--- a/1021한국사.docx
+++ b/1021한국사.docx
@@ -15201,19 +15201,7 @@
         <w:rPr>
           <w:color w:val="000000"/>
         </w:rPr>
-        <w:t xml:space="preserve"> </w:t>
-      </w:r>
-      <w:r>
-        <w:rPr>
-          <w:color w:val="000000"/>
-        </w:rPr>
-        <w:t>→</w:t>
-      </w:r>
-      <w:r>
-        <w:rPr>
-          <w:color w:val="000000"/>
-        </w:rPr>
-        <w:t xml:space="preserve"> </w:t>
+        <w:t xml:space="preserve"> → </w:t>
       </w:r>
       <w:r>
         <w:rPr>
@@ -15845,7 +15833,6 @@
         </w:pBdr>
         <w:ind w:left="400"/>
         <w:rPr>
-          <w:rFonts w:hint="eastAsia"/>
           <w:color w:val="000000"/>
         </w:rPr>
       </w:pPr>
@@ -15892,7 +15879,6 @@
           <w:between w:val="nil"/>
         </w:pBdr>
       </w:pPr>
-      <w:bookmarkStart w:id="1" w:name="_GoBack"/>
       <w:r>
         <w:t xml:space="preserve">강화도 조약(1876) – 부산, 원산, 인천 개항장 설치, 조선 </w:t>
       </w:r>
@@ -15936,7 +15922,6 @@
         <w:t>(1876) – 개항장에서 일본 화폐 유통, 일본 상인 활동 범위 개항장 10리로 제한.</w:t>
       </w:r>
     </w:p>
-    <w:bookmarkEnd w:id="1"/>
     <w:p>
       <w:pPr>
         <w:numPr>
@@ -16255,13 +16240,7 @@
         <w:rPr>
           <w:rFonts w:hint="eastAsia"/>
         </w:rPr>
-        <w:t>한일 신협약(정미 7조약, 1907) - 행정 각 부서에 일본인 차관 배치, 대한 제국 군대 강제 해산</w:t>
-      </w:r>
-      <w:r>
-        <w:rPr>
-          <w:rFonts w:hint="eastAsia"/>
-        </w:rPr>
-        <w:t>.</w:t>
+        <w:t>한일 신협약(정미 7조약, 1907) - 행정 각 부서에 일본인 차관 배치, 대한 제국 군대 강제 해산.</w:t>
       </w:r>
     </w:p>
     <w:p>
@@ -17320,17 +17299,11 @@
           <w:ilvl w:val="1"/>
           <w:numId w:val="2"/>
         </w:numPr>
-        <w:pBdr>
-          <w:top w:val="nil"/>
-          <w:left w:val="nil"/>
-          <w:bottom w:val="nil"/>
-          <w:right w:val="nil"/>
-          <w:between w:val="nil"/>
-        </w:pBdr>
-      </w:pPr>
-      <w:r>
-        <w:rPr>
-          <w:color w:val="000000"/>
+        <w:spacing w:line="256" w:lineRule="auto"/>
+      </w:pPr>
+      <w:r>
+        <w:rPr>
+          <w:rFonts w:hint="eastAsia"/>
         </w:rPr>
         <w:t>한성순보(1883-84) - 박문국 발행, 국내외 정서 번역. 순 한문신문. 열흘마다 발행.</w:t>
       </w:r>
@@ -17341,29 +17314,42 @@
           <w:ilvl w:val="1"/>
           <w:numId w:val="2"/>
         </w:numPr>
-        <w:pBdr>
-          <w:top w:val="nil"/>
-          <w:left w:val="nil"/>
-          <w:bottom w:val="nil"/>
-          <w:right w:val="nil"/>
-          <w:between w:val="nil"/>
-        </w:pBdr>
-      </w:pPr>
-      <w:r>
-        <w:rPr>
-          <w:color w:val="000000"/>
-        </w:rPr>
-        <w:t>한성주보(1886, 상업 광고 최초 게재)</w:t>
-      </w:r>
-    </w:p>
-    <w:p>
-      <w:pPr>
-        <w:numPr>
-          <w:ilvl w:val="1"/>
-          <w:numId w:val="2"/>
-        </w:numPr>
-      </w:pPr>
-      <w:r>
+        <w:spacing w:line="256" w:lineRule="auto"/>
+        <w:rPr>
+          <w:rFonts w:hint="eastAsia"/>
+        </w:rPr>
+      </w:pPr>
+      <w:r>
+        <w:rPr>
+          <w:rFonts w:hint="eastAsia"/>
+        </w:rPr>
+        <w:t xml:space="preserve">한성주보(1886) </w:t>
+      </w:r>
+      <w:r>
+        <w:t>–</w:t>
+      </w:r>
+      <w:r>
+        <w:rPr>
+          <w:rFonts w:hint="eastAsia"/>
+        </w:rPr>
+        <w:t xml:space="preserve"> 상업 광고 최초 게재</w:t>
+      </w:r>
+    </w:p>
+    <w:p>
+      <w:pPr>
+        <w:numPr>
+          <w:ilvl w:val="1"/>
+          <w:numId w:val="2"/>
+        </w:numPr>
+        <w:spacing w:line="256" w:lineRule="auto"/>
+        <w:rPr>
+          <w:rFonts w:hint="eastAsia"/>
+        </w:rPr>
+      </w:pPr>
+      <w:r>
+        <w:rPr>
+          <w:rFonts w:hint="eastAsia"/>
+        </w:rPr>
         <w:t xml:space="preserve">독립신문(1896) - 영문으로도 발행. 정부의 지원 </w:t>
       </w:r>
     </w:p>
@@ -17373,27 +17359,33 @@
           <w:ilvl w:val="1"/>
           <w:numId w:val="2"/>
         </w:numPr>
-        <w:pBdr>
-          <w:top w:val="nil"/>
-          <w:left w:val="nil"/>
-          <w:bottom w:val="nil"/>
-          <w:right w:val="nil"/>
-          <w:between w:val="nil"/>
-        </w:pBdr>
-      </w:pPr>
-      <w:proofErr w:type="spellStart"/>
-      <w:r>
-        <w:rPr>
-          <w:color w:val="000000"/>
+        <w:spacing w:line="256" w:lineRule="auto"/>
+        <w:rPr>
+          <w:rFonts w:ascii="Arial" w:eastAsiaTheme="minorEastAsia" w:hAnsi="Arial" w:cs="Arial" w:hint="eastAsia"/>
+        </w:rPr>
+      </w:pPr>
+      <w:proofErr w:type="spellStart"/>
+      <w:r>
+        <w:rPr>
+          <w:rFonts w:hint="eastAsia"/>
         </w:rPr>
         <w:t>대한매일신보</w:t>
       </w:r>
       <w:proofErr w:type="spellEnd"/>
       <w:r>
         <w:rPr>
-          <w:color w:val="000000"/>
-        </w:rPr>
-        <w:t>(1904, 국채 보상 운동, 국권 피탈 후 기관지로 전락)</w:t>
+          <w:rFonts w:hint="eastAsia"/>
+        </w:rPr>
+        <w:t>(1904</w:t>
+      </w:r>
+      <w:r>
+        <w:t>) –</w:t>
+      </w:r>
+      <w:r>
+        <w:rPr>
+          <w:rFonts w:hint="eastAsia"/>
+        </w:rPr>
+        <w:t xml:space="preserve"> 국채 보상 운동, 국권 피탈 후 기관지로 전락</w:t>
       </w:r>
     </w:p>
     <w:p>
@@ -17764,8 +17756,8 @@
           <w:color w:val="000000"/>
         </w:rPr>
       </w:pPr>
-      <w:bookmarkStart w:id="2" w:name="_30j0zll" w:colFirst="0" w:colLast="0"/>
-      <w:bookmarkEnd w:id="2"/>
+      <w:bookmarkStart w:id="1" w:name="_30j0zll" w:colFirst="0" w:colLast="0"/>
+      <w:bookmarkEnd w:id="1"/>
       <w:r>
         <w:rPr>
           <w:b/>
@@ -19009,184 +19001,142 @@
         <w:rPr>
           <w:rFonts w:cs="바탕" w:hint="eastAsia"/>
         </w:rPr>
-        <w:t>→</w:t>
+        <w:t>→ 대규모 탈퇴</w:t>
+      </w:r>
+      <w:r>
+        <w:t xml:space="preserve"> → </w:t>
+      </w:r>
+      <w:proofErr w:type="spellStart"/>
+      <w:r>
+        <w:t>국무령제</w:t>
+      </w:r>
+      <w:proofErr w:type="spellEnd"/>
+      <w:r>
+        <w:t>∙내각 책임제 채택.</w:t>
+      </w:r>
+      <w:r>
+        <w:t xml:space="preserve"> </w:t>
+      </w:r>
+      <w:r>
+        <w:rPr>
+          <w:rFonts w:hint="eastAsia"/>
+        </w:rPr>
+        <w:t>이승만 축출,</w:t>
+      </w:r>
+      <w:r>
+        <w:t xml:space="preserve"> </w:t>
+      </w:r>
+      <w:r>
+        <w:rPr>
+          <w:rFonts w:hint="eastAsia"/>
+        </w:rPr>
+        <w:t xml:space="preserve">박은식 추대(1925) </w:t>
       </w:r>
       <w:r>
         <w:rPr>
           <w:rFonts w:cs="바탕" w:hint="eastAsia"/>
         </w:rPr>
-        <w:t xml:space="preserve"> 대규모 탈퇴</w:t>
-      </w:r>
-      <w:r>
-        <w:t xml:space="preserve"> → </w:t>
-      </w:r>
-      <w:proofErr w:type="spellStart"/>
-      <w:r>
-        <w:t>국무령제</w:t>
-      </w:r>
-      <w:proofErr w:type="spellEnd"/>
-      <w:r>
-        <w:t>∙내각 책임제 채택.</w:t>
-      </w:r>
-      <w:r>
+        <w:t>→ 김구,</w:t>
+      </w:r>
+      <w:r>
+        <w:rPr>
+          <w:rFonts w:cs="바탕"/>
+        </w:rPr>
         <w:t xml:space="preserve"> </w:t>
       </w:r>
       <w:r>
         <w:rPr>
-          <w:rFonts w:hint="eastAsia"/>
-        </w:rPr>
-        <w:t>이승만 축출,</w:t>
-      </w:r>
-      <w:r>
+          <w:rFonts w:cs="바탕" w:hint="eastAsia"/>
+        </w:rPr>
+        <w:t xml:space="preserve">한인 </w:t>
+      </w:r>
+      <w:proofErr w:type="spellStart"/>
+      <w:r>
+        <w:rPr>
+          <w:rFonts w:cs="바탕" w:hint="eastAsia"/>
+        </w:rPr>
+        <w:t>애국단</w:t>
+      </w:r>
+      <w:proofErr w:type="spellEnd"/>
+      <w:r>
+        <w:rPr>
+          <w:rFonts w:cs="바탕" w:hint="eastAsia"/>
+        </w:rPr>
+        <w:t xml:space="preserve"> 조직</w:t>
+      </w:r>
+      <w:r>
+        <w:rPr>
+          <w:rFonts w:cs="바탕" w:hint="eastAsia"/>
+        </w:rPr>
+        <w:t>(1931)</w:t>
+      </w:r>
+      <w:r>
+        <w:rPr>
+          <w:rFonts w:cs="바탕" w:hint="eastAsia"/>
+        </w:rPr>
+        <w:t xml:space="preserve"> → 중국 국민당 지원(</w:t>
+      </w:r>
+      <w:r>
+        <w:rPr>
+          <w:rFonts w:cs="바탕"/>
+        </w:rPr>
+        <w:t xml:space="preserve">1931) </w:t>
+      </w:r>
+      <w:r>
+        <w:rPr>
+          <w:rFonts w:cs="바탕" w:hint="eastAsia"/>
+        </w:rPr>
+        <w:t>→ 한국국민당 창립(</w:t>
+      </w:r>
+      <w:r>
+        <w:rPr>
+          <w:rFonts w:cs="바탕"/>
+        </w:rPr>
+        <w:t xml:space="preserve">1936) </w:t>
+      </w:r>
+      <w:r>
+        <w:rPr>
+          <w:rFonts w:cs="바탕" w:hint="eastAsia"/>
+        </w:rPr>
+        <w:t xml:space="preserve">→ </w:t>
+      </w:r>
+      <w:proofErr w:type="spellStart"/>
+      <w:r>
+        <w:rPr>
+          <w:rFonts w:cs="바탕" w:hint="eastAsia"/>
+        </w:rPr>
+        <w:t>충칭으로</w:t>
+      </w:r>
+      <w:proofErr w:type="spellEnd"/>
+      <w:r>
+        <w:rPr>
+          <w:rFonts w:cs="바탕" w:hint="eastAsia"/>
+        </w:rPr>
+        <w:t xml:space="preserve"> 이전,</w:t>
+      </w:r>
+      <w:r>
+        <w:rPr>
+          <w:rFonts w:cs="바탕"/>
+        </w:rPr>
         <w:t xml:space="preserve"> </w:t>
       </w:r>
       <w:r>
         <w:rPr>
-          <w:rFonts w:hint="eastAsia"/>
-        </w:rPr>
-        <w:t xml:space="preserve">박은식 추대(1925) </w:t>
-      </w:r>
-      <w:r>
-        <w:rPr>
           <w:rFonts w:cs="바탕" w:hint="eastAsia"/>
         </w:rPr>
-        <w:t>→</w:t>
+        <w:t>건국강령 발표(</w:t>
+      </w:r>
+      <w:r>
+        <w:rPr>
+          <w:rFonts w:cs="바탕"/>
+        </w:rPr>
+        <w:t xml:space="preserve">1941) </w:t>
       </w:r>
       <w:r>
         <w:rPr>
           <w:rFonts w:cs="바탕" w:hint="eastAsia"/>
         </w:rPr>
-        <w:t xml:space="preserve"> 김구,</w:t>
-      </w:r>
-      <w:r>
-        <w:rPr>
-          <w:rFonts w:cs="바탕"/>
-        </w:rPr>
-        <w:t xml:space="preserve"> </w:t>
-      </w:r>
-      <w:r>
-        <w:rPr>
-          <w:rFonts w:cs="바탕" w:hint="eastAsia"/>
-        </w:rPr>
-        <w:t xml:space="preserve">한인 </w:t>
-      </w:r>
-      <w:proofErr w:type="spellStart"/>
-      <w:r>
-        <w:rPr>
-          <w:rFonts w:cs="바탕" w:hint="eastAsia"/>
-        </w:rPr>
-        <w:t>애국단</w:t>
-      </w:r>
-      <w:proofErr w:type="spellEnd"/>
-      <w:r>
-        <w:rPr>
-          <w:rFonts w:cs="바탕" w:hint="eastAsia"/>
-        </w:rPr>
-        <w:t xml:space="preserve"> 조직 </w:t>
-      </w:r>
-      <w:r>
-        <w:rPr>
-          <w:rFonts w:cs="바탕" w:hint="eastAsia"/>
-        </w:rPr>
-        <w:t>→</w:t>
-      </w:r>
-      <w:r>
-        <w:rPr>
-          <w:rFonts w:cs="바탕" w:hint="eastAsia"/>
-        </w:rPr>
-        <w:t xml:space="preserve"> 중국 국민당 지원(</w:t>
-      </w:r>
-      <w:r>
-        <w:rPr>
-          <w:rFonts w:cs="바탕"/>
-        </w:rPr>
-        <w:t xml:space="preserve">1931) </w:t>
-      </w:r>
-      <w:r>
-        <w:rPr>
-          <w:rFonts w:cs="바탕" w:hint="eastAsia"/>
-        </w:rPr>
-        <w:t>→</w:t>
-      </w:r>
-      <w:r>
-        <w:rPr>
-          <w:rFonts w:cs="바탕" w:hint="eastAsia"/>
-        </w:rPr>
-        <w:t xml:space="preserve"> 한국국민당 창립(</w:t>
-      </w:r>
-      <w:r>
-        <w:rPr>
-          <w:rFonts w:cs="바탕"/>
-        </w:rPr>
-        <w:t xml:space="preserve">1936) </w:t>
-      </w:r>
-      <w:r>
-        <w:rPr>
-          <w:rFonts w:cs="바탕" w:hint="eastAsia"/>
-        </w:rPr>
-        <w:t>→</w:t>
-      </w:r>
-      <w:r>
-        <w:rPr>
-          <w:rFonts w:cs="바탕" w:hint="eastAsia"/>
-        </w:rPr>
-        <w:t xml:space="preserve"> </w:t>
-      </w:r>
-      <w:proofErr w:type="spellStart"/>
-      <w:r>
-        <w:rPr>
-          <w:rFonts w:cs="바탕" w:hint="eastAsia"/>
-        </w:rPr>
-        <w:t>충칭으로</w:t>
-      </w:r>
-      <w:proofErr w:type="spellEnd"/>
-      <w:r>
-        <w:rPr>
-          <w:rFonts w:cs="바탕" w:hint="eastAsia"/>
-        </w:rPr>
-        <w:t xml:space="preserve"> 이전,</w:t>
-      </w:r>
-      <w:r>
-        <w:rPr>
-          <w:rFonts w:cs="바탕"/>
-        </w:rPr>
-        <w:t xml:space="preserve"> </w:t>
-      </w:r>
-      <w:r>
-        <w:rPr>
-          <w:rFonts w:cs="바탕" w:hint="eastAsia"/>
-        </w:rPr>
-        <w:t>건국강령 발표(</w:t>
-      </w:r>
-      <w:r>
-        <w:rPr>
-          <w:rFonts w:cs="바탕"/>
-        </w:rPr>
-        <w:t xml:space="preserve">1941) </w:t>
-      </w:r>
-      <w:r>
-        <w:rPr>
-          <w:rFonts w:cs="바탕" w:hint="eastAsia"/>
-        </w:rPr>
-        <w:t>→</w:t>
-      </w:r>
-      <w:r>
-        <w:rPr>
-          <w:rFonts w:cs="바탕" w:hint="eastAsia"/>
-        </w:rPr>
-        <w:t xml:space="preserve"> 한국 광복군 설립 </w:t>
-      </w:r>
-      <w:r>
-        <w:rPr>
-          <w:rFonts w:cs="바탕" w:hint="eastAsia"/>
-        </w:rPr>
-        <w:t>→</w:t>
-      </w:r>
-      <w:r>
-        <w:rPr>
-          <w:rFonts w:cs="바탕" w:hint="eastAsia"/>
-        </w:rPr>
-        <w:t xml:space="preserve"> 주석∙부주석 체제 수립(</w:t>
+        <w:t>→ 한국 광복군 설립 → 주석∙부주석 체제 수립(</w:t>
       </w:r>
       <w:r>
         <w:rPr>
@@ -21519,8 +21469,8 @@
           <w:szCs w:val="36"/>
         </w:rPr>
       </w:pPr>
-      <w:bookmarkStart w:id="3" w:name="_1fob9te" w:colFirst="0" w:colLast="0"/>
-      <w:bookmarkEnd w:id="3"/>
+      <w:bookmarkStart w:id="2" w:name="_1fob9te" w:colFirst="0" w:colLast="0"/>
+      <w:bookmarkEnd w:id="2"/>
       <w:proofErr w:type="spellStart"/>
       <w:r>
         <w:rPr>
@@ -25013,8 +24963,8 @@
       <w:r>
         <w:tab/>
       </w:r>
-      <w:bookmarkStart w:id="4" w:name="_3znysh7" w:colFirst="0" w:colLast="0"/>
-      <w:bookmarkEnd w:id="4"/>
+      <w:bookmarkStart w:id="3" w:name="_3znysh7" w:colFirst="0" w:colLast="0"/>
+      <w:bookmarkEnd w:id="3"/>
       <w:r>
         <w:br w:type="page"/>
       </w:r>
@@ -25244,7 +25194,6 @@
         </w:pBdr>
         <w:ind w:leftChars="0"/>
         <w:rPr>
-          <w:rFonts w:hint="eastAsia"/>
           <w:color w:val="000000"/>
           <w:szCs w:val="24"/>
         </w:rPr>
@@ -26253,10 +26202,7 @@
         <w:t>문종</w:t>
       </w:r>
       <w:r>
-        <w:t>, 현직)</w:t>
-      </w:r>
-      <w:r>
-        <w:t xml:space="preserve"> </w:t>
+        <w:t xml:space="preserve">, 현직) </w:t>
       </w:r>
       <w:r>
         <w:rPr>
@@ -27774,10 +27720,7 @@
       </w:r>
       <w:proofErr w:type="spellEnd"/>
       <w:r>
-        <w:t>&gt;, &lt;조선상고사&gt;, &lt;조선 혁명 선언</w:t>
-      </w:r>
-      <w:r>
-        <w:t>&gt;</w:t>
+        <w:t>&gt;, &lt;조선상고사&gt;, &lt;조선 혁명 선언&gt;</w:t>
       </w:r>
     </w:p>
     <w:p>
@@ -27961,6 +27904,16 @@
         </w:rPr>
         <w:t>의상화</w:t>
       </w:r>
+      <w:r>
+        <w:rPr>
+          <w:rFonts w:hint="eastAsia"/>
+          <w:b/>
+          <w:u w:val="single"/>
+        </w:rPr>
+        <w:t>관</w:t>
+      </w:r>
+      <w:bookmarkStart w:id="4" w:name="_GoBack"/>
+      <w:bookmarkEnd w:id="4"/>
     </w:p>
     <w:p>
       <w:pPr>
@@ -29579,7 +29532,7 @@
 
 <file path=word/numbering.xml><?xml version="1.0" encoding="utf-8"?>
 <w:numbering xmlns:wpc="http://schemas.microsoft.com/office/word/2010/wordprocessingCanvas" xmlns:mc="http://schemas.openxmlformats.org/markup-compatibility/2006" xmlns:o="urn:schemas-microsoft-com:office:office" xmlns:r="http://schemas.openxmlformats.org/officeDocument/2006/relationships" xmlns:m="http://schemas.openxmlformats.org/officeDocument/2006/math" xmlns:v="urn:schemas-microsoft-com:vml" xmlns:wp14="http://schemas.microsoft.com/office/word/2010/wordprocessingDrawing" xmlns:wp="http://schemas.openxmlformats.org/drawingml/2006/wordprocessingDrawing" xmlns:w10="urn:schemas-microsoft-com:office:word" xmlns:w="http://schemas.openxmlformats.org/wordprocessingml/2006/main" xmlns:w14="http://schemas.microsoft.com/office/word/2010/wordml" xmlns:w15="http://schemas.microsoft.com/office/word/2012/wordml" xmlns:wpg="http://schemas.microsoft.com/office/word/2010/wordprocessingGroup" xmlns:wpi="http://schemas.microsoft.com/office/word/2010/wordprocessingInk" xmlns:wne="http://schemas.microsoft.com/office/word/2006/wordml" xmlns:wps="http://schemas.microsoft.com/office/word/2010/wordprocessingShape" mc:Ignorable="w14 w15 wp14">
-  <w:abstractNum w:abstractNumId="0">
+  <w:abstractNum w:abstractNumId="0" w15:restartNumberingAfterBreak="0">
     <w:nsid w:val="0B7F3512"/>
     <w:multiLevelType w:val="multilevel"/>
     <w:tmpl w:val="51C8D2D8"/>
@@ -29692,7 +29645,7 @@
       </w:rPr>
     </w:lvl>
   </w:abstractNum>
-  <w:abstractNum w:abstractNumId="1">
+  <w:abstractNum w:abstractNumId="1" w15:restartNumberingAfterBreak="0">
     <w:nsid w:val="15620667"/>
     <w:multiLevelType w:val="multilevel"/>
     <w:tmpl w:val="BAE44608"/>
@@ -29805,7 +29758,7 @@
       </w:rPr>
     </w:lvl>
   </w:abstractNum>
-  <w:abstractNum w:abstractNumId="2">
+  <w:abstractNum w:abstractNumId="2" w15:restartNumberingAfterBreak="0">
     <w:nsid w:val="164160D3"/>
     <w:multiLevelType w:val="hybridMultilevel"/>
     <w:tmpl w:val="7C8C6F1A"/>
@@ -29918,7 +29871,7 @@
       </w:rPr>
     </w:lvl>
   </w:abstractNum>
-  <w:abstractNum w:abstractNumId="3">
+  <w:abstractNum w:abstractNumId="3" w15:restartNumberingAfterBreak="0">
     <w:nsid w:val="2B3C5B8A"/>
     <w:multiLevelType w:val="multilevel"/>
     <w:tmpl w:val="28B86312"/>
@@ -30031,7 +29984,7 @@
       </w:rPr>
     </w:lvl>
   </w:abstractNum>
-  <w:abstractNum w:abstractNumId="4">
+  <w:abstractNum w:abstractNumId="4" w15:restartNumberingAfterBreak="0">
     <w:nsid w:val="2D817B90"/>
     <w:multiLevelType w:val="multilevel"/>
     <w:tmpl w:val="4740BE0C"/>
@@ -30144,7 +30097,7 @@
       </w:rPr>
     </w:lvl>
   </w:abstractNum>
-  <w:abstractNum w:abstractNumId="5">
+  <w:abstractNum w:abstractNumId="5" w15:restartNumberingAfterBreak="0">
     <w:nsid w:val="31EA2D57"/>
     <w:multiLevelType w:val="multilevel"/>
     <w:tmpl w:val="53A44940"/>
@@ -30257,7 +30210,7 @@
       </w:rPr>
     </w:lvl>
   </w:abstractNum>
-  <w:abstractNum w:abstractNumId="6">
+  <w:abstractNum w:abstractNumId="6" w15:restartNumberingAfterBreak="0">
     <w:nsid w:val="383930A8"/>
     <w:multiLevelType w:val="multilevel"/>
     <w:tmpl w:val="8FEA816C"/>
@@ -30370,7 +30323,7 @@
       </w:rPr>
     </w:lvl>
   </w:abstractNum>
-  <w:abstractNum w:abstractNumId="7">
+  <w:abstractNum w:abstractNumId="7" w15:restartNumberingAfterBreak="0">
     <w:nsid w:val="452C5B58"/>
     <w:multiLevelType w:val="multilevel"/>
     <w:tmpl w:val="0F5A62C2"/>
@@ -30483,7 +30436,7 @@
       </w:rPr>
     </w:lvl>
   </w:abstractNum>
-  <w:abstractNum w:abstractNumId="8">
+  <w:abstractNum w:abstractNumId="8" w15:restartNumberingAfterBreak="0">
     <w:nsid w:val="67200140"/>
     <w:multiLevelType w:val="multilevel"/>
     <w:tmpl w:val="2A02DE78"/>
@@ -30624,6 +30577,9 @@
     <w:abstractNumId w:val="1"/>
   </w:num>
   <w:num w:numId="10">
+    <w:abstractNumId w:val="8"/>
+  </w:num>
+  <w:num w:numId="11">
     <w:abstractNumId w:val="8"/>
     <w:lvlOverride w:ilvl="0"/>
     <w:lvlOverride w:ilvl="1"/>
@@ -31204,9 +31160,7 @@
       <w:tblStyleRowBandSize w:val="1"/>
       <w:tblStyleColBandSize w:val="1"/>
       <w:tblCellMar>
-        <w:top w:w="0" w:type="dxa"/>
         <w:left w:w="115" w:type="dxa"/>
-        <w:bottom w:w="0" w:type="dxa"/>
         <w:right w:w="115" w:type="dxa"/>
       </w:tblCellMar>
     </w:tblPr>
@@ -31324,9 +31278,7 @@
       <w:tblStyleRowBandSize w:val="1"/>
       <w:tblStyleColBandSize w:val="1"/>
       <w:tblCellMar>
-        <w:top w:w="0" w:type="dxa"/>
         <w:left w:w="115" w:type="dxa"/>
-        <w:bottom w:w="0" w:type="dxa"/>
         <w:right w:w="115" w:type="dxa"/>
       </w:tblCellMar>
     </w:tblPr>
@@ -31444,9 +31396,7 @@
       <w:tblStyleRowBandSize w:val="1"/>
       <w:tblStyleColBandSize w:val="1"/>
       <w:tblCellMar>
-        <w:top w:w="0" w:type="dxa"/>
         <w:left w:w="115" w:type="dxa"/>
-        <w:bottom w:w="0" w:type="dxa"/>
         <w:right w:w="115" w:type="dxa"/>
       </w:tblCellMar>
     </w:tblPr>

--- a/1021한국사.docx
+++ b/1021한국사.docx
@@ -1,6 +1,6 @@
 
 <file path=word/document.xml><?xml version="1.0" encoding="utf-8"?>
-<w:document xmlns:wpc="http://schemas.microsoft.com/office/word/2010/wordprocessingCanvas" xmlns:cx="http://schemas.microsoft.com/office/drawing/2014/chartex" xmlns:cx1="http://schemas.microsoft.com/office/drawing/2015/9/8/chartex" xmlns:cx2="http://schemas.microsoft.com/office/drawing/2015/10/21/chartex" xmlns:cx3="http://schemas.microsoft.com/office/drawing/2016/5/9/chartex" xmlns:cx4="http://schemas.microsoft.com/office/drawing/2016/5/10/chartex" xmlns:cx5="http://schemas.microsoft.com/office/drawing/2016/5/11/chartex" xmlns:cx6="http://schemas.microsoft.com/office/drawing/2016/5/12/chartex" xmlns:cx7="http://schemas.microsoft.com/office/drawing/2016/5/13/chartex" xmlns:cx8="http://schemas.microsoft.com/office/drawing/2016/5/14/chartex" xmlns:mc="http://schemas.openxmlformats.org/markup-compatibility/2006" xmlns:aink="http://schemas.microsoft.com/office/drawing/2016/ink" xmlns:am3d="http://schemas.microsoft.com/office/drawing/2017/model3d" xmlns:o="urn:schemas-microsoft-com:office:office" xmlns:r="http://schemas.openxmlformats.org/officeDocument/2006/relationships" xmlns:m="http://schemas.openxmlformats.org/officeDocument/2006/math" xmlns:v="urn:schemas-microsoft-com:vml" xmlns:wp14="http://schemas.microsoft.com/office/word/2010/wordprocessingDrawing" xmlns:wp="http://schemas.openxmlformats.org/drawingml/2006/wordprocessingDrawing" xmlns:w10="urn:schemas-microsoft-com:office:word" xmlns:w="http://schemas.openxmlformats.org/wordprocessingml/2006/main" xmlns:w14="http://schemas.microsoft.com/office/word/2010/wordml" xmlns:w15="http://schemas.microsoft.com/office/word/2012/wordml" xmlns:w16cid="http://schemas.microsoft.com/office/word/2016/wordml/cid" xmlns:w16se="http://schemas.microsoft.com/office/word/2015/wordml/symex" xmlns:wpg="http://schemas.microsoft.com/office/word/2010/wordprocessingGroup" xmlns:wpi="http://schemas.microsoft.com/office/word/2010/wordprocessingInk" xmlns:wne="http://schemas.microsoft.com/office/word/2006/wordml" xmlns:wps="http://schemas.microsoft.com/office/word/2010/wordprocessingShape" mc:Ignorable="w14 w15 w16se w16cid wp14">
+<w:document xmlns:ve="http://schemas.openxmlformats.org/markup-compatibility/2006" xmlns:o="urn:schemas-microsoft-com:office:office" xmlns:r="http://schemas.openxmlformats.org/officeDocument/2006/relationships" xmlns:m="http://schemas.openxmlformats.org/officeDocument/2006/math" xmlns:v="urn:schemas-microsoft-com:vml" xmlns:wp="http://schemas.openxmlformats.org/drawingml/2006/wordprocessingDrawing" xmlns:w10="urn:schemas-microsoft-com:office:word" xmlns:w="http://schemas.openxmlformats.org/wordprocessingml/2006/main" xmlns:wne="http://schemas.microsoft.com/office/word/2006/wordml">
   <w:body>
     <w:p>
       <w:pPr>
@@ -201,15 +201,7 @@
     </w:p>
     <w:p>
       <w:r>
-        <w:t xml:space="preserve">갑신정변 </w:t>
-      </w:r>
-      <w:proofErr w:type="spellStart"/>
-      <w:r>
-        <w:t>개혁정강</w:t>
-      </w:r>
-      <w:proofErr w:type="spellEnd"/>
-      <w:r>
-        <w:t xml:space="preserve"> 14조, 2차 갑오개혁 홍범 14조, </w:t>
+        <w:t xml:space="preserve">갑신정변 개혁정강 14조, 2차 갑오개혁 홍범 14조, </w:t>
       </w:r>
       <w:proofErr w:type="spellStart"/>
       <w:r>
@@ -271,11 +263,6 @@
       </w:r>
     </w:p>
     <w:p>
-      <w:pPr>
-        <w:rPr>
-          <w:rFonts w:hint="eastAsia"/>
-        </w:rPr>
-      </w:pPr>
       <w:r>
         <w:rPr>
           <w:rFonts w:hint="eastAsia"/>
@@ -343,7 +330,7 @@
           <w:insideV w:val="single" w:sz="8" w:space="0" w:color="A5A5A5"/>
         </w:tblBorders>
         <w:tblLayout w:type="fixed"/>
-        <w:tblLook w:val="04A0" w:firstRow="1" w:lastRow="0" w:firstColumn="1" w:lastColumn="0" w:noHBand="0" w:noVBand="1"/>
+        <w:tblLook w:val="04A0"/>
       </w:tblPr>
       <w:tblGrid>
         <w:gridCol w:w="1849"/>
@@ -354,12 +341,12 @@
       </w:tblGrid>
       <w:tr>
         <w:trPr>
-          <w:cnfStyle w:val="100000000000" w:firstRow="1" w:lastRow="0" w:firstColumn="0" w:lastColumn="0" w:oddVBand="0" w:evenVBand="0" w:oddHBand="0" w:evenHBand="0" w:firstRowFirstColumn="0" w:firstRowLastColumn="0" w:lastRowFirstColumn="0" w:lastRowLastColumn="0"/>
+          <w:cnfStyle w:val="100000000000"/>
           <w:trHeight w:val="240"/>
         </w:trPr>
         <w:tc>
           <w:tcPr>
-            <w:cnfStyle w:val="001000000100" w:firstRow="0" w:lastRow="0" w:firstColumn="1" w:lastColumn="0" w:oddVBand="0" w:evenVBand="0" w:oddHBand="0" w:evenHBand="0" w:firstRowFirstColumn="1" w:firstRowLastColumn="0" w:lastRowFirstColumn="0" w:lastRowLastColumn="0"/>
+            <w:cnfStyle w:val="001000000100"/>
             <w:tcW w:w="1850" w:type="dxa"/>
           </w:tcPr>
           <w:p/>
@@ -370,7 +357,7 @@
           </w:tcPr>
           <w:p>
             <w:pPr>
-              <w:cnfStyle w:val="100000000000" w:firstRow="1" w:lastRow="0" w:firstColumn="0" w:lastColumn="0" w:oddVBand="0" w:evenVBand="0" w:oddHBand="0" w:evenHBand="0" w:firstRowFirstColumn="0" w:firstRowLastColumn="0" w:lastRowFirstColumn="0" w:lastRowLastColumn="0"/>
+              <w:cnfStyle w:val="100000000000"/>
             </w:pPr>
             <w:r>
               <w:rPr>
@@ -387,7 +374,7 @@
           </w:tcPr>
           <w:p>
             <w:pPr>
-              <w:cnfStyle w:val="100000000000" w:firstRow="1" w:lastRow="0" w:firstColumn="0" w:lastColumn="0" w:oddVBand="0" w:evenVBand="0" w:oddHBand="0" w:evenHBand="0" w:firstRowFirstColumn="0" w:firstRowLastColumn="0" w:lastRowFirstColumn="0" w:lastRowLastColumn="0"/>
+              <w:cnfStyle w:val="100000000000"/>
             </w:pPr>
             <w:r>
               <w:rPr>
@@ -404,7 +391,7 @@
           </w:tcPr>
           <w:p>
             <w:pPr>
-              <w:cnfStyle w:val="100000000000" w:firstRow="1" w:lastRow="0" w:firstColumn="0" w:lastColumn="0" w:oddVBand="0" w:evenVBand="0" w:oddHBand="0" w:evenHBand="0" w:firstRowFirstColumn="0" w:firstRowLastColumn="0" w:lastRowFirstColumn="0" w:lastRowLastColumn="0"/>
+              <w:cnfStyle w:val="100000000000"/>
             </w:pPr>
             <w:r>
               <w:rPr>
@@ -421,7 +408,7 @@
           </w:tcPr>
           <w:p>
             <w:pPr>
-              <w:cnfStyle w:val="100000000000" w:firstRow="1" w:lastRow="0" w:firstColumn="0" w:lastColumn="0" w:oddVBand="0" w:evenVBand="0" w:oddHBand="0" w:evenHBand="0" w:firstRowFirstColumn="0" w:firstRowLastColumn="0" w:lastRowFirstColumn="0" w:lastRowLastColumn="0"/>
+              <w:cnfStyle w:val="100000000000"/>
             </w:pPr>
             <w:r>
               <w:rPr>
@@ -435,12 +422,12 @@
       </w:tr>
       <w:tr>
         <w:trPr>
-          <w:cnfStyle w:val="000000100000" w:firstRow="0" w:lastRow="0" w:firstColumn="0" w:lastColumn="0" w:oddVBand="0" w:evenVBand="0" w:oddHBand="1" w:evenHBand="0" w:firstRowFirstColumn="0" w:firstRowLastColumn="0" w:lastRowFirstColumn="0" w:lastRowLastColumn="0"/>
+          <w:cnfStyle w:val="000000100000"/>
           <w:trHeight w:val="340"/>
         </w:trPr>
         <w:tc>
           <w:tcPr>
-            <w:cnfStyle w:val="001000000000" w:firstRow="0" w:lastRow="0" w:firstColumn="1" w:lastColumn="0" w:oddVBand="0" w:evenVBand="0" w:oddHBand="0" w:evenHBand="0" w:firstRowFirstColumn="0" w:firstRowLastColumn="0" w:lastRowFirstColumn="0" w:lastRowLastColumn="0"/>
+            <w:cnfStyle w:val="001000000000"/>
             <w:tcW w:w="1850" w:type="dxa"/>
           </w:tcPr>
           <w:p>
@@ -455,7 +442,7 @@
           </w:tcPr>
           <w:p>
             <w:pPr>
-              <w:cnfStyle w:val="000000100000" w:firstRow="0" w:lastRow="0" w:firstColumn="0" w:lastColumn="0" w:oddVBand="0" w:evenVBand="0" w:oddHBand="1" w:evenHBand="0" w:firstRowFirstColumn="0" w:firstRowLastColumn="0" w:lastRowFirstColumn="0" w:lastRowLastColumn="0"/>
+              <w:cnfStyle w:val="000000100000"/>
               <w:rPr>
                 <w:sz w:val="16"/>
                 <w:szCs w:val="16"/>
@@ -501,7 +488,7 @@
           </w:tcPr>
           <w:p>
             <w:pPr>
-              <w:cnfStyle w:val="000000100000" w:firstRow="0" w:lastRow="0" w:firstColumn="0" w:lastColumn="0" w:oddVBand="0" w:evenVBand="0" w:oddHBand="1" w:evenHBand="0" w:firstRowFirstColumn="0" w:firstRowLastColumn="0" w:lastRowFirstColumn="0" w:lastRowLastColumn="0"/>
+              <w:cnfStyle w:val="000000100000"/>
               <w:rPr>
                 <w:sz w:val="16"/>
                 <w:szCs w:val="16"/>
@@ -531,7 +518,7 @@
           </w:tcPr>
           <w:p>
             <w:pPr>
-              <w:cnfStyle w:val="000000100000" w:firstRow="0" w:lastRow="0" w:firstColumn="0" w:lastColumn="0" w:oddVBand="0" w:evenVBand="0" w:oddHBand="1" w:evenHBand="0" w:firstRowFirstColumn="0" w:firstRowLastColumn="0" w:lastRowFirstColumn="0" w:lastRowLastColumn="0"/>
+              <w:cnfStyle w:val="000000100000"/>
               <w:rPr>
                 <w:sz w:val="16"/>
                 <w:szCs w:val="16"/>
@@ -545,7 +532,7 @@
           </w:tcPr>
           <w:p>
             <w:pPr>
-              <w:cnfStyle w:val="000000100000" w:firstRow="0" w:lastRow="0" w:firstColumn="0" w:lastColumn="0" w:oddVBand="0" w:evenVBand="0" w:oddHBand="1" w:evenHBand="0" w:firstRowFirstColumn="0" w:firstRowLastColumn="0" w:lastRowFirstColumn="0" w:lastRowLastColumn="0"/>
+              <w:cnfStyle w:val="000000100000"/>
               <w:rPr>
                 <w:sz w:val="16"/>
                 <w:szCs w:val="16"/>
@@ -560,7 +547,7 @@
         </w:trPr>
         <w:tc>
           <w:tcPr>
-            <w:cnfStyle w:val="001000000000" w:firstRow="0" w:lastRow="0" w:firstColumn="1" w:lastColumn="0" w:oddVBand="0" w:evenVBand="0" w:oddHBand="0" w:evenHBand="0" w:firstRowFirstColumn="0" w:firstRowLastColumn="0" w:lastRowFirstColumn="0" w:lastRowLastColumn="0"/>
+            <w:cnfStyle w:val="001000000000"/>
             <w:tcW w:w="1850" w:type="dxa"/>
           </w:tcPr>
           <w:p>
@@ -575,18 +562,27 @@
           </w:tcPr>
           <w:p>
             <w:pPr>
-              <w:cnfStyle w:val="000000000000" w:firstRow="0" w:lastRow="0" w:firstColumn="0" w:lastColumn="0" w:oddVBand="0" w:evenVBand="0" w:oddHBand="0" w:evenHBand="0" w:firstRowFirstColumn="0" w:firstRowLastColumn="0" w:lastRowFirstColumn="0" w:lastRowLastColumn="0"/>
+              <w:cnfStyle w:val="000000000000"/>
               <w:rPr>
                 <w:sz w:val="16"/>
                 <w:szCs w:val="16"/>
               </w:rPr>
             </w:pPr>
+            <w:proofErr w:type="spellStart"/>
             <w:r>
               <w:rPr>
                 <w:sz w:val="16"/>
                 <w:szCs w:val="16"/>
               </w:rPr>
-              <w:t xml:space="preserve">간석기, 가락바퀴, </w:t>
+              <w:t>간석기</w:t>
+            </w:r>
+            <w:proofErr w:type="spellEnd"/>
+            <w:r>
+              <w:rPr>
+                <w:sz w:val="16"/>
+                <w:szCs w:val="16"/>
+              </w:rPr>
+              <w:t xml:space="preserve">, 가락바퀴, </w:t>
             </w:r>
             <w:proofErr w:type="spellStart"/>
             <w:r>
@@ -629,7 +625,7 @@
           </w:tcPr>
           <w:p>
             <w:pPr>
-              <w:cnfStyle w:val="000000000000" w:firstRow="0" w:lastRow="0" w:firstColumn="0" w:lastColumn="0" w:oddVBand="0" w:evenVBand="0" w:oddHBand="0" w:evenHBand="0" w:firstRowFirstColumn="0" w:firstRowLastColumn="0" w:lastRowFirstColumn="0" w:lastRowLastColumn="0"/>
+              <w:cnfStyle w:val="000000000000"/>
               <w:rPr>
                 <w:sz w:val="16"/>
                 <w:szCs w:val="16"/>
@@ -650,7 +646,7 @@
           </w:tcPr>
           <w:p>
             <w:pPr>
-              <w:cnfStyle w:val="000000000000" w:firstRow="0" w:lastRow="0" w:firstColumn="0" w:lastColumn="0" w:oddVBand="0" w:evenVBand="0" w:oddHBand="0" w:evenHBand="0" w:firstRowFirstColumn="0" w:firstRowLastColumn="0" w:lastRowFirstColumn="0" w:lastRowLastColumn="0"/>
+              <w:cnfStyle w:val="000000000000"/>
               <w:rPr>
                 <w:sz w:val="16"/>
                 <w:szCs w:val="16"/>
@@ -687,7 +683,7 @@
           </w:tcPr>
           <w:p>
             <w:pPr>
-              <w:cnfStyle w:val="000000000000" w:firstRow="0" w:lastRow="0" w:firstColumn="0" w:lastColumn="0" w:oddVBand="0" w:evenVBand="0" w:oddHBand="0" w:evenHBand="0" w:firstRowFirstColumn="0" w:firstRowLastColumn="0" w:lastRowFirstColumn="0" w:lastRowLastColumn="0"/>
+              <w:cnfStyle w:val="000000000000"/>
               <w:rPr>
                 <w:sz w:val="16"/>
                 <w:szCs w:val="16"/>
@@ -698,12 +694,12 @@
       </w:tr>
       <w:tr>
         <w:trPr>
-          <w:cnfStyle w:val="000000100000" w:firstRow="0" w:lastRow="0" w:firstColumn="0" w:lastColumn="0" w:oddVBand="0" w:evenVBand="0" w:oddHBand="1" w:evenHBand="0" w:firstRowFirstColumn="0" w:firstRowLastColumn="0" w:lastRowFirstColumn="0" w:lastRowLastColumn="0"/>
+          <w:cnfStyle w:val="000000100000"/>
           <w:trHeight w:val="560"/>
         </w:trPr>
         <w:tc>
           <w:tcPr>
-            <w:cnfStyle w:val="001000000000" w:firstRow="0" w:lastRow="0" w:firstColumn="1" w:lastColumn="0" w:oddVBand="0" w:evenVBand="0" w:oddHBand="0" w:evenHBand="0" w:firstRowFirstColumn="0" w:firstRowLastColumn="0" w:lastRowFirstColumn="0" w:lastRowLastColumn="0"/>
+            <w:cnfStyle w:val="001000000000"/>
             <w:tcW w:w="1850" w:type="dxa"/>
           </w:tcPr>
           <w:p>
@@ -718,7 +714,7 @@
           </w:tcPr>
           <w:p>
             <w:pPr>
-              <w:cnfStyle w:val="000000100000" w:firstRow="0" w:lastRow="0" w:firstColumn="0" w:lastColumn="0" w:oddVBand="0" w:evenVBand="0" w:oddHBand="1" w:evenHBand="0" w:firstRowFirstColumn="0" w:firstRowLastColumn="0" w:lastRowFirstColumn="0" w:lastRowLastColumn="0"/>
+              <w:cnfStyle w:val="000000100000"/>
               <w:rPr>
                 <w:sz w:val="16"/>
                 <w:szCs w:val="16"/>
@@ -748,7 +744,7 @@
           </w:tcPr>
           <w:p>
             <w:pPr>
-              <w:cnfStyle w:val="000000100000" w:firstRow="0" w:lastRow="0" w:firstColumn="0" w:lastColumn="0" w:oddVBand="0" w:evenVBand="0" w:oddHBand="1" w:evenHBand="0" w:firstRowFirstColumn="0" w:firstRowLastColumn="0" w:lastRowFirstColumn="0" w:lastRowLastColumn="0"/>
+              <w:cnfStyle w:val="000000100000"/>
               <w:rPr>
                 <w:sz w:val="16"/>
                 <w:szCs w:val="16"/>
@@ -762,7 +758,7 @@
           </w:tcPr>
           <w:p>
             <w:pPr>
-              <w:cnfStyle w:val="000000100000" w:firstRow="0" w:lastRow="0" w:firstColumn="0" w:lastColumn="0" w:oddVBand="0" w:evenVBand="0" w:oddHBand="1" w:evenHBand="0" w:firstRowFirstColumn="0" w:firstRowLastColumn="0" w:lastRowFirstColumn="0" w:lastRowLastColumn="0"/>
+              <w:cnfStyle w:val="000000100000"/>
               <w:rPr>
                 <w:sz w:val="16"/>
                 <w:szCs w:val="16"/>
@@ -808,7 +804,7 @@
           </w:tcPr>
           <w:p>
             <w:pPr>
-              <w:cnfStyle w:val="000000100000" w:firstRow="0" w:lastRow="0" w:firstColumn="0" w:lastColumn="0" w:oddVBand="0" w:evenVBand="0" w:oddHBand="1" w:evenHBand="0" w:firstRowFirstColumn="0" w:firstRowLastColumn="0" w:lastRowFirstColumn="0" w:lastRowLastColumn="0"/>
+              <w:cnfStyle w:val="000000100000"/>
               <w:rPr>
                 <w:sz w:val="16"/>
                 <w:szCs w:val="16"/>
@@ -855,7 +851,7 @@
         </w:trPr>
         <w:tc>
           <w:tcPr>
-            <w:cnfStyle w:val="001000000000" w:firstRow="0" w:lastRow="0" w:firstColumn="1" w:lastColumn="0" w:oddVBand="0" w:evenVBand="0" w:oddHBand="0" w:evenHBand="0" w:firstRowFirstColumn="0" w:firstRowLastColumn="0" w:lastRowFirstColumn="0" w:lastRowLastColumn="0"/>
+            <w:cnfStyle w:val="001000000000"/>
             <w:tcW w:w="1850" w:type="dxa"/>
           </w:tcPr>
           <w:p>
@@ -870,7 +866,7 @@
           </w:tcPr>
           <w:p>
             <w:pPr>
-              <w:cnfStyle w:val="000000000000" w:firstRow="0" w:lastRow="0" w:firstColumn="0" w:lastColumn="0" w:oddVBand="0" w:evenVBand="0" w:oddHBand="0" w:evenHBand="0" w:firstRowFirstColumn="0" w:firstRowLastColumn="0" w:lastRowFirstColumn="0" w:lastRowLastColumn="0"/>
+              <w:cnfStyle w:val="000000000000"/>
               <w:rPr>
                 <w:sz w:val="16"/>
                 <w:szCs w:val="16"/>
@@ -891,7 +887,7 @@
           </w:tcPr>
           <w:p>
             <w:pPr>
-              <w:cnfStyle w:val="000000000000" w:firstRow="0" w:lastRow="0" w:firstColumn="0" w:lastColumn="0" w:oddVBand="0" w:evenVBand="0" w:oddHBand="0" w:evenHBand="0" w:firstRowFirstColumn="0" w:firstRowLastColumn="0" w:lastRowFirstColumn="0" w:lastRowLastColumn="0"/>
+              <w:cnfStyle w:val="000000000000"/>
               <w:rPr>
                 <w:sz w:val="16"/>
                 <w:szCs w:val="16"/>
@@ -905,7 +901,7 @@
           </w:tcPr>
           <w:p>
             <w:pPr>
-              <w:cnfStyle w:val="000000000000" w:firstRow="0" w:lastRow="0" w:firstColumn="0" w:lastColumn="0" w:oddVBand="0" w:evenVBand="0" w:oddHBand="0" w:evenHBand="0" w:firstRowFirstColumn="0" w:firstRowLastColumn="0" w:lastRowFirstColumn="0" w:lastRowLastColumn="0"/>
+              <w:cnfStyle w:val="000000000000"/>
               <w:rPr>
                 <w:sz w:val="16"/>
                 <w:szCs w:val="16"/>
@@ -919,7 +915,7 @@
           </w:tcPr>
           <w:p>
             <w:pPr>
-              <w:cnfStyle w:val="000000000000" w:firstRow="0" w:lastRow="0" w:firstColumn="0" w:lastColumn="0" w:oddVBand="0" w:evenVBand="0" w:oddHBand="0" w:evenHBand="0" w:firstRowFirstColumn="0" w:firstRowLastColumn="0" w:lastRowFirstColumn="0" w:lastRowLastColumn="0"/>
+              <w:cnfStyle w:val="000000000000"/>
               <w:rPr>
                 <w:sz w:val="16"/>
                 <w:szCs w:val="16"/>
@@ -1112,21 +1108,7 @@
         <w:rPr>
           <w:rFonts w:hint="eastAsia"/>
         </w:rPr>
-        <w:t xml:space="preserve"> 공격, </w:t>
-      </w:r>
-      <w:proofErr w:type="spellStart"/>
-      <w:r>
-        <w:rPr>
-          <w:rFonts w:hint="eastAsia"/>
-        </w:rPr>
-        <w:t>조선상</w:t>
-      </w:r>
-      <w:proofErr w:type="spellEnd"/>
-      <w:r>
-        <w:rPr>
-          <w:rFonts w:hint="eastAsia"/>
-        </w:rPr>
-        <w:t xml:space="preserve"> </w:t>
+        <w:t xml:space="preserve"> 공격, 조선상 </w:t>
       </w:r>
       <w:proofErr w:type="spellStart"/>
       <w:r>
@@ -1304,7 +1286,7 @@
           <w:insideV w:val="single" w:sz="8" w:space="0" w:color="A5A5A5"/>
         </w:tblBorders>
         <w:tblLayout w:type="fixed"/>
-        <w:tblLook w:val="04A0" w:firstRow="1" w:lastRow="0" w:firstColumn="1" w:lastColumn="0" w:noHBand="0" w:noVBand="1"/>
+        <w:tblLook w:val="04A0"/>
       </w:tblPr>
       <w:tblGrid>
         <w:gridCol w:w="1536"/>
@@ -1316,12 +1298,12 @@
       </w:tblGrid>
       <w:tr>
         <w:trPr>
-          <w:cnfStyle w:val="100000000000" w:firstRow="1" w:lastRow="0" w:firstColumn="0" w:lastColumn="0" w:oddVBand="0" w:evenVBand="0" w:oddHBand="0" w:evenHBand="0" w:firstRowFirstColumn="0" w:firstRowLastColumn="0" w:lastRowFirstColumn="0" w:lastRowLastColumn="0"/>
+          <w:cnfStyle w:val="100000000000"/>
           <w:trHeight w:val="240"/>
         </w:trPr>
         <w:tc>
           <w:tcPr>
-            <w:cnfStyle w:val="001000000100" w:firstRow="0" w:lastRow="0" w:firstColumn="1" w:lastColumn="0" w:oddVBand="0" w:evenVBand="0" w:oddHBand="0" w:evenHBand="0" w:firstRowFirstColumn="1" w:firstRowLastColumn="0" w:lastRowFirstColumn="0" w:lastRowLastColumn="0"/>
+            <w:cnfStyle w:val="001000000100"/>
             <w:tcW w:w="1536" w:type="dxa"/>
           </w:tcPr>
           <w:p/>
@@ -1332,7 +1314,7 @@
           </w:tcPr>
           <w:p>
             <w:pPr>
-              <w:cnfStyle w:val="100000000000" w:firstRow="1" w:lastRow="0" w:firstColumn="0" w:lastColumn="0" w:oddVBand="0" w:evenVBand="0" w:oddHBand="0" w:evenHBand="0" w:firstRowFirstColumn="0" w:firstRowLastColumn="0" w:lastRowFirstColumn="0" w:lastRowLastColumn="0"/>
+              <w:cnfStyle w:val="100000000000"/>
             </w:pPr>
             <w:r>
               <w:rPr>
@@ -1349,7 +1331,7 @@
           </w:tcPr>
           <w:p>
             <w:pPr>
-              <w:cnfStyle w:val="100000000000" w:firstRow="1" w:lastRow="0" w:firstColumn="0" w:lastColumn="0" w:oddVBand="0" w:evenVBand="0" w:oddHBand="0" w:evenHBand="0" w:firstRowFirstColumn="0" w:firstRowLastColumn="0" w:lastRowFirstColumn="0" w:lastRowLastColumn="0"/>
+              <w:cnfStyle w:val="100000000000"/>
             </w:pPr>
             <w:r>
               <w:rPr>
@@ -1366,7 +1348,7 @@
           </w:tcPr>
           <w:p>
             <w:pPr>
-              <w:cnfStyle w:val="100000000000" w:firstRow="1" w:lastRow="0" w:firstColumn="0" w:lastColumn="0" w:oddVBand="0" w:evenVBand="0" w:oddHBand="0" w:evenHBand="0" w:firstRowFirstColumn="0" w:firstRowLastColumn="0" w:lastRowFirstColumn="0" w:lastRowLastColumn="0"/>
+              <w:cnfStyle w:val="100000000000"/>
             </w:pPr>
             <w:r>
               <w:rPr>
@@ -1383,7 +1365,7 @@
           </w:tcPr>
           <w:p>
             <w:pPr>
-              <w:cnfStyle w:val="100000000000" w:firstRow="1" w:lastRow="0" w:firstColumn="0" w:lastColumn="0" w:oddVBand="0" w:evenVBand="0" w:oddHBand="0" w:evenHBand="0" w:firstRowFirstColumn="0" w:firstRowLastColumn="0" w:lastRowFirstColumn="0" w:lastRowLastColumn="0"/>
+              <w:cnfStyle w:val="100000000000"/>
             </w:pPr>
             <w:r>
               <w:rPr>
@@ -1400,7 +1382,7 @@
           </w:tcPr>
           <w:p>
             <w:pPr>
-              <w:cnfStyle w:val="100000000000" w:firstRow="1" w:lastRow="0" w:firstColumn="0" w:lastColumn="0" w:oddVBand="0" w:evenVBand="0" w:oddHBand="0" w:evenHBand="0" w:firstRowFirstColumn="0" w:firstRowLastColumn="0" w:lastRowFirstColumn="0" w:lastRowLastColumn="0"/>
+              <w:cnfStyle w:val="100000000000"/>
             </w:pPr>
             <w:r>
               <w:rPr>
@@ -1414,11 +1396,11 @@
       </w:tr>
       <w:tr>
         <w:trPr>
-          <w:cnfStyle w:val="000000100000" w:firstRow="0" w:lastRow="0" w:firstColumn="0" w:lastColumn="0" w:oddVBand="0" w:evenVBand="0" w:oddHBand="1" w:evenHBand="0" w:firstRowFirstColumn="0" w:firstRowLastColumn="0" w:lastRowFirstColumn="0" w:lastRowLastColumn="0"/>
+          <w:cnfStyle w:val="000000100000"/>
         </w:trPr>
         <w:tc>
           <w:tcPr>
-            <w:cnfStyle w:val="001000000000" w:firstRow="0" w:lastRow="0" w:firstColumn="1" w:lastColumn="0" w:oddVBand="0" w:evenVBand="0" w:oddHBand="0" w:evenHBand="0" w:firstRowFirstColumn="0" w:firstRowLastColumn="0" w:lastRowFirstColumn="0" w:lastRowLastColumn="0"/>
+            <w:cnfStyle w:val="001000000000"/>
             <w:tcW w:w="1536" w:type="dxa"/>
           </w:tcPr>
           <w:p>
@@ -1433,7 +1415,7 @@
           </w:tcPr>
           <w:p>
             <w:pPr>
-              <w:cnfStyle w:val="000000100000" w:firstRow="0" w:lastRow="0" w:firstColumn="0" w:lastColumn="0" w:oddVBand="0" w:evenVBand="0" w:oddHBand="1" w:evenHBand="0" w:firstRowFirstColumn="0" w:firstRowLastColumn="0" w:lastRowFirstColumn="0" w:lastRowLastColumn="0"/>
+              <w:cnfStyle w:val="000000100000"/>
               <w:rPr>
                 <w:sz w:val="16"/>
                 <w:szCs w:val="16"/>
@@ -1454,7 +1436,7 @@
           </w:tcPr>
           <w:p>
             <w:pPr>
-              <w:cnfStyle w:val="000000100000" w:firstRow="0" w:lastRow="0" w:firstColumn="0" w:lastColumn="0" w:oddVBand="0" w:evenVBand="0" w:oddHBand="1" w:evenHBand="0" w:firstRowFirstColumn="0" w:firstRowLastColumn="0" w:lastRowFirstColumn="0" w:lastRowLastColumn="0"/>
+              <w:cnfStyle w:val="000000100000"/>
               <w:rPr>
                 <w:sz w:val="16"/>
                 <w:szCs w:val="16"/>
@@ -1475,7 +1457,7 @@
           </w:tcPr>
           <w:p>
             <w:pPr>
-              <w:cnfStyle w:val="000000100000" w:firstRow="0" w:lastRow="0" w:firstColumn="0" w:lastColumn="0" w:oddVBand="0" w:evenVBand="0" w:oddHBand="1" w:evenHBand="0" w:firstRowFirstColumn="0" w:firstRowLastColumn="0" w:lastRowFirstColumn="0" w:lastRowLastColumn="0"/>
+              <w:cnfStyle w:val="000000100000"/>
               <w:rPr>
                 <w:sz w:val="16"/>
                 <w:szCs w:val="16"/>
@@ -1496,7 +1478,7 @@
           </w:tcPr>
           <w:p>
             <w:pPr>
-              <w:cnfStyle w:val="000000100000" w:firstRow="0" w:lastRow="0" w:firstColumn="0" w:lastColumn="0" w:oddVBand="0" w:evenVBand="0" w:oddHBand="1" w:evenHBand="0" w:firstRowFirstColumn="0" w:firstRowLastColumn="0" w:lastRowFirstColumn="0" w:lastRowLastColumn="0"/>
+              <w:cnfStyle w:val="000000100000"/>
               <w:rPr>
                 <w:sz w:val="16"/>
                 <w:szCs w:val="16"/>
@@ -1526,7 +1508,7 @@
           </w:tcPr>
           <w:p>
             <w:pPr>
-              <w:cnfStyle w:val="000000100000" w:firstRow="0" w:lastRow="0" w:firstColumn="0" w:lastColumn="0" w:oddVBand="0" w:evenVBand="0" w:oddHBand="1" w:evenHBand="0" w:firstRowFirstColumn="0" w:firstRowLastColumn="0" w:lastRowFirstColumn="0" w:lastRowLastColumn="0"/>
+              <w:cnfStyle w:val="000000100000"/>
               <w:rPr>
                 <w:sz w:val="16"/>
                 <w:szCs w:val="16"/>
@@ -1545,7 +1527,7 @@
       <w:tr>
         <w:tc>
           <w:tcPr>
-            <w:cnfStyle w:val="001000000000" w:firstRow="0" w:lastRow="0" w:firstColumn="1" w:lastColumn="0" w:oddVBand="0" w:evenVBand="0" w:oddHBand="0" w:evenHBand="0" w:firstRowFirstColumn="0" w:firstRowLastColumn="0" w:lastRowFirstColumn="0" w:lastRowLastColumn="0"/>
+            <w:cnfStyle w:val="001000000000"/>
             <w:tcW w:w="1536" w:type="dxa"/>
           </w:tcPr>
           <w:p>
@@ -1560,7 +1542,7 @@
           </w:tcPr>
           <w:p>
             <w:pPr>
-              <w:cnfStyle w:val="000000000000" w:firstRow="0" w:lastRow="0" w:firstColumn="0" w:lastColumn="0" w:oddVBand="0" w:evenVBand="0" w:oddHBand="0" w:evenHBand="0" w:firstRowFirstColumn="0" w:firstRowLastColumn="0" w:lastRowFirstColumn="0" w:lastRowLastColumn="0"/>
+              <w:cnfStyle w:val="000000000000"/>
               <w:rPr>
                 <w:sz w:val="16"/>
                 <w:szCs w:val="16"/>
@@ -1581,7 +1563,7 @@
           </w:tcPr>
           <w:p>
             <w:pPr>
-              <w:cnfStyle w:val="000000000000" w:firstRow="0" w:lastRow="0" w:firstColumn="0" w:lastColumn="0" w:oddVBand="0" w:evenVBand="0" w:oddHBand="0" w:evenHBand="0" w:firstRowFirstColumn="0" w:firstRowLastColumn="0" w:lastRowFirstColumn="0" w:lastRowLastColumn="0"/>
+              <w:cnfStyle w:val="000000000000"/>
               <w:rPr>
                 <w:sz w:val="16"/>
                 <w:szCs w:val="16"/>
@@ -1602,7 +1584,7 @@
           </w:tcPr>
           <w:p>
             <w:pPr>
-              <w:cnfStyle w:val="000000000000" w:firstRow="0" w:lastRow="0" w:firstColumn="0" w:lastColumn="0" w:oddVBand="0" w:evenVBand="0" w:oddHBand="0" w:evenHBand="0" w:firstRowFirstColumn="0" w:firstRowLastColumn="0" w:lastRowFirstColumn="0" w:lastRowLastColumn="0"/>
+              <w:cnfStyle w:val="000000000000"/>
               <w:rPr>
                 <w:sz w:val="16"/>
                 <w:szCs w:val="16"/>
@@ -1623,7 +1605,7 @@
           </w:tcPr>
           <w:p>
             <w:pPr>
-              <w:cnfStyle w:val="000000000000" w:firstRow="0" w:lastRow="0" w:firstColumn="0" w:lastColumn="0" w:oddVBand="0" w:evenVBand="0" w:oddHBand="0" w:evenHBand="0" w:firstRowFirstColumn="0" w:firstRowLastColumn="0" w:lastRowFirstColumn="0" w:lastRowLastColumn="0"/>
+              <w:cnfStyle w:val="000000000000"/>
               <w:rPr>
                 <w:sz w:val="16"/>
                 <w:szCs w:val="16"/>
@@ -1638,6 +1620,7 @@
               <w:t>서옥제</w:t>
             </w:r>
             <w:proofErr w:type="spellEnd"/>
+            <w:proofErr w:type="gramStart"/>
             <w:r>
               <w:rPr>
                 <w:sz w:val="16"/>
@@ -1654,6 +1637,7 @@
               <w:t>형사취수제</w:t>
             </w:r>
             <w:proofErr w:type="spellEnd"/>
+            <w:proofErr w:type="gramEnd"/>
           </w:p>
         </w:tc>
         <w:tc>
@@ -1662,7 +1646,7 @@
           </w:tcPr>
           <w:p>
             <w:pPr>
-              <w:cnfStyle w:val="000000000000" w:firstRow="0" w:lastRow="0" w:firstColumn="0" w:lastColumn="0" w:oddVBand="0" w:evenVBand="0" w:oddHBand="0" w:evenHBand="0" w:firstRowFirstColumn="0" w:firstRowLastColumn="0" w:lastRowFirstColumn="0" w:lastRowLastColumn="0"/>
+              <w:cnfStyle w:val="000000000000"/>
               <w:rPr>
                 <w:sz w:val="16"/>
                 <w:szCs w:val="16"/>
@@ -1680,11 +1664,11 @@
       </w:tr>
       <w:tr>
         <w:trPr>
-          <w:cnfStyle w:val="000000100000" w:firstRow="0" w:lastRow="0" w:firstColumn="0" w:lastColumn="0" w:oddVBand="0" w:evenVBand="0" w:oddHBand="1" w:evenHBand="0" w:firstRowFirstColumn="0" w:firstRowLastColumn="0" w:lastRowFirstColumn="0" w:lastRowLastColumn="0"/>
+          <w:cnfStyle w:val="000000100000"/>
         </w:trPr>
         <w:tc>
           <w:tcPr>
-            <w:cnfStyle w:val="001000000000" w:firstRow="0" w:lastRow="0" w:firstColumn="1" w:lastColumn="0" w:oddVBand="0" w:evenVBand="0" w:oddHBand="0" w:evenHBand="0" w:firstRowFirstColumn="0" w:firstRowLastColumn="0" w:lastRowFirstColumn="0" w:lastRowLastColumn="0"/>
+            <w:cnfStyle w:val="001000000000"/>
             <w:tcW w:w="1536" w:type="dxa"/>
           </w:tcPr>
           <w:p>
@@ -1701,7 +1685,7 @@
             <w:pPr>
               <w:pStyle w:val="1"/>
               <w:outlineLvl w:val="0"/>
-              <w:cnfStyle w:val="000000100000" w:firstRow="0" w:lastRow="0" w:firstColumn="0" w:lastColumn="0" w:oddVBand="0" w:evenVBand="0" w:oddHBand="1" w:evenHBand="0" w:firstRowFirstColumn="0" w:firstRowLastColumn="0" w:lastRowFirstColumn="0" w:lastRowLastColumn="0"/>
+              <w:cnfStyle w:val="000000100000"/>
               <w:rPr>
                 <w:b/>
                 <w:sz w:val="16"/>
@@ -1748,7 +1732,7 @@
           </w:tcPr>
           <w:p>
             <w:pPr>
-              <w:cnfStyle w:val="000000100000" w:firstRow="0" w:lastRow="0" w:firstColumn="0" w:lastColumn="0" w:oddVBand="0" w:evenVBand="0" w:oddHBand="1" w:evenHBand="0" w:firstRowFirstColumn="0" w:firstRowLastColumn="0" w:lastRowFirstColumn="0" w:lastRowLastColumn="0"/>
+              <w:cnfStyle w:val="000000100000"/>
               <w:rPr>
                 <w:sz w:val="16"/>
                 <w:szCs w:val="16"/>
@@ -1764,7 +1748,7 @@
           </w:p>
           <w:p>
             <w:pPr>
-              <w:cnfStyle w:val="000000100000" w:firstRow="0" w:lastRow="0" w:firstColumn="0" w:lastColumn="0" w:oddVBand="0" w:evenVBand="0" w:oddHBand="1" w:evenHBand="0" w:firstRowFirstColumn="0" w:firstRowLastColumn="0" w:lastRowFirstColumn="0" w:lastRowLastColumn="0"/>
+              <w:cnfStyle w:val="000000100000"/>
               <w:rPr>
                 <w:sz w:val="16"/>
                 <w:szCs w:val="16"/>
@@ -1785,7 +1769,7 @@
           </w:tcPr>
           <w:p>
             <w:pPr>
-              <w:cnfStyle w:val="000000100000" w:firstRow="0" w:lastRow="0" w:firstColumn="0" w:lastColumn="0" w:oddVBand="0" w:evenVBand="0" w:oddHBand="1" w:evenHBand="0" w:firstRowFirstColumn="0" w:firstRowLastColumn="0" w:lastRowFirstColumn="0" w:lastRowLastColumn="0"/>
+              <w:cnfStyle w:val="000000100000"/>
               <w:rPr>
                 <w:sz w:val="16"/>
                 <w:szCs w:val="16"/>
@@ -1799,7 +1783,7 @@
           </w:tcPr>
           <w:p>
             <w:pPr>
-              <w:cnfStyle w:val="000000100000" w:firstRow="0" w:lastRow="0" w:firstColumn="0" w:lastColumn="0" w:oddVBand="0" w:evenVBand="0" w:oddHBand="1" w:evenHBand="0" w:firstRowFirstColumn="0" w:firstRowLastColumn="0" w:lastRowFirstColumn="0" w:lastRowLastColumn="0"/>
+              <w:cnfStyle w:val="000000100000"/>
               <w:rPr>
                 <w:sz w:val="16"/>
                 <w:szCs w:val="16"/>
@@ -1845,7 +1829,7 @@
           </w:tcPr>
           <w:p>
             <w:pPr>
-              <w:cnfStyle w:val="000000100000" w:firstRow="0" w:lastRow="0" w:firstColumn="0" w:lastColumn="0" w:oddVBand="0" w:evenVBand="0" w:oddHBand="1" w:evenHBand="0" w:firstRowFirstColumn="0" w:firstRowLastColumn="0" w:lastRowFirstColumn="0" w:lastRowLastColumn="0"/>
+              <w:cnfStyle w:val="000000100000"/>
               <w:rPr>
                 <w:sz w:val="16"/>
                 <w:szCs w:val="16"/>
@@ -1857,7 +1841,7 @@
       <w:tr>
         <w:tc>
           <w:tcPr>
-            <w:cnfStyle w:val="001000000000" w:firstRow="0" w:lastRow="0" w:firstColumn="1" w:lastColumn="0" w:oddVBand="0" w:evenVBand="0" w:oddHBand="0" w:evenHBand="0" w:firstRowFirstColumn="0" w:firstRowLastColumn="0" w:lastRowFirstColumn="0" w:lastRowLastColumn="0"/>
+            <w:cnfStyle w:val="001000000000"/>
             <w:tcW w:w="1536" w:type="dxa"/>
           </w:tcPr>
           <w:p>
@@ -1874,7 +1858,7 @@
           </w:tcPr>
           <w:p>
             <w:pPr>
-              <w:cnfStyle w:val="000000000000" w:firstRow="0" w:lastRow="0" w:firstColumn="0" w:lastColumn="0" w:oddVBand="0" w:evenVBand="0" w:oddHBand="0" w:evenHBand="0" w:firstRowFirstColumn="0" w:firstRowLastColumn="0" w:lastRowFirstColumn="0" w:lastRowLastColumn="0"/>
+              <w:cnfStyle w:val="000000000000"/>
               <w:rPr>
                 <w:sz w:val="16"/>
                 <w:szCs w:val="16"/>
@@ -1913,7 +1897,7 @@
           </w:tcPr>
           <w:p>
             <w:pPr>
-              <w:cnfStyle w:val="000000000000" w:firstRow="0" w:lastRow="0" w:firstColumn="0" w:lastColumn="0" w:oddVBand="0" w:evenVBand="0" w:oddHBand="0" w:evenHBand="0" w:firstRowFirstColumn="0" w:firstRowLastColumn="0" w:lastRowFirstColumn="0" w:lastRowLastColumn="0"/>
+              <w:cnfStyle w:val="000000000000"/>
               <w:rPr>
                 <w:sz w:val="16"/>
                 <w:szCs w:val="16"/>
@@ -1945,7 +1929,7 @@
           </w:p>
           <w:p>
             <w:pPr>
-              <w:cnfStyle w:val="000000000000" w:firstRow="0" w:lastRow="0" w:firstColumn="0" w:lastColumn="0" w:oddVBand="0" w:evenVBand="0" w:oddHBand="0" w:evenHBand="0" w:firstRowFirstColumn="0" w:firstRowLastColumn="0" w:lastRowFirstColumn="0" w:lastRowLastColumn="0"/>
+              <w:cnfStyle w:val="000000000000"/>
               <w:rPr>
                 <w:sz w:val="16"/>
                 <w:szCs w:val="16"/>
@@ -1968,7 +1952,7 @@
           </w:tcPr>
           <w:p>
             <w:pPr>
-              <w:cnfStyle w:val="000000000000" w:firstRow="0" w:lastRow="0" w:firstColumn="0" w:lastColumn="0" w:oddVBand="0" w:evenVBand="0" w:oddHBand="0" w:evenHBand="0" w:firstRowFirstColumn="0" w:firstRowLastColumn="0" w:lastRowFirstColumn="0" w:lastRowLastColumn="0"/>
+              <w:cnfStyle w:val="000000000000"/>
               <w:rPr>
                 <w:sz w:val="16"/>
                 <w:szCs w:val="16"/>
@@ -1982,7 +1966,7 @@
           </w:tcPr>
           <w:p>
             <w:pPr>
-              <w:cnfStyle w:val="000000000000" w:firstRow="0" w:lastRow="0" w:firstColumn="0" w:lastColumn="0" w:oddVBand="0" w:evenVBand="0" w:oddHBand="0" w:evenHBand="0" w:firstRowFirstColumn="0" w:firstRowLastColumn="0" w:lastRowFirstColumn="0" w:lastRowLastColumn="0"/>
+              <w:cnfStyle w:val="000000000000"/>
               <w:rPr>
                 <w:sz w:val="16"/>
                 <w:szCs w:val="16"/>
@@ -2012,7 +1996,7 @@
           </w:tcPr>
           <w:p>
             <w:pPr>
-              <w:cnfStyle w:val="000000000000" w:firstRow="0" w:lastRow="0" w:firstColumn="0" w:lastColumn="0" w:oddVBand="0" w:evenVBand="0" w:oddHBand="0" w:evenHBand="0" w:firstRowFirstColumn="0" w:firstRowLastColumn="0" w:lastRowFirstColumn="0" w:lastRowLastColumn="0"/>
+              <w:cnfStyle w:val="000000000000"/>
               <w:rPr>
                 <w:sz w:val="16"/>
                 <w:szCs w:val="16"/>
@@ -2030,11 +2014,11 @@
       </w:tr>
       <w:tr>
         <w:trPr>
-          <w:cnfStyle w:val="000000100000" w:firstRow="0" w:lastRow="0" w:firstColumn="0" w:lastColumn="0" w:oddVBand="0" w:evenVBand="0" w:oddHBand="1" w:evenHBand="0" w:firstRowFirstColumn="0" w:firstRowLastColumn="0" w:lastRowFirstColumn="0" w:lastRowLastColumn="0"/>
+          <w:cnfStyle w:val="000000100000"/>
         </w:trPr>
         <w:tc>
           <w:tcPr>
-            <w:cnfStyle w:val="001000000000" w:firstRow="0" w:lastRow="0" w:firstColumn="1" w:lastColumn="0" w:oddVBand="0" w:evenVBand="0" w:oddHBand="0" w:evenHBand="0" w:firstRowFirstColumn="0" w:firstRowLastColumn="0" w:lastRowFirstColumn="0" w:lastRowLastColumn="0"/>
+            <w:cnfStyle w:val="001000000000"/>
             <w:tcW w:w="1536" w:type="dxa"/>
           </w:tcPr>
           <w:p>
@@ -2049,7 +2033,7 @@
           </w:tcPr>
           <w:p>
             <w:pPr>
-              <w:cnfStyle w:val="000000100000" w:firstRow="0" w:lastRow="0" w:firstColumn="0" w:lastColumn="0" w:oddVBand="0" w:evenVBand="0" w:oddHBand="1" w:evenHBand="0" w:firstRowFirstColumn="0" w:firstRowLastColumn="0" w:lastRowFirstColumn="0" w:lastRowLastColumn="0"/>
+              <w:cnfStyle w:val="000000100000"/>
               <w:rPr>
                 <w:sz w:val="16"/>
                 <w:szCs w:val="16"/>
@@ -2081,7 +2065,7 @@
           </w:p>
           <w:p>
             <w:pPr>
-              <w:cnfStyle w:val="000000100000" w:firstRow="0" w:lastRow="0" w:firstColumn="0" w:lastColumn="0" w:oddVBand="0" w:evenVBand="0" w:oddHBand="1" w:evenHBand="0" w:firstRowFirstColumn="0" w:firstRowLastColumn="0" w:lastRowFirstColumn="0" w:lastRowLastColumn="0"/>
+              <w:cnfStyle w:val="000000100000"/>
               <w:rPr>
                 <w:sz w:val="16"/>
                 <w:szCs w:val="16"/>
@@ -2102,7 +2086,7 @@
           </w:tcPr>
           <w:p>
             <w:pPr>
-              <w:cnfStyle w:val="000000100000" w:firstRow="0" w:lastRow="0" w:firstColumn="0" w:lastColumn="0" w:oddVBand="0" w:evenVBand="0" w:oddHBand="1" w:evenHBand="0" w:firstRowFirstColumn="0" w:firstRowLastColumn="0" w:lastRowFirstColumn="0" w:lastRowLastColumn="0"/>
+              <w:cnfStyle w:val="000000100000"/>
               <w:rPr>
                 <w:sz w:val="16"/>
                 <w:szCs w:val="16"/>
@@ -2123,7 +2107,7 @@
           </w:tcPr>
           <w:p>
             <w:pPr>
-              <w:cnfStyle w:val="000000100000" w:firstRow="0" w:lastRow="0" w:firstColumn="0" w:lastColumn="0" w:oddVBand="0" w:evenVBand="0" w:oddHBand="1" w:evenHBand="0" w:firstRowFirstColumn="0" w:firstRowLastColumn="0" w:lastRowFirstColumn="0" w:lastRowLastColumn="0"/>
+              <w:cnfStyle w:val="000000100000"/>
               <w:rPr>
                 <w:sz w:val="16"/>
                 <w:szCs w:val="16"/>
@@ -2137,7 +2121,7 @@
           </w:tcPr>
           <w:p>
             <w:pPr>
-              <w:cnfStyle w:val="000000100000" w:firstRow="0" w:lastRow="0" w:firstColumn="0" w:lastColumn="0" w:oddVBand="0" w:evenVBand="0" w:oddHBand="1" w:evenHBand="0" w:firstRowFirstColumn="0" w:firstRowLastColumn="0" w:lastRowFirstColumn="0" w:lastRowLastColumn="0"/>
+              <w:cnfStyle w:val="000000100000"/>
               <w:rPr>
                 <w:sz w:val="16"/>
                 <w:szCs w:val="16"/>
@@ -2151,7 +2135,7 @@
           </w:tcPr>
           <w:p>
             <w:pPr>
-              <w:cnfStyle w:val="000000100000" w:firstRow="0" w:lastRow="0" w:firstColumn="0" w:lastColumn="0" w:oddVBand="0" w:evenVBand="0" w:oddHBand="1" w:evenHBand="0" w:firstRowFirstColumn="0" w:firstRowLastColumn="0" w:lastRowFirstColumn="0" w:lastRowLastColumn="0"/>
+              <w:cnfStyle w:val="000000100000"/>
               <w:rPr>
                 <w:sz w:val="16"/>
                 <w:szCs w:val="16"/>
@@ -2176,7 +2160,7 @@
           </w:p>
           <w:p>
             <w:pPr>
-              <w:cnfStyle w:val="000000100000" w:firstRow="0" w:lastRow="0" w:firstColumn="0" w:lastColumn="0" w:oddVBand="0" w:evenVBand="0" w:oddHBand="1" w:evenHBand="0" w:firstRowFirstColumn="0" w:firstRowLastColumn="0" w:lastRowFirstColumn="0" w:lastRowLastColumn="0"/>
+              <w:cnfStyle w:val="000000100000"/>
               <w:rPr>
                 <w:sz w:val="16"/>
                 <w:szCs w:val="16"/>
@@ -2202,13 +2186,7 @@
         </w:tc>
       </w:tr>
     </w:tbl>
-    <w:p>
-      <w:pPr>
-        <w:rPr>
-          <w:rFonts w:hint="eastAsia"/>
-        </w:rPr>
-      </w:pPr>
-    </w:p>
+    <w:p/>
     <w:p>
       <w:pPr>
         <w:rPr>
@@ -2908,21 +2886,21 @@
         <w:rPr>
           <w:color w:val="000000"/>
         </w:rPr>
-        <w:t>: 사비 천도, 국호 ‘</w:t>
-      </w:r>
-      <w:proofErr w:type="spellStart"/>
-      <w:r>
-        <w:rPr>
-          <w:color w:val="000000"/>
-        </w:rPr>
-        <w:t>남부여</w:t>
-      </w:r>
-      <w:proofErr w:type="spellEnd"/>
-      <w:r>
-        <w:rPr>
-          <w:color w:val="000000"/>
-        </w:rPr>
-        <w:t xml:space="preserve">’로 수정, 5부 5방 재편, 중앙 관청 22부 확대. </w:t>
+        <w:t>: 사비 천도, 국호 ‘남부여’</w:t>
+      </w:r>
+      <w:proofErr w:type="spellStart"/>
+      <w:r>
+        <w:rPr>
+          <w:color w:val="000000"/>
+        </w:rPr>
+        <w:t>로</w:t>
+      </w:r>
+      <w:proofErr w:type="spellEnd"/>
+      <w:r>
+        <w:rPr>
+          <w:color w:val="000000"/>
+        </w:rPr>
+        <w:t xml:space="preserve"> 수정, 5부 5방 재편, 중앙 관청 22부 확대. </w:t>
       </w:r>
       <w:proofErr w:type="spellStart"/>
       <w:r>
@@ -4390,7 +4368,21 @@
         <w:rPr>
           <w:color w:val="000000"/>
         </w:rPr>
-        <w:t xml:space="preserve">) → 정전 지급(성덕왕) → </w:t>
+        <w:t>) → 정전 지급(</w:t>
+      </w:r>
+      <w:proofErr w:type="spellStart"/>
+      <w:r>
+        <w:rPr>
+          <w:color w:val="000000"/>
+        </w:rPr>
+        <w:t>성덕왕</w:t>
+      </w:r>
+      <w:proofErr w:type="spellEnd"/>
+      <w:r>
+        <w:rPr>
+          <w:color w:val="000000"/>
+        </w:rPr>
+        <w:t xml:space="preserve">) → </w:t>
       </w:r>
       <w:proofErr w:type="spellStart"/>
       <w:r>
@@ -4591,13 +4583,8 @@
           <w:numId w:val="2"/>
         </w:numPr>
       </w:pPr>
-      <w:proofErr w:type="spellStart"/>
-      <w:r>
-        <w:t>진전사지</w:t>
-      </w:r>
-      <w:proofErr w:type="spellEnd"/>
-      <w:r>
-        <w:t xml:space="preserve"> 3층 석탑 – </w:t>
+      <w:r>
+        <w:t xml:space="preserve">진전사지 3층 석탑 – </w:t>
       </w:r>
       <w:proofErr w:type="spellStart"/>
       <w:r>
@@ -5291,7 +5278,6 @@
       <w:pPr>
         <w:pStyle w:val="1"/>
         <w:rPr>
-          <w:rFonts w:hint="eastAsia"/>
           <w:b/>
           <w:sz w:val="36"/>
           <w:szCs w:val="36"/>
@@ -5476,21 +5462,12 @@
         </w:rPr>
         <w:t xml:space="preserve">, </w:t>
       </w:r>
-      <w:proofErr w:type="spellStart"/>
       <w:r>
         <w:rPr>
           <w:rFonts w:hint="eastAsia"/>
           <w:color w:val="000000"/>
         </w:rPr>
-        <w:t>훈요</w:t>
-      </w:r>
-      <w:proofErr w:type="spellEnd"/>
-      <w:r>
-        <w:rPr>
-          <w:rFonts w:hint="eastAsia"/>
-          <w:color w:val="000000"/>
-        </w:rPr>
-        <w:t xml:space="preserve"> </w:t>
+        <w:t xml:space="preserve">훈요 </w:t>
       </w:r>
       <w:r>
         <w:rPr>
@@ -5773,13 +5750,8 @@
         </w:rPr>
         <w:t xml:space="preserve"> 국자감 설립, </w:t>
       </w:r>
-      <w:proofErr w:type="spellStart"/>
-      <w:r>
-        <w:t>건원중보</w:t>
-      </w:r>
-      <w:proofErr w:type="spellEnd"/>
-      <w:r>
-        <w:t xml:space="preserve"> 주조, </w:t>
+      <w:r>
+        <w:t xml:space="preserve">건원중보 주조, </w:t>
       </w:r>
       <w:proofErr w:type="spellStart"/>
       <w:r>
@@ -6212,15 +6184,7 @@
         <w:t>)</w:t>
       </w:r>
       <w:r>
-        <w:t xml:space="preserve">: </w:t>
-      </w:r>
-      <w:proofErr w:type="spellStart"/>
-      <w:r>
-        <w:t>몽골풍</w:t>
-      </w:r>
-      <w:proofErr w:type="spellEnd"/>
-      <w:r>
-        <w:t xml:space="preserve"> 금지, 관제 복구, 전민변정도감 설치, 정방 혁파, 홍건적 침입으로 안동으로 피난.</w:t>
+        <w:t>: 몽골풍 금지, 관제 복구, 전민변정도감 설치, 정방 혁파, 홍건적 침입으로 안동으로 피난.</w:t>
       </w:r>
     </w:p>
     <w:p>
@@ -7125,21 +7089,7 @@
         <w:rPr>
           <w:color w:val="000000"/>
         </w:rPr>
-        <w:t xml:space="preserve">별무반 – 신기군(기병), </w:t>
-      </w:r>
-      <w:proofErr w:type="spellStart"/>
-      <w:r>
-        <w:rPr>
-          <w:color w:val="000000"/>
-        </w:rPr>
-        <w:t>신보군</w:t>
-      </w:r>
-      <w:proofErr w:type="spellEnd"/>
-      <w:r>
-        <w:rPr>
-          <w:color w:val="000000"/>
-        </w:rPr>
-        <w:t xml:space="preserve">(보병), </w:t>
+        <w:t xml:space="preserve">별무반 – 신기군(기병), 신보군(보병), </w:t>
       </w:r>
       <w:proofErr w:type="spellStart"/>
       <w:r>
@@ -7288,6 +7238,90 @@
         <w:rPr>
           <w:color w:val="000000"/>
         </w:rPr>
+        <w:t xml:space="preserve"> 전투서 </w:t>
+      </w:r>
+      <w:proofErr w:type="spellStart"/>
+      <w:r>
+        <w:rPr>
+          <w:color w:val="000000"/>
+        </w:rPr>
+        <w:t>살리타</w:t>
+      </w:r>
+      <w:proofErr w:type="spellEnd"/>
+      <w:r>
+        <w:rPr>
+          <w:color w:val="000000"/>
+        </w:rPr>
+        <w:t xml:space="preserve"> 사살.</w:t>
+      </w:r>
+    </w:p>
+    <w:p>
+      <w:pPr>
+        <w:numPr>
+          <w:ilvl w:val="2"/>
+          <w:numId w:val="2"/>
+        </w:numPr>
+        <w:pBdr>
+          <w:top w:val="nil"/>
+          <w:left w:val="nil"/>
+          <w:bottom w:val="nil"/>
+          <w:right w:val="nil"/>
+          <w:between w:val="nil"/>
+        </w:pBdr>
+      </w:pPr>
+      <w:r>
+        <w:rPr>
+          <w:color w:val="000000"/>
+        </w:rPr>
+        <w:t>삼별초(</w:t>
+      </w:r>
+      <w:proofErr w:type="spellStart"/>
+      <w:r>
+        <w:rPr>
+          <w:color w:val="000000"/>
+        </w:rPr>
+        <w:t>배중손</w:t>
+      </w:r>
+      <w:proofErr w:type="spellEnd"/>
+      <w:r>
+        <w:rPr>
+          <w:color w:val="000000"/>
+        </w:rPr>
+        <w:t>)</w:t>
+      </w:r>
+    </w:p>
+    <w:p>
+      <w:pPr>
+        <w:numPr>
+          <w:ilvl w:val="3"/>
+          <w:numId w:val="2"/>
+        </w:numPr>
+        <w:pBdr>
+          <w:top w:val="nil"/>
+          <w:left w:val="nil"/>
+          <w:bottom w:val="nil"/>
+          <w:right w:val="nil"/>
+          <w:between w:val="nil"/>
+        </w:pBdr>
+      </w:pPr>
+      <w:r>
+        <w:rPr>
+          <w:color w:val="000000"/>
+        </w:rPr>
+        <w:t xml:space="preserve">개경 환도 결정 반발, </w:t>
+      </w:r>
+      <w:proofErr w:type="spellStart"/>
+      <w:r>
+        <w:rPr>
+          <w:color w:val="000000"/>
+        </w:rPr>
+        <w:t>승화후</w:t>
+      </w:r>
+      <w:proofErr w:type="spellEnd"/>
+      <w:r>
+        <w:rPr>
+          <w:color w:val="000000"/>
+        </w:rPr>
         <w:t xml:space="preserve"> </w:t>
       </w:r>
       <w:proofErr w:type="spellStart"/>
@@ -7295,28 +7329,28 @@
         <w:rPr>
           <w:color w:val="000000"/>
         </w:rPr>
-        <w:t>전투서</w:t>
-      </w:r>
-      <w:proofErr w:type="spellEnd"/>
-      <w:r>
-        <w:rPr>
-          <w:color w:val="000000"/>
-        </w:rPr>
-        <w:t xml:space="preserve"> </w:t>
-      </w:r>
-      <w:proofErr w:type="spellStart"/>
-      <w:r>
-        <w:rPr>
-          <w:color w:val="000000"/>
-        </w:rPr>
-        <w:t>살리타</w:t>
-      </w:r>
-      <w:proofErr w:type="spellEnd"/>
-      <w:r>
-        <w:rPr>
-          <w:color w:val="000000"/>
-        </w:rPr>
-        <w:t xml:space="preserve"> 사살.</w:t>
+        <w:t>왕온</w:t>
+      </w:r>
+      <w:proofErr w:type="spellEnd"/>
+      <w:r>
+        <w:rPr>
+          <w:color w:val="000000"/>
+        </w:rPr>
+        <w:t xml:space="preserve"> 왕으로 추대</w:t>
+      </w:r>
+      <w:proofErr w:type="gramStart"/>
+      <w:r>
+        <w:rPr>
+          <w:color w:val="000000"/>
+        </w:rPr>
+        <w:t>,.</w:t>
+      </w:r>
+      <w:proofErr w:type="gramEnd"/>
+      <w:r>
+        <w:rPr>
+          <w:color w:val="000000"/>
+        </w:rPr>
+        <w:t xml:space="preserve"> 최씨 무신 정권의 군사적 기반.</w:t>
       </w:r>
     </w:p>
     <w:p>
@@ -7337,22 +7371,16 @@
         <w:rPr>
           <w:color w:val="000000"/>
         </w:rPr>
-        <w:t>삼별초(</w:t>
-      </w:r>
-      <w:proofErr w:type="spellStart"/>
-      <w:r>
-        <w:rPr>
-          <w:color w:val="000000"/>
-        </w:rPr>
-        <w:t>배중손</w:t>
-      </w:r>
-      <w:proofErr w:type="spellEnd"/>
-      <w:r>
-        <w:rPr>
-          <w:color w:val="000000"/>
-        </w:rPr>
-        <w:t>)</w:t>
-      </w:r>
+        <w:t xml:space="preserve">원 </w:t>
+      </w:r>
+      <w:proofErr w:type="spellStart"/>
+      <w:r>
+        <w:rPr>
+          <w:color w:val="000000"/>
+        </w:rPr>
+        <w:t>간섭기</w:t>
+      </w:r>
+      <w:proofErr w:type="spellEnd"/>
     </w:p>
     <w:p>
       <w:pPr>
@@ -7372,63 +7400,14 @@
         <w:rPr>
           <w:color w:val="000000"/>
         </w:rPr>
-        <w:t xml:space="preserve">개경 환도 결정 반발, </w:t>
-      </w:r>
-      <w:proofErr w:type="spellStart"/>
-      <w:r>
-        <w:rPr>
-          <w:color w:val="000000"/>
-        </w:rPr>
-        <w:t>승화후</w:t>
-      </w:r>
-      <w:proofErr w:type="spellEnd"/>
-      <w:r>
-        <w:rPr>
-          <w:color w:val="000000"/>
-        </w:rPr>
-        <w:t xml:space="preserve"> </w:t>
-      </w:r>
-      <w:proofErr w:type="spellStart"/>
-      <w:r>
-        <w:rPr>
-          <w:color w:val="000000"/>
-        </w:rPr>
-        <w:t>왕온</w:t>
-      </w:r>
-      <w:proofErr w:type="spellEnd"/>
-      <w:r>
-        <w:rPr>
-          <w:color w:val="000000"/>
-        </w:rPr>
-        <w:t xml:space="preserve"> 왕으로 추대,. 최씨 무신 정권의 군사적 기반.</w:t>
-      </w:r>
-    </w:p>
-    <w:p>
-      <w:pPr>
-        <w:numPr>
-          <w:ilvl w:val="2"/>
-          <w:numId w:val="2"/>
-        </w:numPr>
-        <w:pBdr>
-          <w:top w:val="nil"/>
-          <w:left w:val="nil"/>
-          <w:bottom w:val="nil"/>
-          <w:right w:val="nil"/>
-          <w:between w:val="nil"/>
-        </w:pBdr>
-      </w:pPr>
-      <w:r>
-        <w:rPr>
-          <w:color w:val="000000"/>
-        </w:rPr>
-        <w:t xml:space="preserve">원 </w:t>
-      </w:r>
-      <w:proofErr w:type="spellStart"/>
-      <w:r>
-        <w:rPr>
-          <w:color w:val="000000"/>
-        </w:rPr>
-        <w:t>간섭기</w:t>
+        <w:t xml:space="preserve">영토 축소 – </w:t>
+      </w:r>
+      <w:proofErr w:type="spellStart"/>
+      <w:r>
+        <w:rPr>
+          <w:color w:val="000000"/>
+        </w:rPr>
+        <w:t>쌍성총관부</w:t>
       </w:r>
       <w:proofErr w:type="spellEnd"/>
     </w:p>
@@ -7450,14 +7429,28 @@
         <w:rPr>
           <w:color w:val="000000"/>
         </w:rPr>
-        <w:t xml:space="preserve">영토 축소 – </w:t>
-      </w:r>
-      <w:proofErr w:type="spellStart"/>
-      <w:r>
-        <w:rPr>
-          <w:color w:val="000000"/>
-        </w:rPr>
-        <w:t>쌍성총관부</w:t>
+        <w:t xml:space="preserve">2성→ </w:t>
+      </w:r>
+      <w:proofErr w:type="spellStart"/>
+      <w:r>
+        <w:rPr>
+          <w:color w:val="000000"/>
+        </w:rPr>
+        <w:t>첨의부</w:t>
+      </w:r>
+      <w:proofErr w:type="spellEnd"/>
+      <w:r>
+        <w:rPr>
+          <w:color w:val="000000"/>
+        </w:rPr>
+        <w:t>, 6부→4사, 중추원→</w:t>
+      </w:r>
+      <w:proofErr w:type="spellStart"/>
+      <w:r>
+        <w:rPr>
+          <w:color w:val="000000"/>
+        </w:rPr>
+        <w:t>밀직사</w:t>
       </w:r>
       <w:proofErr w:type="spellEnd"/>
     </w:p>
@@ -7479,57 +7472,7 @@
         <w:rPr>
           <w:color w:val="000000"/>
         </w:rPr>
-        <w:t xml:space="preserve">2성→ </w:t>
-      </w:r>
-      <w:proofErr w:type="spellStart"/>
-      <w:r>
-        <w:rPr>
-          <w:color w:val="000000"/>
-        </w:rPr>
-        <w:t>첨의부</w:t>
-      </w:r>
-      <w:proofErr w:type="spellEnd"/>
-      <w:r>
-        <w:rPr>
-          <w:color w:val="000000"/>
-        </w:rPr>
-        <w:t>, 6부→4사, 중추원→</w:t>
-      </w:r>
-      <w:proofErr w:type="spellStart"/>
-      <w:r>
-        <w:rPr>
-          <w:color w:val="000000"/>
-        </w:rPr>
-        <w:t>밀직사</w:t>
-      </w:r>
-      <w:proofErr w:type="spellEnd"/>
-    </w:p>
-    <w:p>
-      <w:pPr>
-        <w:numPr>
-          <w:ilvl w:val="3"/>
-          <w:numId w:val="2"/>
-        </w:numPr>
-        <w:pBdr>
-          <w:top w:val="nil"/>
-          <w:left w:val="nil"/>
-          <w:bottom w:val="nil"/>
-          <w:right w:val="nil"/>
-          <w:between w:val="nil"/>
-        </w:pBdr>
-      </w:pPr>
-      <w:r>
-        <w:rPr>
-          <w:color w:val="000000"/>
-        </w:rPr>
-        <w:t xml:space="preserve">내정간섭: 다루가치, </w:t>
-      </w:r>
-      <w:proofErr w:type="spellStart"/>
-      <w:r>
-        <w:rPr>
-          <w:color w:val="000000"/>
-        </w:rPr>
-        <w:t>정동</w:t>
+        <w:t>내정간섭: 다루가치, 정동</w:t>
       </w:r>
       <w:r>
         <w:t>행</w:t>
@@ -7538,14 +7481,7 @@
         <w:rPr>
           <w:color w:val="000000"/>
         </w:rPr>
-        <w:t>성</w:t>
-      </w:r>
-      <w:proofErr w:type="spellEnd"/>
-      <w:r>
-        <w:rPr>
-          <w:color w:val="000000"/>
-        </w:rPr>
-        <w:t xml:space="preserve"> </w:t>
+        <w:t xml:space="preserve">성 </w:t>
       </w:r>
       <w:proofErr w:type="spellStart"/>
       <w:r>
@@ -8353,13 +8289,8 @@
           <w:numId w:val="2"/>
         </w:numPr>
       </w:pPr>
-      <w:proofErr w:type="spellStart"/>
-      <w:r>
-        <w:t>경천사지</w:t>
-      </w:r>
-      <w:proofErr w:type="spellEnd"/>
-      <w:r>
-        <w:t xml:space="preserve"> 10층 석탑, </w:t>
+      <w:r>
+        <w:t xml:space="preserve">경천사지 10층 석탑, </w:t>
       </w:r>
       <w:proofErr w:type="spellStart"/>
       <w:r>
@@ -8558,40 +8489,26 @@
       </w:r>
       <w:proofErr w:type="spellEnd"/>
       <w:r>
-        <w:t>(</w:t>
-      </w:r>
-      <w:proofErr w:type="spellStart"/>
-      <w:r>
-        <w:t>이론연마</w:t>
-      </w:r>
-      <w:proofErr w:type="spellEnd"/>
-      <w:r>
-        <w:t>+실천), 문종의 아들. &lt;교장&gt;</w:t>
-      </w:r>
-    </w:p>
-    <w:p>
-      <w:pPr>
-        <w:numPr>
-          <w:ilvl w:val="1"/>
-          <w:numId w:val="2"/>
-        </w:numPr>
-      </w:pPr>
+        <w:t>(이론연마+실천), 문종의 아들. &lt;교장&gt;</w:t>
+      </w:r>
+    </w:p>
+    <w:p>
+      <w:pPr>
+        <w:numPr>
+          <w:ilvl w:val="1"/>
+          <w:numId w:val="2"/>
+        </w:numPr>
+      </w:pPr>
+      <w:proofErr w:type="spellStart"/>
       <w:r>
         <w:rPr>
           <w:b/>
         </w:rPr>
         <w:t>지눌</w:t>
       </w:r>
-      <w:r>
-        <w:t xml:space="preserve"> – 조계종, 선∙교 통합, 정혜쌍수∙돈오점수(깨달음+</w:t>
-      </w:r>
-      <w:proofErr w:type="spellStart"/>
-      <w:r>
-        <w:t>교리공부</w:t>
-      </w:r>
-      <w:proofErr w:type="spellEnd"/>
-      <w:r>
-        <w:t xml:space="preserve">), </w:t>
+      <w:proofErr w:type="spellEnd"/>
+      <w:r>
+        <w:t xml:space="preserve"> – 조계종, 선∙교 통합, 정혜쌍수∙돈오점수(깨달음+교리공부), </w:t>
       </w:r>
       <w:proofErr w:type="spellStart"/>
       <w:r>
@@ -8835,15 +8752,7 @@
       </w:r>
       <w:proofErr w:type="spellEnd"/>
       <w:r>
-        <w:t xml:space="preserve"> 정벌(이종무), </w:t>
-      </w:r>
-      <w:proofErr w:type="spellStart"/>
-      <w:r>
-        <w:t>계해약조</w:t>
-      </w:r>
-      <w:proofErr w:type="spellEnd"/>
-      <w:r>
-        <w:t>(일본), 갑인자</w:t>
+        <w:t xml:space="preserve"> 정벌(이종무), 계해약조(일본), 갑인자</w:t>
       </w:r>
       <w:r>
         <w:t xml:space="preserve"> </w:t>
@@ -8857,7 +8766,15 @@
       </w:r>
       <w:proofErr w:type="spellEnd"/>
       <w:r>
-        <w:t xml:space="preserve">(강희맹), </w:t>
+        <w:t>(</w:t>
+      </w:r>
+      <w:proofErr w:type="spellStart"/>
+      <w:r>
+        <w:t>강희맹</w:t>
+      </w:r>
+      <w:proofErr w:type="spellEnd"/>
+      <w:r>
+        <w:t xml:space="preserve">), </w:t>
       </w:r>
       <w:r>
         <w:t>&lt;</w:t>
@@ -9088,15 +9005,7 @@
         </w:pBdr>
       </w:pPr>
       <w:r>
-        <w:t xml:space="preserve">5위(중앙군) + </w:t>
-      </w:r>
-      <w:proofErr w:type="spellStart"/>
-      <w:r>
-        <w:t>영진군</w:t>
-      </w:r>
-      <w:proofErr w:type="spellEnd"/>
-      <w:r>
-        <w:t>(</w:t>
+        <w:t>5위(중앙군) + 영진군(</w:t>
       </w:r>
       <w:proofErr w:type="spellStart"/>
       <w:r>
@@ -9145,7 +9054,15 @@
         </w:pBdr>
       </w:pPr>
       <w:r>
-        <w:t xml:space="preserve">비변사: 3포왜란(중종, 임시) </w:t>
+        <w:t>비변사: 3</w:t>
+      </w:r>
+      <w:proofErr w:type="spellStart"/>
+      <w:r>
+        <w:t>포왜란</w:t>
+      </w:r>
+      <w:proofErr w:type="spellEnd"/>
+      <w:r>
+        <w:t xml:space="preserve">(중종, 임시) </w:t>
       </w:r>
       <w:r>
         <w:rPr>
@@ -9445,15 +9362,7 @@
       </w:r>
       <w:proofErr w:type="spellEnd"/>
       <w:r>
-        <w:t xml:space="preserve"> → (</w:t>
-      </w:r>
-      <w:proofErr w:type="spellStart"/>
-      <w:r>
-        <w:t>관수관급</w:t>
-      </w:r>
-      <w:proofErr w:type="spellEnd"/>
-      <w:r>
-        <w:t>)</w:t>
+        <w:t xml:space="preserve"> → (관수관급)</w:t>
       </w:r>
     </w:p>
     <w:p>
@@ -10519,21 +10428,7 @@
         <w:rPr>
           <w:color w:val="000000"/>
         </w:rPr>
-        <w:t xml:space="preserve">: </w:t>
-      </w:r>
-      <w:proofErr w:type="spellStart"/>
-      <w:r>
-        <w:rPr>
-          <w:color w:val="000000"/>
-        </w:rPr>
-        <w:t>기유약조</w:t>
-      </w:r>
-      <w:proofErr w:type="spellEnd"/>
-      <w:r>
-        <w:rPr>
-          <w:color w:val="000000"/>
-        </w:rPr>
-        <w:t>, 강홍립 투항.</w:t>
+        <w:t>: 기유약조, 강홍립 투항.</w:t>
       </w:r>
     </w:p>
     <w:p>
@@ -11760,6 +11655,7 @@
         <w:rPr>
           <w:color w:val="000000"/>
         </w:rPr>
+        <w:lastRenderedPageBreak/>
         <w:t>임진왜란</w:t>
       </w:r>
     </w:p>
@@ -11781,7 +11677,6 @@
         </w:rPr>
       </w:pPr>
       <w:r>
-        <w:lastRenderedPageBreak/>
         <w:t>부산진 전투</w:t>
       </w:r>
       <w:r>
@@ -12060,7 +11955,7 @@
           <w:insideV w:val="single" w:sz="8" w:space="0" w:color="A5A5A5"/>
         </w:tblBorders>
         <w:tblLayout w:type="fixed"/>
-        <w:tblLook w:val="04A0" w:firstRow="1" w:lastRow="0" w:firstColumn="1" w:lastColumn="0" w:noHBand="0" w:noVBand="1"/>
+        <w:tblLook w:val="04A0"/>
       </w:tblPr>
       <w:tblGrid>
         <w:gridCol w:w="1542"/>
@@ -12072,12 +11967,12 @@
       </w:tblGrid>
       <w:tr>
         <w:trPr>
-          <w:cnfStyle w:val="100000000000" w:firstRow="1" w:lastRow="0" w:firstColumn="0" w:lastColumn="0" w:oddVBand="0" w:evenVBand="0" w:oddHBand="0" w:evenHBand="0" w:firstRowFirstColumn="0" w:firstRowLastColumn="0" w:lastRowFirstColumn="0" w:lastRowLastColumn="0"/>
+          <w:cnfStyle w:val="100000000000"/>
           <w:trHeight w:val="320"/>
         </w:trPr>
         <w:tc>
           <w:tcPr>
-            <w:cnfStyle w:val="001000000100" w:firstRow="0" w:lastRow="0" w:firstColumn="1" w:lastColumn="0" w:oddVBand="0" w:evenVBand="0" w:oddHBand="0" w:evenHBand="0" w:firstRowFirstColumn="1" w:firstRowLastColumn="0" w:lastRowFirstColumn="0" w:lastRowLastColumn="0"/>
+            <w:cnfStyle w:val="001000000100"/>
             <w:tcW w:w="1542" w:type="dxa"/>
           </w:tcPr>
           <w:p/>
@@ -12088,7 +11983,7 @@
           </w:tcPr>
           <w:p>
             <w:pPr>
-              <w:cnfStyle w:val="100000000000" w:firstRow="1" w:lastRow="0" w:firstColumn="0" w:lastColumn="0" w:oddVBand="0" w:evenVBand="0" w:oddHBand="0" w:evenHBand="0" w:firstRowFirstColumn="0" w:firstRowLastColumn="0" w:lastRowFirstColumn="0" w:lastRowLastColumn="0"/>
+              <w:cnfStyle w:val="100000000000"/>
             </w:pPr>
             <w:r>
               <w:rPr>
@@ -12105,7 +12000,7 @@
           </w:tcPr>
           <w:p>
             <w:pPr>
-              <w:cnfStyle w:val="100000000000" w:firstRow="1" w:lastRow="0" w:firstColumn="0" w:lastColumn="0" w:oddVBand="0" w:evenVBand="0" w:oddHBand="0" w:evenHBand="0" w:firstRowFirstColumn="0" w:firstRowLastColumn="0" w:lastRowFirstColumn="0" w:lastRowLastColumn="0"/>
+              <w:cnfStyle w:val="100000000000"/>
             </w:pPr>
             <w:r>
               <w:rPr>
@@ -12122,7 +12017,7 @@
           </w:tcPr>
           <w:p>
             <w:pPr>
-              <w:cnfStyle w:val="100000000000" w:firstRow="1" w:lastRow="0" w:firstColumn="0" w:lastColumn="0" w:oddVBand="0" w:evenVBand="0" w:oddHBand="0" w:evenHBand="0" w:firstRowFirstColumn="0" w:firstRowLastColumn="0" w:lastRowFirstColumn="0" w:lastRowLastColumn="0"/>
+              <w:cnfStyle w:val="100000000000"/>
             </w:pPr>
             <w:r>
               <w:rPr>
@@ -12139,7 +12034,7 @@
           </w:tcPr>
           <w:p>
             <w:pPr>
-              <w:cnfStyle w:val="100000000000" w:firstRow="1" w:lastRow="0" w:firstColumn="0" w:lastColumn="0" w:oddVBand="0" w:evenVBand="0" w:oddHBand="0" w:evenHBand="0" w:firstRowFirstColumn="0" w:firstRowLastColumn="0" w:lastRowFirstColumn="0" w:lastRowLastColumn="0"/>
+              <w:cnfStyle w:val="100000000000"/>
             </w:pPr>
             <w:r>
               <w:rPr>
@@ -12156,7 +12051,7 @@
           </w:tcPr>
           <w:p>
             <w:pPr>
-              <w:cnfStyle w:val="100000000000" w:firstRow="1" w:lastRow="0" w:firstColumn="0" w:lastColumn="0" w:oddVBand="0" w:evenVBand="0" w:oddHBand="0" w:evenHBand="0" w:firstRowFirstColumn="0" w:firstRowLastColumn="0" w:lastRowFirstColumn="0" w:lastRowLastColumn="0"/>
+              <w:cnfStyle w:val="100000000000"/>
             </w:pPr>
             <w:r>
               <w:t>문화</w:t>
@@ -12166,12 +12061,12 @@
       </w:tr>
       <w:tr>
         <w:trPr>
-          <w:cnfStyle w:val="000000100000" w:firstRow="0" w:lastRow="0" w:firstColumn="0" w:lastColumn="0" w:oddVBand="0" w:evenVBand="0" w:oddHBand="1" w:evenHBand="0" w:firstRowFirstColumn="0" w:firstRowLastColumn="0" w:lastRowFirstColumn="0" w:lastRowLastColumn="0"/>
+          <w:cnfStyle w:val="000000100000"/>
           <w:trHeight w:val="1020"/>
         </w:trPr>
         <w:tc>
           <w:tcPr>
-            <w:cnfStyle w:val="001000000000" w:firstRow="0" w:lastRow="0" w:firstColumn="1" w:lastColumn="0" w:oddVBand="0" w:evenVBand="0" w:oddHBand="0" w:evenHBand="0" w:firstRowFirstColumn="0" w:firstRowLastColumn="0" w:lastRowFirstColumn="0" w:lastRowLastColumn="0"/>
+            <w:cnfStyle w:val="001000000000"/>
             <w:tcW w:w="1542" w:type="dxa"/>
           </w:tcPr>
           <w:p>
@@ -12186,7 +12081,7 @@
           </w:tcPr>
           <w:p>
             <w:pPr>
-              <w:cnfStyle w:val="000000100000" w:firstRow="0" w:lastRow="0" w:firstColumn="0" w:lastColumn="0" w:oddVBand="0" w:evenVBand="0" w:oddHBand="1" w:evenHBand="0" w:firstRowFirstColumn="0" w:firstRowLastColumn="0" w:lastRowFirstColumn="0" w:lastRowLastColumn="0"/>
+              <w:cnfStyle w:val="000000100000"/>
               <w:rPr>
                 <w:sz w:val="16"/>
                 <w:szCs w:val="16"/>
@@ -12216,7 +12111,7 @@
           </w:tcPr>
           <w:p>
             <w:pPr>
-              <w:cnfStyle w:val="000000100000" w:firstRow="0" w:lastRow="0" w:firstColumn="0" w:lastColumn="0" w:oddVBand="0" w:evenVBand="0" w:oddHBand="1" w:evenHBand="0" w:firstRowFirstColumn="0" w:firstRowLastColumn="0" w:lastRowFirstColumn="0" w:lastRowLastColumn="0"/>
+              <w:cnfStyle w:val="000000100000"/>
               <w:rPr>
                 <w:sz w:val="16"/>
                 <w:szCs w:val="16"/>
@@ -12232,7 +12127,7 @@
           </w:p>
           <w:p>
             <w:pPr>
-              <w:cnfStyle w:val="000000100000" w:firstRow="0" w:lastRow="0" w:firstColumn="0" w:lastColumn="0" w:oddVBand="0" w:evenVBand="0" w:oddHBand="1" w:evenHBand="0" w:firstRowFirstColumn="0" w:firstRowLastColumn="0" w:lastRowFirstColumn="0" w:lastRowLastColumn="0"/>
+              <w:cnfStyle w:val="000000100000"/>
               <w:rPr>
                 <w:sz w:val="16"/>
                 <w:szCs w:val="16"/>
@@ -12264,7 +12159,7 @@
           </w:p>
           <w:p>
             <w:pPr>
-              <w:cnfStyle w:val="000000100000" w:firstRow="0" w:lastRow="0" w:firstColumn="0" w:lastColumn="0" w:oddVBand="0" w:evenVBand="0" w:oddHBand="1" w:evenHBand="0" w:firstRowFirstColumn="0" w:firstRowLastColumn="0" w:lastRowFirstColumn="0" w:lastRowLastColumn="0"/>
+              <w:cnfStyle w:val="000000100000"/>
               <w:rPr>
                 <w:sz w:val="16"/>
                 <w:szCs w:val="16"/>
@@ -12301,7 +12196,7 @@
           </w:tcPr>
           <w:p>
             <w:pPr>
-              <w:cnfStyle w:val="000000100000" w:firstRow="0" w:lastRow="0" w:firstColumn="0" w:lastColumn="0" w:oddVBand="0" w:evenVBand="0" w:oddHBand="1" w:evenHBand="0" w:firstRowFirstColumn="0" w:firstRowLastColumn="0" w:lastRowFirstColumn="0" w:lastRowLastColumn="0"/>
+              <w:cnfStyle w:val="000000100000"/>
               <w:rPr>
                 <w:sz w:val="16"/>
                 <w:szCs w:val="16"/>
@@ -12322,7 +12217,7 @@
           </w:tcPr>
           <w:p>
             <w:pPr>
-              <w:cnfStyle w:val="000000100000" w:firstRow="0" w:lastRow="0" w:firstColumn="0" w:lastColumn="0" w:oddVBand="0" w:evenVBand="0" w:oddHBand="1" w:evenHBand="0" w:firstRowFirstColumn="0" w:firstRowLastColumn="0" w:lastRowFirstColumn="0" w:lastRowLastColumn="0"/>
+              <w:cnfStyle w:val="000000100000"/>
               <w:rPr>
                 <w:sz w:val="16"/>
                 <w:szCs w:val="16"/>
@@ -12352,7 +12247,7 @@
           </w:tcPr>
           <w:p>
             <w:pPr>
-              <w:cnfStyle w:val="000000100000" w:firstRow="0" w:lastRow="0" w:firstColumn="0" w:lastColumn="0" w:oddVBand="0" w:evenVBand="0" w:oddHBand="1" w:evenHBand="0" w:firstRowFirstColumn="0" w:firstRowLastColumn="0" w:lastRowFirstColumn="0" w:lastRowLastColumn="0"/>
+              <w:cnfStyle w:val="000000100000"/>
               <w:rPr>
                 <w:sz w:val="16"/>
                 <w:szCs w:val="16"/>
@@ -12374,7 +12269,7 @@
         </w:trPr>
         <w:tc>
           <w:tcPr>
-            <w:cnfStyle w:val="001000000000" w:firstRow="0" w:lastRow="0" w:firstColumn="1" w:lastColumn="0" w:oddVBand="0" w:evenVBand="0" w:oddHBand="0" w:evenHBand="0" w:firstRowFirstColumn="0" w:firstRowLastColumn="0" w:lastRowFirstColumn="0" w:lastRowLastColumn="0"/>
+            <w:cnfStyle w:val="001000000000"/>
             <w:tcW w:w="1542" w:type="dxa"/>
           </w:tcPr>
           <w:p>
@@ -12389,7 +12284,7 @@
           </w:tcPr>
           <w:p>
             <w:pPr>
-              <w:cnfStyle w:val="000000000000" w:firstRow="0" w:lastRow="0" w:firstColumn="0" w:lastColumn="0" w:oddVBand="0" w:evenVBand="0" w:oddHBand="0" w:evenHBand="0" w:firstRowFirstColumn="0" w:firstRowLastColumn="0" w:lastRowFirstColumn="0" w:lastRowLastColumn="0"/>
+              <w:cnfStyle w:val="000000000000"/>
               <w:rPr>
                 <w:sz w:val="16"/>
                 <w:szCs w:val="16"/>
@@ -12419,7 +12314,7 @@
           </w:tcPr>
           <w:p>
             <w:pPr>
-              <w:cnfStyle w:val="000000000000" w:firstRow="0" w:lastRow="0" w:firstColumn="0" w:lastColumn="0" w:oddVBand="0" w:evenVBand="0" w:oddHBand="0" w:evenHBand="0" w:firstRowFirstColumn="0" w:firstRowLastColumn="0" w:lastRowFirstColumn="0" w:lastRowLastColumn="0"/>
+              <w:cnfStyle w:val="000000000000"/>
               <w:rPr>
                 <w:sz w:val="16"/>
                 <w:szCs w:val="16"/>
@@ -12451,7 +12346,7 @@
           </w:p>
           <w:p>
             <w:pPr>
-              <w:cnfStyle w:val="000000000000" w:firstRow="0" w:lastRow="0" w:firstColumn="0" w:lastColumn="0" w:oddVBand="0" w:evenVBand="0" w:oddHBand="0" w:evenHBand="0" w:firstRowFirstColumn="0" w:firstRowLastColumn="0" w:lastRowFirstColumn="0" w:lastRowLastColumn="0"/>
+              <w:cnfStyle w:val="000000000000"/>
               <w:rPr>
                 <w:sz w:val="16"/>
                 <w:szCs w:val="16"/>
@@ -12469,7 +12364,7 @@
           </w:p>
           <w:p>
             <w:pPr>
-              <w:cnfStyle w:val="000000000000" w:firstRow="0" w:lastRow="0" w:firstColumn="0" w:lastColumn="0" w:oddVBand="0" w:evenVBand="0" w:oddHBand="0" w:evenHBand="0" w:firstRowFirstColumn="0" w:firstRowLastColumn="0" w:lastRowFirstColumn="0" w:lastRowLastColumn="0"/>
+              <w:cnfStyle w:val="000000000000"/>
               <w:rPr>
                 <w:sz w:val="16"/>
                 <w:szCs w:val="16"/>
@@ -12506,7 +12401,7 @@
           </w:tcPr>
           <w:p>
             <w:pPr>
-              <w:cnfStyle w:val="000000000000" w:firstRow="0" w:lastRow="0" w:firstColumn="0" w:lastColumn="0" w:oddVBand="0" w:evenVBand="0" w:oddHBand="0" w:evenHBand="0" w:firstRowFirstColumn="0" w:firstRowLastColumn="0" w:lastRowFirstColumn="0" w:lastRowLastColumn="0"/>
+              <w:cnfStyle w:val="000000000000"/>
               <w:rPr>
                 <w:sz w:val="16"/>
                 <w:szCs w:val="16"/>
@@ -12552,7 +12447,7 @@
           </w:tcPr>
           <w:p>
             <w:pPr>
-              <w:cnfStyle w:val="000000000000" w:firstRow="0" w:lastRow="0" w:firstColumn="0" w:lastColumn="0" w:oddVBand="0" w:evenVBand="0" w:oddHBand="0" w:evenHBand="0" w:firstRowFirstColumn="0" w:firstRowLastColumn="0" w:lastRowFirstColumn="0" w:lastRowLastColumn="0"/>
+              <w:cnfStyle w:val="000000000000"/>
               <w:rPr>
                 <w:sz w:val="16"/>
                 <w:szCs w:val="16"/>
@@ -12573,7 +12468,7 @@
           </w:tcPr>
           <w:p>
             <w:pPr>
-              <w:cnfStyle w:val="000000000000" w:firstRow="0" w:lastRow="0" w:firstColumn="0" w:lastColumn="0" w:oddVBand="0" w:evenVBand="0" w:oddHBand="0" w:evenHBand="0" w:firstRowFirstColumn="0" w:firstRowLastColumn="0" w:lastRowFirstColumn="0" w:lastRowLastColumn="0"/>
+              <w:cnfStyle w:val="000000000000"/>
               <w:rPr>
                 <w:sz w:val="16"/>
                 <w:szCs w:val="16"/>
@@ -12829,6 +12724,7 @@
         </w:pBdr>
       </w:pPr>
       <w:r>
+        <w:lastRenderedPageBreak/>
         <w:t>서인, 인조반정 일으켜 북인 몰아냄.</w:t>
       </w:r>
     </w:p>
@@ -12847,7 +12743,6 @@
         </w:pBdr>
       </w:pPr>
       <w:r>
-        <w:lastRenderedPageBreak/>
         <w:t>2차 예송논쟁 – 서인 vs. 남인</w:t>
       </w:r>
     </w:p>
@@ -12924,15 +12819,7 @@
         </w:rPr>
       </w:pPr>
       <w:r>
-        <w:t>2차 예송(</w:t>
-      </w:r>
-      <w:proofErr w:type="spellStart"/>
-      <w:r>
-        <w:t>갑인예송</w:t>
-      </w:r>
-      <w:proofErr w:type="spellEnd"/>
-      <w:r>
-        <w:t>) –</w:t>
+        <w:t>2차 예송(갑인예송) –</w:t>
       </w:r>
       <w:r>
         <w:rPr>
@@ -13522,6 +13409,7 @@
         <w:rPr>
           <w:color w:val="000000"/>
         </w:rPr>
+        <w:lastRenderedPageBreak/>
         <w:t>송상</w:t>
       </w:r>
       <w:proofErr w:type="spellEnd"/>
@@ -13616,7 +13504,6 @@
           <w:rFonts w:hint="eastAsia"/>
           <w:bCs/>
         </w:rPr>
-        <w:lastRenderedPageBreak/>
         <w:t>경강 상인</w:t>
       </w:r>
       <w:r>
@@ -13850,21 +13737,7 @@
         <w:rPr>
           <w:color w:val="000000"/>
         </w:rPr>
-        <w:t xml:space="preserve"> 무역 – </w:t>
-      </w:r>
-      <w:proofErr w:type="spellStart"/>
-      <w:r>
-        <w:rPr>
-          <w:color w:val="000000"/>
-        </w:rPr>
-        <w:t>기유약조로</w:t>
-      </w:r>
-      <w:proofErr w:type="spellEnd"/>
-      <w:r>
-        <w:rPr>
-          <w:color w:val="000000"/>
-        </w:rPr>
-        <w:t xml:space="preserve"> 인해 왜관에서 무역 시행.</w:t>
+        <w:t xml:space="preserve"> 무역 – 기유약조로 인해 왜관에서 무역 시행.</w:t>
       </w:r>
     </w:p>
     <w:p>
@@ -14384,6 +14257,7 @@
         </w:pBdr>
       </w:pPr>
       <w:r>
+        <w:lastRenderedPageBreak/>
         <w:t>과학</w:t>
       </w:r>
     </w:p>
@@ -14453,7 +14327,6 @@
         <w:rPr>
           <w:color w:val="000000"/>
         </w:rPr>
-        <w:lastRenderedPageBreak/>
         <w:t>문화</w:t>
       </w:r>
     </w:p>
@@ -14566,21 +14439,7 @@
         <w:rPr>
           <w:color w:val="000000"/>
         </w:rPr>
-        <w:t xml:space="preserve">등 </w:t>
-      </w:r>
-      <w:proofErr w:type="spellStart"/>
-      <w:r>
-        <w:rPr>
-          <w:color w:val="000000"/>
-        </w:rPr>
-        <w:t>천주고</w:t>
-      </w:r>
-      <w:proofErr w:type="spellEnd"/>
-      <w:r>
-        <w:rPr>
-          <w:color w:val="000000"/>
-        </w:rPr>
-        <w:t xml:space="preserve"> 포교 → 병인박해(1866) → 미국, 평양 민간인 피해 → </w:t>
+        <w:t xml:space="preserve">등 천주고 포교 → 병인박해(1866) → 미국, 평양 민간인 피해 → </w:t>
       </w:r>
       <w:proofErr w:type="spellStart"/>
       <w:r>
@@ -14594,7 +14453,21 @@
         <w:rPr>
           <w:color w:val="000000"/>
         </w:rPr>
-        <w:t xml:space="preserve">&amp;제너럴셔먼호 사건(1866.10) → 병인양요(1866.10~11) → </w:t>
+        <w:t>&amp;</w:t>
+      </w:r>
+      <w:proofErr w:type="spellStart"/>
+      <w:r>
+        <w:rPr>
+          <w:color w:val="000000"/>
+        </w:rPr>
+        <w:t>제너럴셔먼호</w:t>
+      </w:r>
+      <w:proofErr w:type="spellEnd"/>
+      <w:r>
+        <w:rPr>
+          <w:color w:val="000000"/>
+        </w:rPr>
+        <w:t xml:space="preserve"> 사건(1866.10) → 병인양요(1866.10~11) → </w:t>
       </w:r>
       <w:proofErr w:type="spellStart"/>
       <w:r>
@@ -14646,21 +14519,7 @@
         <w:rPr>
           <w:color w:val="000000"/>
         </w:rPr>
-        <w:t>병인양요(1866) - 정족산성 전투(</w:t>
-      </w:r>
-      <w:proofErr w:type="spellStart"/>
-      <w:r>
-        <w:rPr>
-          <w:color w:val="000000"/>
-        </w:rPr>
-        <w:t>양헌수</w:t>
-      </w:r>
-      <w:proofErr w:type="spellEnd"/>
-      <w:r>
-        <w:rPr>
-          <w:color w:val="000000"/>
-        </w:rPr>
-        <w:t xml:space="preserve">) </w:t>
+        <w:t xml:space="preserve">병인양요(1866) - 정족산성 전투(양헌수) </w:t>
       </w:r>
       <w:proofErr w:type="spellStart"/>
       <w:r>
@@ -14820,21 +14679,7 @@
         <w:rPr>
           <w:color w:val="000000"/>
         </w:rPr>
-        <w:t xml:space="preserve">, </w:t>
-      </w:r>
-      <w:proofErr w:type="spellStart"/>
-      <w:r>
-        <w:rPr>
-          <w:color w:val="000000"/>
-        </w:rPr>
-        <w:t>조선책략</w:t>
-      </w:r>
-      <w:proofErr w:type="spellEnd"/>
-      <w:r>
-        <w:rPr>
-          <w:color w:val="000000"/>
-        </w:rPr>
-        <w:t xml:space="preserve"> 유포(1880) → </w:t>
+        <w:t xml:space="preserve">, 조선책략 유포(1880) → </w:t>
       </w:r>
       <w:proofErr w:type="spellStart"/>
       <w:r>
@@ -14877,21 +14722,12 @@
         </w:rPr>
         <w:t xml:space="preserve">(1882) → 갑신정변(1884) → </w:t>
       </w:r>
-      <w:proofErr w:type="spellStart"/>
-      <w:r>
-        <w:rPr>
-          <w:b/>
-          <w:color w:val="000000"/>
-        </w:rPr>
-        <w:t>한성조약</w:t>
-      </w:r>
-      <w:proofErr w:type="spellEnd"/>
-      <w:r>
-        <w:rPr>
-          <w:b/>
-          <w:color w:val="000000"/>
-        </w:rPr>
-        <w:t>(1885.1)</w:t>
+      <w:r>
+        <w:rPr>
+          <w:b/>
+          <w:color w:val="000000"/>
+        </w:rPr>
+        <w:t>한성조약(1885.1)</w:t>
       </w:r>
       <w:r>
         <w:rPr>
@@ -15053,24 +14889,14 @@
       <w:r>
         <w:t xml:space="preserve">청∙일 이권 침탈 </w:t>
       </w:r>
-      <w:proofErr w:type="spellStart"/>
       <w:r>
         <w:rPr>
           <w:rFonts w:ascii="바탕" w:eastAsia="바탕" w:hAnsi="바탕" w:cs="바탕"/>
         </w:rPr>
         <w:t>多</w:t>
       </w:r>
-      <w:proofErr w:type="spellEnd"/>
-      <w:r>
-        <w:t xml:space="preserve"> → </w:t>
-      </w:r>
-      <w:proofErr w:type="spellStart"/>
-      <w:r>
-        <w:t>친미정책</w:t>
-      </w:r>
-      <w:proofErr w:type="spellEnd"/>
-      <w:r>
-        <w:t xml:space="preserve"> 추진→ 큰 효과 없어 러시아 끌어들임 → 러시아, 부동항 찾기 위해 남하 정책 → 영국, 거문도 불법 점령해 견제 → </w:t>
+      <w:r>
+        <w:t xml:space="preserve"> → 친미정책 추진→ 큰 효과 없어 러시아 끌어들임 → 러시아, 부동항 찾기 위해 남하 정책 → 영국, 거문도 불법 점령해 견제 → </w:t>
       </w:r>
       <w:proofErr w:type="spellStart"/>
       <w:r>
@@ -15144,21 +14970,7 @@
         <w:rPr>
           <w:color w:val="000000"/>
         </w:rPr>
-        <w:t xml:space="preserve"> 조약(1895) → </w:t>
-      </w:r>
-      <w:proofErr w:type="spellStart"/>
-      <w:r>
-        <w:rPr>
-          <w:color w:val="000000"/>
-        </w:rPr>
-        <w:t>삼국간섭</w:t>
-      </w:r>
-      <w:proofErr w:type="spellEnd"/>
-      <w:r>
-        <w:rPr>
-          <w:color w:val="000000"/>
-        </w:rPr>
-        <w:t xml:space="preserve">(1895) → </w:t>
+        <w:t xml:space="preserve"> 조약(1895) → 삼국간섭(1895) → </w:t>
       </w:r>
       <w:proofErr w:type="spellStart"/>
       <w:r>
@@ -15259,19 +15071,12 @@
           <w:color w:val="000000"/>
         </w:rPr>
       </w:pPr>
-      <w:proofErr w:type="spellStart"/>
-      <w:r>
-        <w:rPr>
-          <w:color w:val="000000"/>
-        </w:rPr>
-        <w:t>조병갑의</w:t>
-      </w:r>
-      <w:proofErr w:type="spellEnd"/>
-      <w:r>
-        <w:rPr>
-          <w:color w:val="000000"/>
-        </w:rPr>
-        <w:t xml:space="preserve"> 학정(</w:t>
+      <w:r>
+        <w:rPr>
+          <w:color w:val="000000"/>
+        </w:rPr>
+        <w:lastRenderedPageBreak/>
+        <w:t>조병갑의 학정(</w:t>
       </w:r>
       <w:proofErr w:type="spellStart"/>
       <w:r>
@@ -15309,7 +15114,6 @@
         <w:rPr>
           <w:color w:val="000000"/>
         </w:rPr>
-        <w:lastRenderedPageBreak/>
         <w:t>1차 봉기(1894.3)</w:t>
       </w:r>
     </w:p>
@@ -15408,7 +15212,21 @@
         <w:rPr>
           <w:color w:val="000000"/>
         </w:rPr>
-        <w:t xml:space="preserve">정부, 청에 원병 요청 → 톈진 조약으로 일본도 합류 → 전주 화약 → </w:t>
+        <w:t xml:space="preserve">정부, 청에 원병 요청 → </w:t>
+      </w:r>
+      <w:proofErr w:type="spellStart"/>
+      <w:r>
+        <w:rPr>
+          <w:color w:val="000000"/>
+        </w:rPr>
+        <w:t>톈진</w:t>
+      </w:r>
+      <w:proofErr w:type="spellEnd"/>
+      <w:r>
+        <w:rPr>
+          <w:color w:val="000000"/>
+        </w:rPr>
+        <w:t xml:space="preserve"> 조약으로 일본도 합류 → 전주 화약 → </w:t>
       </w:r>
       <w:proofErr w:type="spellStart"/>
       <w:r>
@@ -16023,6 +15841,7 @@
         </w:pBdr>
       </w:pPr>
       <w:r>
+        <w:lastRenderedPageBreak/>
         <w:t xml:space="preserve">조일 통상 장정(1883) – 관세 규정 및 최혜국 대우 규정, </w:t>
       </w:r>
       <w:proofErr w:type="spellStart"/>
@@ -16085,7 +15904,6 @@
           <w:bCs/>
           <w:color w:val="000000"/>
         </w:rPr>
-        <w:lastRenderedPageBreak/>
         <w:t>한일 의정서</w:t>
       </w:r>
       <w:r>
@@ -16460,21 +16278,12 @@
           <w:between w:val="nil"/>
         </w:pBdr>
       </w:pPr>
-      <w:proofErr w:type="spellStart"/>
-      <w:r>
-        <w:rPr>
-          <w:b/>
-          <w:color w:val="000000"/>
-        </w:rPr>
-        <w:t>광무개혁</w:t>
-      </w:r>
-      <w:proofErr w:type="spellEnd"/>
-      <w:r>
-        <w:rPr>
-          <w:b/>
-          <w:color w:val="000000"/>
-        </w:rPr>
-        <w:t>(1897)</w:t>
+      <w:r>
+        <w:rPr>
+          <w:b/>
+          <w:color w:val="000000"/>
+        </w:rPr>
+        <w:t>광무개혁(1897)</w:t>
       </w:r>
       <w:r>
         <w:rPr>
@@ -16483,7 +16292,15 @@
         <w:t xml:space="preserve"> </w:t>
       </w:r>
       <w:r>
-        <w:t xml:space="preserve">- 양전 사업 실시, 지계 발급, </w:t>
+        <w:t xml:space="preserve">- </w:t>
+      </w:r>
+      <w:proofErr w:type="spellStart"/>
+      <w:r>
+        <w:t>양전</w:t>
+      </w:r>
+      <w:proofErr w:type="spellEnd"/>
+      <w:r>
+        <w:t xml:space="preserve"> 사업 실시, 지계 발급, </w:t>
       </w:r>
       <w:proofErr w:type="spellStart"/>
       <w:r>
@@ -16647,19 +16464,11 @@
           <w:b/>
         </w:rPr>
       </w:pPr>
-      <w:proofErr w:type="spellStart"/>
-      <w:r>
-        <w:rPr>
-          <w:b/>
-        </w:rPr>
-        <w:t>을사의병</w:t>
-      </w:r>
-      <w:proofErr w:type="spellEnd"/>
-      <w:r>
-        <w:rPr>
-          <w:b/>
-        </w:rPr>
-        <w:t xml:space="preserve"> </w:t>
+      <w:r>
+        <w:rPr>
+          <w:b/>
+        </w:rPr>
+        <w:t xml:space="preserve">을사의병 </w:t>
       </w:r>
       <w:r>
         <w:t>- 최익현, 민종식</w:t>
@@ -16855,6 +16664,7 @@
         </w:numPr>
       </w:pPr>
       <w:r>
+        <w:lastRenderedPageBreak/>
         <w:t>황국 협회(보부상) 에 의해 해산.</w:t>
       </w:r>
     </w:p>
@@ -16939,7 +16749,6 @@
         <w:rPr>
           <w:u w:val="single"/>
         </w:rPr>
-        <w:lastRenderedPageBreak/>
         <w:t>대한</w:t>
       </w:r>
       <w:r>
@@ -17175,35 +16984,7 @@
         <w:rPr>
           <w:color w:val="000000"/>
         </w:rPr>
-        <w:t xml:space="preserve">. </w:t>
-      </w:r>
-      <w:proofErr w:type="spellStart"/>
-      <w:r>
-        <w:rPr>
-          <w:color w:val="000000"/>
-        </w:rPr>
-        <w:t>기유상소</w:t>
-      </w:r>
-      <w:proofErr w:type="spellEnd"/>
-      <w:r>
-        <w:rPr>
-          <w:color w:val="000000"/>
-        </w:rPr>
-        <w:t>(</w:t>
-      </w:r>
-      <w:proofErr w:type="spellStart"/>
-      <w:r>
-        <w:rPr>
-          <w:color w:val="000000"/>
-        </w:rPr>
-        <w:t>흥성대원군</w:t>
-      </w:r>
-      <w:proofErr w:type="spellEnd"/>
-      <w:r>
-        <w:rPr>
-          <w:color w:val="000000"/>
-        </w:rPr>
-        <w:t xml:space="preserve"> 하야 상소), </w:t>
+        <w:t xml:space="preserve">. 기유상소(흥성대원군 하야 상소), </w:t>
       </w:r>
       <w:proofErr w:type="spellStart"/>
       <w:r>
@@ -17590,6 +17371,7 @@
         </w:pBdr>
       </w:pPr>
       <w:r>
+        <w:lastRenderedPageBreak/>
         <w:t>일본 – 철도(경부선, 경의선, 경인선, 경원선)</w:t>
       </w:r>
     </w:p>
@@ -17634,24 +17416,7 @@
         </w:pBdr>
       </w:pPr>
       <w:r>
-        <w:lastRenderedPageBreak/>
-        <w:t xml:space="preserve">국채 보상 운동(1907) – 대구서 시작. </w:t>
-      </w:r>
-      <w:proofErr w:type="spellStart"/>
-      <w:r>
-        <w:t>김광제</w:t>
-      </w:r>
-      <w:proofErr w:type="spellEnd"/>
-      <w:r>
-        <w:t xml:space="preserve">, </w:t>
-      </w:r>
-      <w:proofErr w:type="spellStart"/>
-      <w:r>
-        <w:t>서상돈</w:t>
-      </w:r>
-      <w:proofErr w:type="spellEnd"/>
-      <w:r>
-        <w:t>, 양기탁 주도, 대한매일신보가 후원</w:t>
+        <w:t>국채 보상 운동(1907) – 대구서 시작. 김광제, 서상돈, 양기탁 주도, 대한매일신보가 후원</w:t>
       </w:r>
       <w:r>
         <w:t xml:space="preserve">, </w:t>
@@ -17872,6 +17637,7 @@
           <w:between w:val="nil"/>
         </w:pBdr>
         <w:rPr>
+          <w:rFonts w:hint="eastAsia"/>
           <w:color w:val="000000"/>
         </w:rPr>
       </w:pPr>
@@ -17886,21 +17652,106 @@
         <w:rPr>
           <w:color w:val="000000"/>
         </w:rPr>
-        <w:t xml:space="preserve">: 만민 공동회 간부, 국채 </w:t>
-      </w:r>
-      <w:proofErr w:type="spellStart"/>
-      <w:r>
-        <w:rPr>
-          <w:color w:val="000000"/>
-        </w:rPr>
-        <w:t>보상운동</w:t>
-      </w:r>
-      <w:proofErr w:type="spellEnd"/>
-      <w:r>
-        <w:rPr>
-          <w:color w:val="000000"/>
-        </w:rPr>
-        <w:t xml:space="preserve"> 주도, 신민회 조직, 대한민국 임시 정부 국무위원, 대한매일신보 창간.</w:t>
+        <w:t>: 만민 공동회 간부, 국채 보상운동 주도, 신민회 조직, 대한민국 임시 정부 국무위원, 대한매일신보 창간.</w:t>
+      </w:r>
+    </w:p>
+    <w:p>
+      <w:pPr>
+        <w:numPr>
+          <w:ilvl w:val="1"/>
+          <w:numId w:val="2"/>
+        </w:numPr>
+        <w:pBdr>
+          <w:top w:val="nil"/>
+          <w:left w:val="nil"/>
+          <w:bottom w:val="nil"/>
+          <w:right w:val="nil"/>
+          <w:between w:val="nil"/>
+        </w:pBdr>
+        <w:rPr>
+          <w:rFonts w:hint="eastAsia"/>
+          <w:color w:val="000000"/>
+        </w:rPr>
+      </w:pPr>
+      <w:r>
+        <w:rPr>
+          <w:rFonts w:hint="eastAsia"/>
+          <w:color w:val="000000"/>
+          <w:u w:val="single"/>
+        </w:rPr>
+        <w:t>윤봉길</w:t>
+      </w:r>
+      <w:r>
+        <w:rPr>
+          <w:rFonts w:hint="eastAsia"/>
+          <w:color w:val="000000"/>
+        </w:rPr>
+        <w:t xml:space="preserve">: 상하이 </w:t>
+      </w:r>
+      <w:proofErr w:type="spellStart"/>
+      <w:r>
+        <w:rPr>
+          <w:rFonts w:hint="eastAsia"/>
+          <w:color w:val="000000"/>
+        </w:rPr>
+        <w:t>홍커우</w:t>
+      </w:r>
+      <w:proofErr w:type="spellEnd"/>
+      <w:r>
+        <w:rPr>
+          <w:rFonts w:hint="eastAsia"/>
+          <w:color w:val="000000"/>
+        </w:rPr>
+        <w:t xml:space="preserve"> 공원에서 폭탄 투척.</w:t>
+      </w:r>
+    </w:p>
+    <w:p>
+      <w:pPr>
+        <w:numPr>
+          <w:ilvl w:val="1"/>
+          <w:numId w:val="2"/>
+        </w:numPr>
+        <w:pBdr>
+          <w:top w:val="nil"/>
+          <w:left w:val="nil"/>
+          <w:bottom w:val="nil"/>
+          <w:right w:val="nil"/>
+          <w:between w:val="nil"/>
+        </w:pBdr>
+        <w:rPr>
+          <w:color w:val="000000"/>
+        </w:rPr>
+      </w:pPr>
+      <w:r>
+        <w:rPr>
+          <w:rFonts w:hint="eastAsia"/>
+          <w:color w:val="000000"/>
+          <w:u w:val="single"/>
+        </w:rPr>
+        <w:t>이봉창</w:t>
+      </w:r>
+      <w:r>
+        <w:rPr>
+          <w:rFonts w:hint="eastAsia"/>
+          <w:color w:val="000000"/>
+        </w:rPr>
+        <w:t xml:space="preserve">: 도쿄서 </w:t>
+      </w:r>
+      <w:proofErr w:type="spellStart"/>
+      <w:r>
+        <w:rPr>
+          <w:rFonts w:hint="eastAsia"/>
+          <w:color w:val="000000"/>
+        </w:rPr>
+        <w:t>일왕이</w:t>
+      </w:r>
+      <w:proofErr w:type="spellEnd"/>
+      <w:r>
+        <w:rPr>
+          <w:rFonts w:hint="eastAsia"/>
+          <w:color w:val="000000"/>
+        </w:rPr>
+        <w:t xml:space="preserve"> 탄 마차 행렬에 폭탄 투척.</w:t>
       </w:r>
     </w:p>
     <w:p>
@@ -18211,7 +18062,11 @@
       </w:r>
       <w:proofErr w:type="spellEnd"/>
       <w:r>
-        <w:t>&gt;, &lt;조선상고사&gt;, &lt;조선 혁명 선언&gt; 저술 - 민족주의 사관의 기초 마련.</w:t>
+        <w:t xml:space="preserve">&gt;, &lt;조선상고사&gt;, &lt;조선 혁명 선언&gt; 저술 - 민족주의 사관의 기초 </w:t>
+      </w:r>
+      <w:r>
+        <w:lastRenderedPageBreak/>
+        <w:t>마련.</w:t>
       </w:r>
     </w:p>
     <w:p>
@@ -18331,13 +18186,15 @@
           <w:right w:val="nil"/>
           <w:between w:val="nil"/>
         </w:pBdr>
+        <w:rPr>
+          <w:rFonts w:hint="eastAsia"/>
+        </w:rPr>
       </w:pPr>
       <w:r>
         <w:rPr>
           <w:color w:val="000000"/>
           <w:u w:val="single"/>
         </w:rPr>
-        <w:lastRenderedPageBreak/>
         <w:t>이병도, 손진태</w:t>
       </w:r>
       <w:r>
@@ -18345,6 +18202,159 @@
           <w:color w:val="000000"/>
         </w:rPr>
         <w:t>: 진단 학회(실증주의 사학) 창립</w:t>
+      </w:r>
+    </w:p>
+    <w:p>
+      <w:pPr>
+        <w:numPr>
+          <w:ilvl w:val="2"/>
+          <w:numId w:val="2"/>
+        </w:numPr>
+        <w:pBdr>
+          <w:top w:val="nil"/>
+          <w:left w:val="nil"/>
+          <w:bottom w:val="nil"/>
+          <w:right w:val="nil"/>
+          <w:between w:val="nil"/>
+        </w:pBdr>
+        <w:rPr>
+          <w:rFonts w:hint="eastAsia"/>
+        </w:rPr>
+      </w:pPr>
+      <w:r>
+        <w:rPr>
+          <w:rFonts w:hint="eastAsia"/>
+          <w:color w:val="000000"/>
+        </w:rPr>
+        <w:t xml:space="preserve">민족주의 사학 (정인보 </w:t>
+      </w:r>
+      <w:r>
+        <w:rPr>
+          <w:color w:val="000000"/>
+        </w:rPr>
+        <w:t>–</w:t>
+      </w:r>
+      <w:r>
+        <w:rPr>
+          <w:rFonts w:hint="eastAsia"/>
+          <w:color w:val="000000"/>
+        </w:rPr>
+        <w:t xml:space="preserve"> </w:t>
+      </w:r>
+      <w:r>
+        <w:rPr>
+          <w:color w:val="000000"/>
+        </w:rPr>
+        <w:t>‘</w:t>
+      </w:r>
+      <w:r>
+        <w:rPr>
+          <w:rFonts w:hint="eastAsia"/>
+          <w:color w:val="000000"/>
+        </w:rPr>
+        <w:t>얼</w:t>
+      </w:r>
+      <w:r>
+        <w:rPr>
+          <w:color w:val="000000"/>
+        </w:rPr>
+        <w:t>’</w:t>
+      </w:r>
+      <w:r>
+        <w:rPr>
+          <w:rFonts w:hint="eastAsia"/>
+          <w:color w:val="000000"/>
+        </w:rPr>
+        <w:t>)</w:t>
+      </w:r>
+    </w:p>
+    <w:p>
+      <w:pPr>
+        <w:numPr>
+          <w:ilvl w:val="2"/>
+          <w:numId w:val="2"/>
+        </w:numPr>
+        <w:pBdr>
+          <w:top w:val="nil"/>
+          <w:left w:val="nil"/>
+          <w:bottom w:val="nil"/>
+          <w:right w:val="nil"/>
+          <w:between w:val="nil"/>
+        </w:pBdr>
+        <w:rPr>
+          <w:rFonts w:hint="eastAsia"/>
+        </w:rPr>
+      </w:pPr>
+      <w:r>
+        <w:rPr>
+          <w:rFonts w:hint="eastAsia"/>
+          <w:color w:val="000000"/>
+        </w:rPr>
+        <w:t xml:space="preserve">실증주의 사학(이병도 </w:t>
+      </w:r>
+      <w:r>
+        <w:rPr>
+          <w:color w:val="000000"/>
+        </w:rPr>
+        <w:t>–</w:t>
+      </w:r>
+      <w:r>
+        <w:rPr>
+          <w:rFonts w:hint="eastAsia"/>
+          <w:color w:val="000000"/>
+        </w:rPr>
+        <w:t xml:space="preserve"> 진단 학회(학보)</w:t>
+      </w:r>
+    </w:p>
+    <w:p>
+      <w:pPr>
+        <w:numPr>
+          <w:ilvl w:val="2"/>
+          <w:numId w:val="2"/>
+        </w:numPr>
+        <w:pBdr>
+          <w:top w:val="nil"/>
+          <w:left w:val="nil"/>
+          <w:bottom w:val="nil"/>
+          <w:right w:val="nil"/>
+          <w:between w:val="nil"/>
+        </w:pBdr>
+      </w:pPr>
+      <w:r>
+        <w:rPr>
+          <w:rFonts w:hint="eastAsia"/>
+          <w:color w:val="000000"/>
+        </w:rPr>
+        <w:t>사회경제 사학(</w:t>
+      </w:r>
+      <w:proofErr w:type="spellStart"/>
+      <w:r>
+        <w:rPr>
+          <w:rFonts w:hint="eastAsia"/>
+          <w:color w:val="000000"/>
+        </w:rPr>
+        <w:t>백남운</w:t>
+      </w:r>
+      <w:proofErr w:type="spellEnd"/>
+      <w:r>
+        <w:rPr>
+          <w:rFonts w:hint="eastAsia"/>
+          <w:color w:val="000000"/>
+        </w:rPr>
+        <w:t xml:space="preserve"> </w:t>
+      </w:r>
+      <w:r>
+        <w:rPr>
+          <w:color w:val="000000"/>
+        </w:rPr>
+        <w:t>–</w:t>
+      </w:r>
+      <w:r>
+        <w:rPr>
+          <w:rFonts w:hint="eastAsia"/>
+          <w:color w:val="000000"/>
+        </w:rPr>
+        <w:t xml:space="preserve"> 유물 사관)</w:t>
       </w:r>
     </w:p>
     <w:p>
@@ -18578,21 +18588,12 @@
           <w:between w:val="nil"/>
         </w:pBdr>
       </w:pPr>
-      <w:proofErr w:type="spellStart"/>
       <w:r>
         <w:rPr>
           <w:color w:val="000000"/>
           <w:u w:val="single"/>
         </w:rPr>
-        <w:t>조선청년</w:t>
-      </w:r>
-      <w:proofErr w:type="spellEnd"/>
-      <w:r>
-        <w:rPr>
-          <w:color w:val="000000"/>
-          <w:u w:val="single"/>
-        </w:rPr>
-        <w:t xml:space="preserve"> </w:t>
+        <w:t xml:space="preserve">조선청년 </w:t>
       </w:r>
       <w:proofErr w:type="spellStart"/>
       <w:r>
@@ -18872,7 +18873,6 @@
       <w:r>
         <w:t xml:space="preserve"> </w:t>
       </w:r>
-      <w:proofErr w:type="spellStart"/>
       <w:r>
         <w:rPr>
           <w:rFonts w:ascii="바탕" w:hAnsi="바탕" w:cs="바탕"/>
@@ -18885,7 +18885,6 @@
         </w:rPr>
         <w:t>에</w:t>
       </w:r>
-      <w:proofErr w:type="spellEnd"/>
       <w:r>
         <w:rPr>
           <w:rFonts w:ascii="바탕" w:hAnsi="바탕" w:cs="바탕" w:hint="eastAsia"/>
@@ -18979,7 +18978,11 @@
       </w:r>
       <w:proofErr w:type="spellEnd"/>
       <w:r>
-        <w:t>∙내각 책임제 채택.</w:t>
+        <w:t xml:space="preserve">∙내각 </w:t>
+      </w:r>
+      <w:r>
+        <w:lastRenderedPageBreak/>
+        <w:t>책임제 채택.</w:t>
       </w:r>
       <w:r>
         <w:t xml:space="preserve"> </w:t>
@@ -19129,15 +19132,15 @@
         </w:pBdr>
       </w:pPr>
       <w:r>
-        <w:t xml:space="preserve">대한 </w:t>
-      </w:r>
-      <w:proofErr w:type="spellStart"/>
-      <w:r>
-        <w:t>독립군단</w:t>
-      </w:r>
-      <w:proofErr w:type="spellEnd"/>
-      <w:r>
-        <w:t xml:space="preserve"> – 봉오동 전투. 간도 참변 이후 조직 정비. 자유시 참변.</w:t>
+        <w:t xml:space="preserve">대한 독립군단 – </w:t>
+      </w:r>
+      <w:proofErr w:type="spellStart"/>
+      <w:r>
+        <w:t>봉오동</w:t>
+      </w:r>
+      <w:proofErr w:type="spellEnd"/>
+      <w:r>
+        <w:t xml:space="preserve"> 전투. 간도 참변 이후 조직 정비. 자유시 참변.</w:t>
       </w:r>
     </w:p>
     <w:p>
@@ -19220,15 +19223,15 @@
       </w:r>
       <w:proofErr w:type="spellEnd"/>
       <w:r>
-        <w:t xml:space="preserve"> 전투(남만주에서 중국군과 </w:t>
-      </w:r>
-      <w:proofErr w:type="spellStart"/>
-      <w:r>
-        <w:t>연합전투</w:t>
-      </w:r>
-      <w:proofErr w:type="spellEnd"/>
-      <w:r>
-        <w:t xml:space="preserve">), </w:t>
+        <w:t xml:space="preserve"> 전투(남만주에서 </w:t>
+      </w:r>
+      <w:proofErr w:type="spellStart"/>
+      <w:r>
+        <w:t>중국군과</w:t>
+      </w:r>
+      <w:proofErr w:type="spellEnd"/>
+      <w:r>
+        <w:t xml:space="preserve"> 연합전투), </w:t>
       </w:r>
       <w:proofErr w:type="spellStart"/>
       <w:r>
@@ -19254,7 +19257,6 @@
         </w:pBdr>
       </w:pPr>
       <w:r>
-        <w:lastRenderedPageBreak/>
         <w:t>한국 광복군 – 연합군의 일원으로 인도, 미얀마 전선에 파견, 미군과 연계해 국내 진공 작전 계획.</w:t>
       </w:r>
     </w:p>
@@ -19852,23 +19854,7 @@
       </w:r>
       <w:proofErr w:type="spellEnd"/>
       <w:r>
-        <w:t xml:space="preserve">, </w:t>
-      </w:r>
-      <w:proofErr w:type="spellStart"/>
-      <w:r>
-        <w:t>명동학교</w:t>
-      </w:r>
-      <w:proofErr w:type="spellEnd"/>
-      <w:r>
-        <w:t xml:space="preserve">, 북로 </w:t>
-      </w:r>
-      <w:proofErr w:type="spellStart"/>
-      <w:r>
-        <w:t>군정서</w:t>
-      </w:r>
-      <w:proofErr w:type="spellEnd"/>
-      <w:r>
-        <w:t xml:space="preserve">, </w:t>
+        <w:t xml:space="preserve">, 명동학교, 북로 군정서, </w:t>
       </w:r>
       <w:proofErr w:type="spellStart"/>
       <w:r>
@@ -19899,15 +19885,7 @@
       </w:r>
       <w:proofErr w:type="spellEnd"/>
       <w:r>
-        <w:t>(</w:t>
-      </w:r>
-      <w:proofErr w:type="spellStart"/>
-      <w:r>
-        <w:t>권업신문</w:t>
-      </w:r>
-      <w:proofErr w:type="spellEnd"/>
-      <w:r>
-        <w:t xml:space="preserve">), 대한 광복군 정부, 대한 국민회의, </w:t>
+        <w:t xml:space="preserve">(권업신문), 대한 광복군 정부, 대한 국민회의, </w:t>
       </w:r>
       <w:proofErr w:type="spellStart"/>
       <w:r>
@@ -19982,23 +19960,8 @@
         </w:pBdr>
       </w:pPr>
       <w:r>
-        <w:t xml:space="preserve">홍범도(대한 독립군)’s 봉오동 전투(1920.6) → 홍범도&amp;김좌진(북로 </w:t>
-      </w:r>
-      <w:proofErr w:type="spellStart"/>
-      <w:r>
-        <w:t>군정서</w:t>
-      </w:r>
-      <w:proofErr w:type="spellEnd"/>
-      <w:r>
-        <w:t xml:space="preserve">)’s 청산리 전투 → 간도 참변 → 대한 </w:t>
-      </w:r>
-      <w:proofErr w:type="spellStart"/>
-      <w:r>
-        <w:t>독립군단</w:t>
-      </w:r>
-      <w:proofErr w:type="spellEnd"/>
-      <w:r>
-        <w:t xml:space="preserve"> 연해주 이동 → 자유시 참변 → </w:t>
+        <w:lastRenderedPageBreak/>
+        <w:t xml:space="preserve">홍범도(대한 독립군)’s 봉오동 전투(1920.6) → 홍범도&amp;김좌진(북로 군정서)’s 청산리 전투 → 간도 참변 → 대한 독립군단 연해주 이동 → 자유시 참변 → </w:t>
       </w:r>
       <w:proofErr w:type="spellStart"/>
       <w:r>
@@ -20006,13 +19969,18 @@
       </w:r>
       <w:proofErr w:type="spellEnd"/>
       <w:r>
-        <w:t>(1924),</w:t>
+        <w:t>(1924)</w:t>
+      </w:r>
+      <w:proofErr w:type="gramStart"/>
+      <w:r>
+        <w:t>,</w:t>
       </w:r>
       <w:proofErr w:type="spellStart"/>
       <w:r>
         <w:t>신민부</w:t>
       </w:r>
       <w:proofErr w:type="spellEnd"/>
+      <w:proofErr w:type="gramEnd"/>
       <w:r>
         <w:t xml:space="preserve">(1925) 설립 → </w:t>
       </w:r>
@@ -20149,7 +20117,6 @@
       </w:pPr>
       <w:proofErr w:type="spellStart"/>
       <w:r>
-        <w:lastRenderedPageBreak/>
         <w:t>민립</w:t>
       </w:r>
       <w:proofErr w:type="spellEnd"/>
@@ -20323,15 +20290,7 @@
       </w:r>
       <w:proofErr w:type="spellEnd"/>
       <w:r>
-        <w:t xml:space="preserve">, 명동 학교, 북로 </w:t>
-      </w:r>
-      <w:proofErr w:type="spellStart"/>
-      <w:r>
-        <w:t>군정서</w:t>
-      </w:r>
-      <w:proofErr w:type="spellEnd"/>
-      <w:r>
-        <w:t xml:space="preserve">, </w:t>
+        <w:t xml:space="preserve">, 명동 학교, 북로 군정서, </w:t>
       </w:r>
       <w:proofErr w:type="spellStart"/>
       <w:r>
@@ -20355,15 +20314,7 @@
       </w:r>
       <w:proofErr w:type="spellEnd"/>
       <w:r>
-        <w:t>(</w:t>
-      </w:r>
-      <w:proofErr w:type="spellStart"/>
-      <w:r>
-        <w:t>권업신문</w:t>
-      </w:r>
-      <w:proofErr w:type="spellEnd"/>
-      <w:r>
-        <w:t xml:space="preserve">), 대한 광복군 정부, 대한 국민회의, </w:t>
+        <w:t xml:space="preserve">(권업신문), 대한 광복군 정부, 대한 국민회의, </w:t>
       </w:r>
       <w:proofErr w:type="spellStart"/>
       <w:r>
@@ -20543,7 +20494,14 @@
         <w:rPr>
           <w:color w:val="000000"/>
         </w:rPr>
-        <w:t>광복(1945.08) → 모스크바 3국 외상 회의(1945.12) → 제 1차 미∙소 공동위원회(1946.03, 신탁통치 논의) → 좌우합작위원회 구성 → 이승만, 정읍 발언 → 제 2차 미∙소 공동위원회(1947.03</w:t>
+        <w:t xml:space="preserve">광복(1945.08) → 모스크바 3국 외상 회의(1945.12) → 제 1차 미∙소 공동위원회(1946.03, 신탁통치 논의) → 좌우합작위원회 구성 → 이승만, 정읍 발언 → </w:t>
+      </w:r>
+      <w:r>
+        <w:rPr>
+          <w:color w:val="000000"/>
+        </w:rPr>
+        <w:lastRenderedPageBreak/>
+        <w:t>제 2차 미∙소 공동위원회(1947.03</w:t>
       </w:r>
       <w:r>
         <w:t>.0</w:t>
@@ -20570,6 +20528,7 @@
           <w:between w:val="nil"/>
         </w:pBdr>
         <w:rPr>
+          <w:rFonts w:hint="eastAsia"/>
           <w:color w:val="000000"/>
           <w:sz w:val="24"/>
           <w:szCs w:val="24"/>
@@ -20600,126 +20559,146 @@
       <w:pPr>
         <w:widowControl/>
         <w:numPr>
-          <w:ilvl w:val="0"/>
-          <w:numId w:val="2"/>
-        </w:numPr>
-        <w:pBdr>
-          <w:top w:val="nil"/>
-          <w:left w:val="nil"/>
-          <w:bottom w:val="nil"/>
-          <w:right w:val="nil"/>
-          <w:between w:val="nil"/>
-        </w:pBdr>
-        <w:rPr>
-          <w:color w:val="000000"/>
+          <w:ilvl w:val="2"/>
+          <w:numId w:val="2"/>
+        </w:numPr>
+        <w:spacing w:line="256" w:lineRule="auto"/>
+        <w:rPr>
           <w:sz w:val="24"/>
           <w:szCs w:val="24"/>
         </w:rPr>
       </w:pPr>
       <w:r>
         <w:rPr>
+          <w:rFonts w:hint="eastAsia"/>
+        </w:rPr>
+        <w:t>모스크바 3국 외상 회의 - 미∙소 공동 위원회 개최, 한국 임시 민주 정부 수립, 최고 5년간의 신탁 통치 실시.</w:t>
+      </w:r>
+    </w:p>
+    <w:p>
+      <w:pPr>
+        <w:widowControl/>
+        <w:numPr>
+          <w:ilvl w:val="0"/>
+          <w:numId w:val="2"/>
+        </w:numPr>
+        <w:pBdr>
+          <w:top w:val="nil"/>
+          <w:left w:val="nil"/>
+          <w:bottom w:val="nil"/>
+          <w:right w:val="nil"/>
+          <w:between w:val="nil"/>
+        </w:pBdr>
+        <w:rPr>
           <w:color w:val="000000"/>
           <w:sz w:val="24"/>
           <w:szCs w:val="24"/>
         </w:rPr>
-        <w:t>6∙25</w:t>
-      </w:r>
-    </w:p>
-    <w:p>
-      <w:pPr>
-        <w:widowControl/>
-        <w:numPr>
-          <w:ilvl w:val="1"/>
-          <w:numId w:val="2"/>
-        </w:numPr>
-      </w:pPr>
-      <w:r>
-        <w:t>6∙25 전쟁 발발 → 이승만, 전쟁 3일째 한강 철도 폭파 → 낙동강 후퇴(1950.08) → UN 지원&amp;인천상륙작전 성공(1950.09.15) → 서울 탈환(09.28) → 압록강 진출(1950.10) → 중공군 개입&amp;흥남 철수(1950.12.15) → 서울 뺏기고 1∙4 후퇴 → 소∙미 휴전회담 시작 → 남한 휴전 반대로 2년간 대치 → 휴전(1953.7.27)</w:t>
-      </w:r>
-    </w:p>
-    <w:p>
-      <w:pPr>
-        <w:widowControl/>
-        <w:numPr>
-          <w:ilvl w:val="1"/>
-          <w:numId w:val="2"/>
-        </w:numPr>
-        <w:pBdr>
-          <w:top w:val="nil"/>
-          <w:left w:val="nil"/>
-          <w:bottom w:val="nil"/>
-          <w:right w:val="nil"/>
-          <w:between w:val="nil"/>
-        </w:pBdr>
-        <w:rPr>
-          <w:color w:val="000000"/>
-        </w:rPr>
-      </w:pPr>
-      <w:r>
-        <w:rPr>
-          <w:color w:val="000000"/>
-        </w:rPr>
-        <w:t>미∙소 군정 종식 – 양국 정부 수립 후 종식.</w:t>
-      </w:r>
-    </w:p>
-    <w:p>
-      <w:pPr>
-        <w:widowControl/>
-        <w:numPr>
-          <w:ilvl w:val="1"/>
-          <w:numId w:val="2"/>
-        </w:numPr>
-        <w:pBdr>
-          <w:top w:val="nil"/>
-          <w:left w:val="nil"/>
-          <w:bottom w:val="nil"/>
-          <w:right w:val="nil"/>
-          <w:between w:val="nil"/>
-        </w:pBdr>
+      </w:pPr>
+      <w:r>
         <w:rPr>
           <w:color w:val="000000"/>
           <w:sz w:val="24"/>
           <w:szCs w:val="24"/>
         </w:rPr>
-      </w:pPr>
-      <w:proofErr w:type="spellStart"/>
-      <w:r>
-        <w:rPr>
-          <w:color w:val="000000"/>
-        </w:rPr>
-        <w:lastRenderedPageBreak/>
-        <w:t>애치슨</w:t>
-      </w:r>
-      <w:proofErr w:type="spellEnd"/>
-      <w:r>
-        <w:rPr>
-          <w:color w:val="000000"/>
-        </w:rPr>
-        <w:t xml:space="preserve"> 선언 – 6∙25전쟁 발발에 영향.</w:t>
+        <w:t>6∙25</w:t>
       </w:r>
     </w:p>
     <w:p>
       <w:pPr>
         <w:widowControl/>
         <w:numPr>
-          <w:ilvl w:val="0"/>
-          <w:numId w:val="2"/>
-        </w:numPr>
-        <w:pBdr>
-          <w:top w:val="nil"/>
-          <w:left w:val="nil"/>
-          <w:bottom w:val="nil"/>
-          <w:right w:val="nil"/>
-          <w:between w:val="nil"/>
-        </w:pBdr>
-      </w:pPr>
-      <w:r>
+          <w:ilvl w:val="1"/>
+          <w:numId w:val="2"/>
+        </w:numPr>
+      </w:pPr>
+      <w:r>
+        <w:t>6∙25 전쟁 발발 → 이승만, 전쟁 3일째 한강 철도 폭파 → 낙동강 후퇴(1950.08) → UN 지원&amp;인천상륙작전 성공(1950.09.15) → 서울 탈환(09.28) → 압록강 진출(1950.10) → 중공군 개입&amp;흥남 철수(1950.12.15) → 서울 뺏기고 1∙4 후퇴 → 소∙미 휴전회담 시작 → 남한 휴전 반대로 2년간 대치 → 휴전(1953.7.27)</w:t>
+      </w:r>
+    </w:p>
+    <w:p>
+      <w:pPr>
+        <w:widowControl/>
+        <w:numPr>
+          <w:ilvl w:val="1"/>
+          <w:numId w:val="2"/>
+        </w:numPr>
+        <w:pBdr>
+          <w:top w:val="nil"/>
+          <w:left w:val="nil"/>
+          <w:bottom w:val="nil"/>
+          <w:right w:val="nil"/>
+          <w:between w:val="nil"/>
+        </w:pBdr>
+        <w:rPr>
+          <w:color w:val="000000"/>
+        </w:rPr>
+      </w:pPr>
+      <w:r>
+        <w:rPr>
+          <w:color w:val="000000"/>
+        </w:rPr>
+        <w:t>미∙소 군정 종식 – 양국 정부 수립 후 종식.</w:t>
+      </w:r>
+    </w:p>
+    <w:p>
+      <w:pPr>
+        <w:widowControl/>
+        <w:numPr>
+          <w:ilvl w:val="1"/>
+          <w:numId w:val="2"/>
+        </w:numPr>
+        <w:pBdr>
+          <w:top w:val="nil"/>
+          <w:left w:val="nil"/>
+          <w:bottom w:val="nil"/>
+          <w:right w:val="nil"/>
+          <w:between w:val="nil"/>
+        </w:pBdr>
         <w:rPr>
           <w:color w:val="000000"/>
           <w:sz w:val="24"/>
           <w:szCs w:val="24"/>
         </w:rPr>
-        <w:t>헌법 개정</w:t>
+      </w:pPr>
+      <w:proofErr w:type="spellStart"/>
+      <w:r>
+        <w:rPr>
+          <w:color w:val="000000"/>
+        </w:rPr>
+        <w:t>애치슨</w:t>
+      </w:r>
+      <w:proofErr w:type="spellEnd"/>
+      <w:r>
+        <w:rPr>
+          <w:color w:val="000000"/>
+        </w:rPr>
+        <w:t xml:space="preserve"> 선언 – 6∙25전쟁 발발에 영향.</w:t>
+      </w:r>
+    </w:p>
+    <w:p>
+      <w:pPr>
+        <w:widowControl/>
+        <w:numPr>
+          <w:ilvl w:val="0"/>
+          <w:numId w:val="2"/>
+        </w:numPr>
+        <w:pBdr>
+          <w:top w:val="nil"/>
+          <w:left w:val="nil"/>
+          <w:bottom w:val="nil"/>
+          <w:right w:val="nil"/>
+          <w:between w:val="nil"/>
+        </w:pBdr>
+      </w:pPr>
+      <w:r>
+        <w:rPr>
+          <w:rFonts w:hint="eastAsia"/>
+          <w:color w:val="000000"/>
+          <w:sz w:val="24"/>
+          <w:szCs w:val="24"/>
+        </w:rPr>
+        <w:t>개헌</w:t>
       </w:r>
     </w:p>
     <w:p>
@@ -20736,25 +20715,50 @@
           <w:right w:val="nil"/>
           <w:between w:val="nil"/>
         </w:pBdr>
-      </w:pPr>
-      <w:r>
-        <w:rPr>
-          <w:color w:val="000000"/>
-        </w:rPr>
-        <w:t>사사오입(2</w:t>
-      </w:r>
-      <w:r>
-        <w:rPr>
-          <w:color w:val="000000"/>
-          <w:vertAlign w:val="superscript"/>
-        </w:rPr>
-        <w:t>nd</w:t>
-      </w:r>
-      <w:r>
-        <w:rPr>
-          <w:color w:val="000000"/>
-        </w:rPr>
-        <w:t>): 초대 대통령 중임 제한 철폐</w:t>
+        <w:rPr>
+          <w:rFonts w:hint="eastAsia"/>
+        </w:rPr>
+      </w:pPr>
+      <w:r>
+        <w:rPr>
+          <w:rFonts w:hint="eastAsia"/>
+        </w:rPr>
+        <w:t xml:space="preserve">1차 개헌 </w:t>
+      </w:r>
+      <w:r>
+        <w:rPr>
+          <w:rFonts w:hint="eastAsia"/>
+        </w:rPr>
+        <w:t>(</w:t>
+      </w:r>
+      <w:r>
+        <w:t>발췌개헌</w:t>
+      </w:r>
+      <w:r>
+        <w:rPr>
+          <w:rFonts w:hint="eastAsia"/>
+        </w:rPr>
+        <w:t>):</w:t>
+      </w:r>
+      <w:r>
+        <w:rPr>
+          <w:rFonts w:hint="eastAsia"/>
+        </w:rPr>
+        <w:t xml:space="preserve"> 6∙25 </w:t>
+      </w:r>
+      <w:proofErr w:type="spellStart"/>
+      <w:r>
+        <w:rPr>
+          <w:rFonts w:hint="eastAsia"/>
+        </w:rPr>
+        <w:t>전쟁중</w:t>
+      </w:r>
+      <w:proofErr w:type="spellEnd"/>
+      <w:r>
+        <w:rPr>
+          <w:rFonts w:hint="eastAsia"/>
+        </w:rPr>
+        <w:t xml:space="preserve"> 이뤄짐. 대통령 선출 방식 직선제로, 국회 구성 양원제.</w:t>
       </w:r>
     </w:p>
     <w:p>
@@ -20774,22 +20778,43 @@
       </w:pPr>
       <w:r>
         <w:rPr>
-          <w:color w:val="000000"/>
-        </w:rPr>
-        <w:t>장면 정부(3</w:t>
-      </w:r>
-      <w:r>
-        <w:rPr>
-          <w:color w:val="000000"/>
-          <w:vertAlign w:val="superscript"/>
-        </w:rPr>
-        <w:t>rd</w:t>
-      </w:r>
-      <w:r>
-        <w:rPr>
-          <w:color w:val="000000"/>
-        </w:rPr>
-        <w:t>): 양원제 – 민의원, 참의원</w:t>
+          <w:rFonts w:hint="eastAsia"/>
+          <w:color w:val="000000"/>
+        </w:rPr>
+        <w:t>2차 개헌</w:t>
+      </w:r>
+      <w:r>
+        <w:rPr>
+          <w:rFonts w:hint="eastAsia"/>
+          <w:color w:val="000000"/>
+        </w:rPr>
+        <w:t xml:space="preserve"> </w:t>
+      </w:r>
+      <w:r>
+        <w:rPr>
+          <w:rFonts w:hint="eastAsia"/>
+          <w:color w:val="000000"/>
+        </w:rPr>
+        <w:t>(</w:t>
+      </w:r>
+      <w:r>
+        <w:rPr>
+          <w:color w:val="000000"/>
+        </w:rPr>
+        <w:t>사사오입</w:t>
+      </w:r>
+      <w:r>
+        <w:rPr>
+          <w:rFonts w:hint="eastAsia"/>
+          <w:color w:val="000000"/>
+        </w:rPr>
+        <w:t>):</w:t>
+      </w:r>
+      <w:r>
+        <w:rPr>
+          <w:color w:val="000000"/>
+        </w:rPr>
+        <w:t xml:space="preserve"> 초대 대통령 중임 제한 철폐</w:t>
       </w:r>
     </w:p>
     <w:p>
@@ -20806,39 +20831,156 @@
           <w:right w:val="nil"/>
           <w:between w:val="nil"/>
         </w:pBdr>
-      </w:pPr>
-      <w:r>
-        <w:rPr>
-          <w:color w:val="000000"/>
-        </w:rPr>
-        <w:t>유신 헌법(7</w:t>
-      </w:r>
-      <w:r>
-        <w:rPr>
-          <w:color w:val="000000"/>
-          <w:vertAlign w:val="superscript"/>
-        </w:rPr>
-        <w:t>th</w:t>
-      </w:r>
-      <w:r>
-        <w:rPr>
-          <w:color w:val="000000"/>
-        </w:rPr>
-        <w:t xml:space="preserve">): 간선제 실시, 국회의원 1/3 대통령 임명, </w:t>
-      </w:r>
-      <w:proofErr w:type="spellStart"/>
-      <w:r>
-        <w:rPr>
-          <w:color w:val="000000"/>
-        </w:rPr>
-        <w:t>긴급조치권</w:t>
-      </w:r>
-      <w:proofErr w:type="spellEnd"/>
-      <w:r>
-        <w:rPr>
-          <w:color w:val="000000"/>
-        </w:rPr>
-        <w:t xml:space="preserve"> 부여, 대통령 3권 위 군림 보장, 대통령 임기 연장 &amp; 연임 제한 철폐.</w:t>
+        <w:rPr>
+          <w:rFonts w:hint="eastAsia"/>
+        </w:rPr>
+      </w:pPr>
+      <w:r>
+        <w:rPr>
+          <w:rFonts w:hint="eastAsia"/>
+          <w:color w:val="000000"/>
+        </w:rPr>
+        <w:t xml:space="preserve">3차 개헌: </w:t>
+      </w:r>
+      <w:r>
+        <w:rPr>
+          <w:color w:val="000000"/>
+        </w:rPr>
+        <w:t>양원제</w:t>
+      </w:r>
+      <w:r>
+        <w:rPr>
+          <w:rFonts w:hint="eastAsia"/>
+          <w:color w:val="000000"/>
+        </w:rPr>
+        <w:t>(</w:t>
+      </w:r>
+      <w:r>
+        <w:rPr>
+          <w:color w:val="000000"/>
+        </w:rPr>
+        <w:t>민의원, 참의원</w:t>
+      </w:r>
+      <w:r>
+        <w:rPr>
+          <w:rFonts w:hint="eastAsia"/>
+          <w:color w:val="000000"/>
+        </w:rPr>
+        <w:t>), 의원 내각제</w:t>
+      </w:r>
+    </w:p>
+    <w:p>
+      <w:pPr>
+        <w:widowControl/>
+        <w:numPr>
+          <w:ilvl w:val="0"/>
+          <w:numId w:val="6"/>
+        </w:numPr>
+        <w:pBdr>
+          <w:top w:val="nil"/>
+          <w:left w:val="nil"/>
+          <w:bottom w:val="nil"/>
+          <w:right w:val="nil"/>
+          <w:between w:val="nil"/>
+        </w:pBdr>
+      </w:pPr>
+      <w:r>
+        <w:rPr>
+          <w:rFonts w:hint="eastAsia"/>
+          <w:color w:val="000000"/>
+        </w:rPr>
+        <w:t>6차 개헌: 3선 개헌안</w:t>
+      </w:r>
+    </w:p>
+    <w:p>
+      <w:pPr>
+        <w:widowControl/>
+        <w:numPr>
+          <w:ilvl w:val="0"/>
+          <w:numId w:val="6"/>
+        </w:numPr>
+        <w:pBdr>
+          <w:top w:val="nil"/>
+          <w:left w:val="nil"/>
+          <w:bottom w:val="nil"/>
+          <w:right w:val="nil"/>
+          <w:between w:val="nil"/>
+        </w:pBdr>
+        <w:rPr>
+          <w:rFonts w:hint="eastAsia"/>
+        </w:rPr>
+      </w:pPr>
+      <w:r>
+        <w:rPr>
+          <w:rFonts w:hint="eastAsia"/>
+          <w:color w:val="000000"/>
+        </w:rPr>
+        <w:t xml:space="preserve">7차 개헌(유신 헌법): 6년 임기 간선제(통일 주체 국민 회의), 국회의원 1/3 추천, 긴급 </w:t>
+      </w:r>
+      <w:proofErr w:type="spellStart"/>
+      <w:r>
+        <w:rPr>
+          <w:rFonts w:hint="eastAsia"/>
+          <w:color w:val="000000"/>
+        </w:rPr>
+        <w:t>조치권</w:t>
+      </w:r>
+      <w:proofErr w:type="spellEnd"/>
+      <w:r>
+        <w:rPr>
+          <w:rFonts w:hint="eastAsia"/>
+          <w:color w:val="000000"/>
+        </w:rPr>
+        <w:t>(국회 해산권, 헌법 정지)</w:t>
+      </w:r>
+    </w:p>
+    <w:p>
+      <w:pPr>
+        <w:widowControl/>
+        <w:numPr>
+          <w:ilvl w:val="0"/>
+          <w:numId w:val="6"/>
+        </w:numPr>
+        <w:pBdr>
+          <w:top w:val="nil"/>
+          <w:left w:val="nil"/>
+          <w:bottom w:val="nil"/>
+          <w:right w:val="nil"/>
+          <w:between w:val="nil"/>
+        </w:pBdr>
+        <w:rPr>
+          <w:rFonts w:hint="eastAsia"/>
+        </w:rPr>
+      </w:pPr>
+      <w:r>
+        <w:rPr>
+          <w:rFonts w:hint="eastAsia"/>
+          <w:color w:val="000000"/>
+        </w:rPr>
+        <w:t>8차 개헌: 간선제(대통령 선거인단), 7년 단임</w:t>
+      </w:r>
+    </w:p>
+    <w:p>
+      <w:pPr>
+        <w:widowControl/>
+        <w:numPr>
+          <w:ilvl w:val="0"/>
+          <w:numId w:val="6"/>
+        </w:numPr>
+        <w:pBdr>
+          <w:top w:val="nil"/>
+          <w:left w:val="nil"/>
+          <w:bottom w:val="nil"/>
+          <w:right w:val="nil"/>
+          <w:between w:val="nil"/>
+        </w:pBdr>
+      </w:pPr>
+      <w:r>
+        <w:rPr>
+          <w:rFonts w:hint="eastAsia"/>
+          <w:color w:val="000000"/>
+        </w:rPr>
+        <w:t>9차 개헌: 6∙29 민주화 선언, 5년 단임 직선제</w:t>
       </w:r>
     </w:p>
     <w:p>
@@ -20895,21 +21037,26 @@
       </w:r>
       <w:r>
         <w:rPr>
-          <w:color w:val="000000"/>
-        </w:rPr>
-        <w:t xml:space="preserve"> +</w:t>
-      </w:r>
-      <w:r>
-        <w:t xml:space="preserve"> 제헌 국회(1</w:t>
-      </w:r>
-      <w:r>
-        <w:rPr>
-          <w:vertAlign w:val="superscript"/>
-        </w:rPr>
-        <w:t>st</w:t>
-      </w:r>
-      <w:r>
-        <w:t>): 최초 보통 선거 통해 구성, 농지 개혁법, 귀속 재산 처리법</w:t>
+          <w:rFonts w:hint="eastAsia"/>
+          <w:color w:val="000000"/>
+        </w:rPr>
+        <w:t xml:space="preserve">: 진보당 </w:t>
+      </w:r>
+      <w:proofErr w:type="spellStart"/>
+      <w:r>
+        <w:rPr>
+          <w:rFonts w:hint="eastAsia"/>
+          <w:color w:val="000000"/>
+        </w:rPr>
+        <w:t>조봉암</w:t>
+      </w:r>
+      <w:proofErr w:type="spellEnd"/>
+      <w:r>
+        <w:rPr>
+          <w:rFonts w:hint="eastAsia"/>
+          <w:color w:val="000000"/>
+        </w:rPr>
+        <w:t xml:space="preserve"> 제거.</w:t>
       </w:r>
     </w:p>
     <w:p>
@@ -20947,6 +21094,7 @@
           <w:between w:val="nil"/>
         </w:pBdr>
         <w:rPr>
+          <w:rFonts w:hint="eastAsia"/>
           <w:color w:val="000000"/>
         </w:rPr>
       </w:pPr>
@@ -20964,58 +21112,157 @@
         </w:rPr>
         <w:t xml:space="preserve">: </w:t>
       </w:r>
-      <w:proofErr w:type="spellStart"/>
-      <w:r>
-        <w:rPr>
-          <w:color w:val="000000"/>
-        </w:rPr>
-        <w:t>인혁당</w:t>
-      </w:r>
-      <w:proofErr w:type="spellEnd"/>
+      <w:r>
+        <w:rPr>
+          <w:rFonts w:hint="eastAsia"/>
+          <w:color w:val="000000"/>
+        </w:rPr>
+        <w:t>국가 재건 최고 회의</w:t>
+      </w:r>
+      <w:r>
+        <w:rPr>
+          <w:rFonts w:hint="eastAsia"/>
+          <w:color w:val="000000"/>
+        </w:rPr>
+        <w:t>, 요일 쇼크 경제 불황</w:t>
+      </w:r>
+    </w:p>
+    <w:p>
+      <w:pPr>
+        <w:widowControl/>
+        <w:numPr>
+          <w:ilvl w:val="2"/>
+          <w:numId w:val="2"/>
+        </w:numPr>
+        <w:pBdr>
+          <w:top w:val="nil"/>
+          <w:left w:val="nil"/>
+          <w:bottom w:val="nil"/>
+          <w:right w:val="nil"/>
+          <w:between w:val="nil"/>
+        </w:pBdr>
+        <w:rPr>
+          <w:rFonts w:hint="eastAsia"/>
+          <w:color w:val="000000"/>
+        </w:rPr>
+      </w:pPr>
+      <w:r>
+        <w:rPr>
+          <w:rFonts w:hint="eastAsia"/>
+          <w:color w:val="000000"/>
+        </w:rPr>
+        <w:lastRenderedPageBreak/>
+        <w:t xml:space="preserve">각계각층 인사, </w:t>
+      </w:r>
+      <w:r>
+        <w:rPr>
+          <w:rFonts w:hint="eastAsia"/>
+          <w:color w:val="000000"/>
+        </w:rPr>
+        <w:t>3∙1</w:t>
+      </w:r>
+      <w:r>
+        <w:rPr>
+          <w:rFonts w:hint="eastAsia"/>
+          <w:color w:val="000000"/>
+        </w:rPr>
+        <w:t xml:space="preserve"> 민주 구국 선언으로 유신 체제 저항. YH 무역 여성 노동자들 농성 강경 진압</w:t>
+      </w:r>
+    </w:p>
+    <w:p>
+      <w:pPr>
+        <w:widowControl/>
+        <w:numPr>
+          <w:ilvl w:val="1"/>
+          <w:numId w:val="2"/>
+        </w:numPr>
+        <w:pBdr>
+          <w:top w:val="nil"/>
+          <w:left w:val="nil"/>
+          <w:bottom w:val="nil"/>
+          <w:right w:val="nil"/>
+          <w:between w:val="nil"/>
+        </w:pBdr>
+        <w:rPr>
+          <w:color w:val="000000"/>
+        </w:rPr>
+      </w:pPr>
+      <w:r>
+        <w:rPr>
+          <w:b/>
+          <w:color w:val="000000"/>
+          <w:u w:val="single"/>
+        </w:rPr>
+        <w:t>전두환</w:t>
+      </w:r>
+      <w:r>
+        <w:rPr>
+          <w:color w:val="000000"/>
+        </w:rPr>
+        <w:t>:</w:t>
+      </w:r>
+      <w:r>
+        <w:rPr>
+          <w:rFonts w:hint="eastAsia"/>
+          <w:color w:val="000000"/>
+        </w:rPr>
+        <w:t xml:space="preserve"> 삼청</w:t>
+      </w:r>
+      <w:r>
+        <w:rPr>
+          <w:rFonts w:hint="eastAsia"/>
+          <w:color w:val="000000"/>
+        </w:rPr>
+        <w:t xml:space="preserve"> 교육대 설치,</w:t>
+      </w:r>
       <w:r>
         <w:rPr>
           <w:color w:val="000000"/>
         </w:rPr>
         <w:t xml:space="preserve"> </w:t>
       </w:r>
-      <w:proofErr w:type="spellStart"/>
-      <w:r>
-        <w:rPr>
-          <w:color w:val="000000"/>
-        </w:rPr>
-        <w:t>재건위</w:t>
-      </w:r>
-      <w:proofErr w:type="spellEnd"/>
-      <w:r>
-        <w:rPr>
-          <w:color w:val="000000"/>
-        </w:rPr>
-        <w:t xml:space="preserve"> 사건, YH무역 노동자 농성 강경 진압, 6∙3 시위 전개 후 비상 계엄령 선포, 국민 교육 헌장 발표, 통일 주체 국민 회의, 3∙1 민주 구국 선언, 제 2차 석유 파동, 경범죄처벌법(1973)</w:t>
+      <w:r>
+        <w:rPr>
+          <w:rFonts w:hint="eastAsia"/>
+          <w:color w:val="000000"/>
+        </w:rPr>
+        <w:t>3저 호황, 최저 임금법</w:t>
       </w:r>
     </w:p>
     <w:p>
       <w:pPr>
         <w:widowControl/>
         <w:numPr>
-          <w:ilvl w:val="2"/>
-          <w:numId w:val="2"/>
-        </w:numPr>
-        <w:pBdr>
-          <w:top w:val="nil"/>
-          <w:left w:val="nil"/>
-          <w:bottom w:val="nil"/>
-          <w:right w:val="nil"/>
-          <w:between w:val="nil"/>
-        </w:pBdr>
-        <w:rPr>
-          <w:color w:val="000000"/>
-        </w:rPr>
-      </w:pPr>
-      <w:r>
-        <w:rPr>
-          <w:color w:val="000000"/>
-        </w:rPr>
-        <w:t>7∙4 남북 공동성명 → 7차 개헌 → 장준하’s 개헌 청원 서명 운동</w:t>
+          <w:ilvl w:val="1"/>
+          <w:numId w:val="2"/>
+        </w:numPr>
+        <w:pBdr>
+          <w:top w:val="nil"/>
+          <w:left w:val="nil"/>
+          <w:bottom w:val="nil"/>
+          <w:right w:val="nil"/>
+          <w:between w:val="nil"/>
+        </w:pBdr>
+        <w:rPr>
+          <w:color w:val="000000"/>
+        </w:rPr>
+      </w:pPr>
+      <w:r>
+        <w:rPr>
+          <w:b/>
+          <w:color w:val="000000"/>
+          <w:u w:val="single"/>
+        </w:rPr>
+        <w:t>노태우</w:t>
+      </w:r>
+      <w:r>
+        <w:rPr>
+          <w:color w:val="000000"/>
+        </w:rPr>
+        <w:t>: 중국과 국교 수립</w:t>
+      </w:r>
+      <w:r>
+        <w:t>.</w:t>
       </w:r>
     </w:p>
     <w:p>
@@ -21032,9 +21279,6 @@
           <w:right w:val="nil"/>
           <w:between w:val="nil"/>
         </w:pBdr>
-        <w:rPr>
-          <w:color w:val="000000"/>
-        </w:rPr>
       </w:pPr>
       <w:r>
         <w:rPr>
@@ -21042,13 +21286,27 @@
           <w:color w:val="000000"/>
           <w:u w:val="single"/>
         </w:rPr>
-        <w:t>전두환</w:t>
-      </w:r>
-      <w:r>
-        <w:rPr>
-          <w:color w:val="000000"/>
-        </w:rPr>
-        <w:t>: 5년 단임의 대통령 직선제 개헌 이뤄짐, 언론의 통폐합, 국가 보위 비상 대책 위원회</w:t>
+        <w:t>노무현</w:t>
+      </w:r>
+      <w:r>
+        <w:rPr>
+          <w:color w:val="000000"/>
+        </w:rPr>
+        <w:t xml:space="preserve">: 한∙미 자유 무역 협정(FTA) 체결, </w:t>
+      </w:r>
+      <w:proofErr w:type="spellStart"/>
+      <w:r>
+        <w:rPr>
+          <w:color w:val="000000"/>
+        </w:rPr>
+        <w:t>호주제</w:t>
+      </w:r>
+      <w:proofErr w:type="spellEnd"/>
+      <w:r>
+        <w:rPr>
+          <w:color w:val="000000"/>
+        </w:rPr>
+        <w:t xml:space="preserve"> 폐지(양성평등) </w:t>
       </w:r>
     </w:p>
     <w:p>
@@ -21066,7 +21324,7 @@
           <w:between w:val="nil"/>
         </w:pBdr>
         <w:rPr>
-          <w:color w:val="000000"/>
+          <w:rFonts w:hint="eastAsia"/>
         </w:rPr>
       </w:pPr>
       <w:r>
@@ -21075,60 +21333,40 @@
           <w:color w:val="000000"/>
           <w:u w:val="single"/>
         </w:rPr>
-        <w:t>노태우</w:t>
-      </w:r>
-      <w:r>
-        <w:rPr>
-          <w:color w:val="000000"/>
-        </w:rPr>
-        <w:t>: 중국과 국교 수립</w:t>
-      </w:r>
-      <w:r>
-        <w:t>.</w:t>
+        <w:t>이명박</w:t>
+      </w:r>
+      <w:r>
+        <w:rPr>
+          <w:color w:val="000000"/>
+        </w:rPr>
+        <w:t>: 한미 자유 무역 협정 비준</w:t>
       </w:r>
     </w:p>
     <w:p>
       <w:pPr>
         <w:widowControl/>
         <w:numPr>
-          <w:ilvl w:val="1"/>
-          <w:numId w:val="2"/>
-        </w:numPr>
-        <w:pBdr>
-          <w:top w:val="nil"/>
-          <w:left w:val="nil"/>
-          <w:bottom w:val="nil"/>
-          <w:right w:val="nil"/>
-          <w:between w:val="nil"/>
-        </w:pBdr>
-      </w:pPr>
-      <w:r>
-        <w:rPr>
-          <w:b/>
-          <w:color w:val="000000"/>
-          <w:u w:val="single"/>
-        </w:rPr>
-        <w:t>노무현</w:t>
-      </w:r>
-      <w:r>
-        <w:rPr>
-          <w:color w:val="000000"/>
-        </w:rPr>
-        <w:t xml:space="preserve">: 한∙미 자유 무역 협정(FTA) 체결, </w:t>
-      </w:r>
-      <w:proofErr w:type="spellStart"/>
-      <w:r>
-        <w:rPr>
-          <w:color w:val="000000"/>
-        </w:rPr>
-        <w:t>호주제</w:t>
-      </w:r>
-      <w:proofErr w:type="spellEnd"/>
-      <w:r>
-        <w:rPr>
-          <w:color w:val="000000"/>
-        </w:rPr>
-        <w:t xml:space="preserve"> 폐지(양성평등) </w:t>
+          <w:ilvl w:val="0"/>
+          <w:numId w:val="2"/>
+        </w:numPr>
+        <w:pBdr>
+          <w:top w:val="nil"/>
+          <w:left w:val="nil"/>
+          <w:bottom w:val="nil"/>
+          <w:right w:val="nil"/>
+          <w:between w:val="nil"/>
+        </w:pBdr>
+        <w:rPr>
+          <w:rFonts w:hint="eastAsia"/>
+          <w:sz w:val="24"/>
+        </w:rPr>
+      </w:pPr>
+      <w:r>
+        <w:rPr>
+          <w:rFonts w:hint="eastAsia"/>
+          <w:sz w:val="24"/>
+        </w:rPr>
+        <w:t>국회</w:t>
       </w:r>
     </w:p>
     <w:p>
@@ -21148,17 +21386,24 @@
       </w:pPr>
       <w:r>
         <w:rPr>
-          <w:b/>
-          <w:color w:val="000000"/>
-          <w:u w:val="single"/>
-        </w:rPr>
-        <w:t>이명박</w:t>
-      </w:r>
-      <w:r>
-        <w:rPr>
-          <w:color w:val="000000"/>
-        </w:rPr>
-        <w:t>: 한미 자유 무역 협정 비준</w:t>
+          <w:rFonts w:hint="eastAsia"/>
+        </w:rPr>
+        <w:t>제헌 국회</w:t>
+      </w:r>
+      <w:r>
+        <w:rPr>
+          <w:rFonts w:hint="eastAsia"/>
+        </w:rPr>
+        <w:t xml:space="preserve"> </w:t>
+      </w:r>
+      <w:r>
+        <w:t>–</w:t>
+      </w:r>
+      <w:r>
+        <w:rPr>
+          <w:rFonts w:hint="eastAsia"/>
+        </w:rPr>
+        <w:t xml:space="preserve"> 간선제, 국회 2년. 귀속 재산 처리법, 농지 개혁법, 반민특위</w:t>
       </w:r>
     </w:p>
     <w:p>
@@ -21415,80 +21660,124 @@
           <w:sz w:val="24"/>
           <w:szCs w:val="24"/>
         </w:rPr>
+        <w:t>민주화 운동</w:t>
+      </w:r>
+    </w:p>
+    <w:p>
+      <w:pPr>
+        <w:widowControl/>
+        <w:numPr>
+          <w:ilvl w:val="1"/>
+          <w:numId w:val="2"/>
+        </w:numPr>
+        <w:rPr>
+          <w:rFonts w:hint="eastAsia"/>
+        </w:rPr>
+      </w:pPr>
+      <w:r>
+        <w:rPr>
+          <w:rFonts w:hint="eastAsia"/>
+        </w:rPr>
+        <w:t>4∙19</w:t>
+      </w:r>
+    </w:p>
+    <w:p>
+      <w:pPr>
+        <w:widowControl/>
+        <w:numPr>
+          <w:ilvl w:val="2"/>
+          <w:numId w:val="2"/>
+        </w:numPr>
+        <w:rPr>
+          <w:rFonts w:hint="eastAsia"/>
+        </w:rPr>
+      </w:pPr>
+      <w:proofErr w:type="spellStart"/>
+      <w:r>
+        <w:rPr>
+          <w:rFonts w:hint="eastAsia"/>
+        </w:rPr>
+        <w:t>허정</w:t>
+      </w:r>
+      <w:proofErr w:type="spellEnd"/>
+      <w:r>
+        <w:rPr>
+          <w:rFonts w:hint="eastAsia"/>
+        </w:rPr>
+        <w:t xml:space="preserve"> 과도 정부 구성, 양원제 국회와 장면 내각 출범.</w:t>
+      </w:r>
+    </w:p>
+    <w:p>
+      <w:pPr>
+        <w:widowControl/>
+        <w:numPr>
+          <w:ilvl w:val="1"/>
+          <w:numId w:val="2"/>
+        </w:numPr>
+      </w:pPr>
+      <w:r>
+        <w:t>5∙18</w:t>
+      </w:r>
+    </w:p>
+    <w:p>
+      <w:pPr>
+        <w:widowControl/>
+        <w:numPr>
+          <w:ilvl w:val="2"/>
+          <w:numId w:val="2"/>
+        </w:numPr>
+      </w:pPr>
+      <w:r>
+        <w:t>신군부 비상 계엄 확대가 원인. 관련 자료 유네스코 세계 기록 유산 등재.</w:t>
+      </w:r>
+    </w:p>
+    <w:p>
+      <w:pPr>
+        <w:widowControl/>
+        <w:numPr>
+          <w:ilvl w:val="1"/>
+          <w:numId w:val="2"/>
+        </w:numPr>
+      </w:pPr>
+      <w:r>
+        <w:t>6월 민주항쟁</w:t>
+      </w:r>
+    </w:p>
+    <w:p>
+      <w:pPr>
+        <w:widowControl/>
+        <w:numPr>
+          <w:ilvl w:val="2"/>
+          <w:numId w:val="2"/>
+        </w:numPr>
+      </w:pPr>
+      <w:r>
+        <w:t>12∙12 사태로 전두환 정부 시작 → 8차 개헌 감행(7년 단임 직선제) → 개헌 시도&amp;반대 세력 규탄 위해 4∙13 호헌 조치 → 박종철 열사 사망 → 6월 민주항쟁 →6∙29 민주화 선언(5년 단임 직선제)</w:t>
+      </w:r>
+    </w:p>
+    <w:p>
+      <w:pPr>
+        <w:widowControl/>
+        <w:numPr>
+          <w:ilvl w:val="2"/>
+          <w:numId w:val="2"/>
+        </w:numPr>
+      </w:pPr>
+      <w:r>
+        <w:t>4∙13 호헌 조치 철폐 요구(국민의 직선제 요구)</w:t>
+      </w:r>
+    </w:p>
+    <w:p>
+      <w:pPr>
+        <w:widowControl/>
+      </w:pPr>
+    </w:p>
+    <w:p>
+      <w:pPr>
+        <w:widowControl/>
+      </w:pPr>
+      <w:r>
         <w:lastRenderedPageBreak/>
-        <w:t>민주화 운동</w:t>
-      </w:r>
-    </w:p>
-    <w:p>
-      <w:pPr>
-        <w:widowControl/>
-        <w:numPr>
-          <w:ilvl w:val="1"/>
-          <w:numId w:val="2"/>
-        </w:numPr>
-      </w:pPr>
-      <w:r>
-        <w:t>5∙18</w:t>
-      </w:r>
-    </w:p>
-    <w:p>
-      <w:pPr>
-        <w:widowControl/>
-        <w:numPr>
-          <w:ilvl w:val="2"/>
-          <w:numId w:val="2"/>
-        </w:numPr>
-      </w:pPr>
-      <w:r>
-        <w:t>신군부 비상 계엄 확대가 원인. 관련 자료 유네스코 세계 기록 유산 등재.</w:t>
-      </w:r>
-    </w:p>
-    <w:p>
-      <w:pPr>
-        <w:widowControl/>
-        <w:numPr>
-          <w:ilvl w:val="1"/>
-          <w:numId w:val="2"/>
-        </w:numPr>
-      </w:pPr>
-      <w:r>
-        <w:t>6월 민주항쟁</w:t>
-      </w:r>
-    </w:p>
-    <w:p>
-      <w:pPr>
-        <w:widowControl/>
-        <w:numPr>
-          <w:ilvl w:val="2"/>
-          <w:numId w:val="2"/>
-        </w:numPr>
-      </w:pPr>
-      <w:r>
-        <w:t>12∙12 사태로 전두환 정부 시작 → 8차 개헌 감행(7년 단임 직선제) → 개헌 시도&amp;반대 세력 규탄 위해 4∙13 호헌 조치 → 박종철 열사 사망 → 6월 민주항쟁 →6∙29 민주화 선언(5년 단임 직선제)</w:t>
-      </w:r>
-    </w:p>
-    <w:p>
-      <w:pPr>
-        <w:widowControl/>
-        <w:numPr>
-          <w:ilvl w:val="2"/>
-          <w:numId w:val="2"/>
-        </w:numPr>
-      </w:pPr>
-      <w:r>
-        <w:t>4∙13 호헌 조치 철폐 요구(국민의 직선제 요구)</w:t>
-      </w:r>
-    </w:p>
-    <w:p>
-      <w:pPr>
-        <w:widowControl/>
-      </w:pPr>
-    </w:p>
-    <w:p>
-      <w:pPr>
-        <w:widowControl/>
-      </w:pPr>
-      <w:r>
         <w:br w:type="page"/>
       </w:r>
     </w:p>
@@ -21647,21 +21936,7 @@
         <w:rPr>
           <w:color w:val="000000"/>
         </w:rPr>
-        <w:t xml:space="preserve">(대종교, 북로 </w:t>
-      </w:r>
-      <w:proofErr w:type="spellStart"/>
-      <w:r>
-        <w:rPr>
-          <w:color w:val="000000"/>
-        </w:rPr>
-        <w:t>군정서로</w:t>
-      </w:r>
-      <w:proofErr w:type="spellEnd"/>
-      <w:r>
-        <w:rPr>
-          <w:color w:val="000000"/>
-        </w:rPr>
-        <w:t xml:space="preserve"> 발전), </w:t>
+        <w:t xml:space="preserve">(대종교, 북로 군정서로 발전), </w:t>
       </w:r>
       <w:proofErr w:type="spellStart"/>
       <w:r>
@@ -22594,7 +22869,21 @@
         <w:rPr>
           <w:color w:val="000000"/>
         </w:rPr>
-        <w:t xml:space="preserve">(송산리 </w:t>
+        <w:t>(</w:t>
+      </w:r>
+      <w:proofErr w:type="spellStart"/>
+      <w:r>
+        <w:rPr>
+          <w:color w:val="000000"/>
+        </w:rPr>
+        <w:t>송산리</w:t>
+      </w:r>
+      <w:proofErr w:type="spellEnd"/>
+      <w:r>
+        <w:rPr>
+          <w:color w:val="000000"/>
+        </w:rPr>
+        <w:t xml:space="preserve"> </w:t>
       </w:r>
       <w:proofErr w:type="spellStart"/>
       <w:r>
@@ -23940,21 +24229,7 @@
         <w:rPr>
           <w:color w:val="000000"/>
         </w:rPr>
-        <w:t xml:space="preserve">1883 - </w:t>
-      </w:r>
-      <w:proofErr w:type="spellStart"/>
-      <w:r>
-        <w:rPr>
-          <w:color w:val="000000"/>
-        </w:rPr>
-        <w:t>원산학사</w:t>
-      </w:r>
-      <w:proofErr w:type="spellEnd"/>
-      <w:r>
-        <w:rPr>
-          <w:color w:val="000000"/>
-        </w:rPr>
-        <w:t xml:space="preserve"> 설립, 전환국 설치, 조일 통상 장정, </w:t>
+        <w:t xml:space="preserve">1883 - 원산학사 설립, 전환국 설치, 조일 통상 장정, </w:t>
       </w:r>
       <w:proofErr w:type="spellStart"/>
       <w:r>
@@ -24487,7 +24762,15 @@
       </w:pPr>
       <w:r>
         <w:lastRenderedPageBreak/>
-        <w:t xml:space="preserve">1909 - 안중근, 이토 </w:t>
+        <w:t xml:space="preserve">1909 - 안중근, </w:t>
+      </w:r>
+      <w:proofErr w:type="spellStart"/>
+      <w:r>
+        <w:t>이토</w:t>
+      </w:r>
+      <w:proofErr w:type="spellEnd"/>
+      <w:r>
+        <w:t xml:space="preserve"> </w:t>
       </w:r>
       <w:proofErr w:type="spellStart"/>
       <w:r>
@@ -24815,15 +25098,7 @@
       </w:r>
       <w:proofErr w:type="spellEnd"/>
       <w:r>
-        <w:t xml:space="preserve"> </w:t>
-      </w:r>
-      <w:proofErr w:type="spellStart"/>
-      <w:r>
-        <w:t>농성사건</w:t>
-      </w:r>
-      <w:proofErr w:type="spellEnd"/>
-      <w:r>
-        <w:t xml:space="preserve"> </w:t>
+        <w:t xml:space="preserve"> 농성사건 </w:t>
       </w:r>
     </w:p>
     <w:p>
@@ -25601,15 +25876,15 @@
         <w:t>성왕</w:t>
       </w:r>
       <w:r>
-        <w:t>: 사비 천도, 국호 ‘</w:t>
-      </w:r>
-      <w:proofErr w:type="spellStart"/>
-      <w:r>
-        <w:t>남부여</w:t>
-      </w:r>
-      <w:proofErr w:type="spellEnd"/>
-      <w:r>
-        <w:t xml:space="preserve">’로 수정, 중앙 관청 22부 확대. </w:t>
+        <w:t>: 사비 천도, 국호 ‘남부여’</w:t>
+      </w:r>
+      <w:proofErr w:type="spellStart"/>
+      <w:r>
+        <w:t>로</w:t>
+      </w:r>
+      <w:proofErr w:type="spellEnd"/>
+      <w:r>
+        <w:t xml:space="preserve"> 수정, 중앙 관청 22부 확대. </w:t>
       </w:r>
       <w:proofErr w:type="spellStart"/>
       <w:r>
@@ -26119,15 +26394,7 @@
         <w:t>제왕운기</w:t>
       </w:r>
       <w:r>
-        <w:t>(</w:t>
-      </w:r>
-      <w:proofErr w:type="spellStart"/>
-      <w:r>
-        <w:t>이승휴</w:t>
-      </w:r>
-      <w:proofErr w:type="spellEnd"/>
-      <w:r>
-        <w:t xml:space="preserve">): </w:t>
+        <w:t xml:space="preserve">(이승휴): </w:t>
       </w:r>
       <w:r>
         <w:rPr>
@@ -26569,7 +26836,6 @@
           <w:between w:val="nil"/>
         </w:pBdr>
       </w:pPr>
-      <w:proofErr w:type="spellStart"/>
       <w:r>
         <w:rPr>
           <w:b/>
@@ -26577,7 +26843,6 @@
         </w:rPr>
         <w:t>유수원</w:t>
       </w:r>
-      <w:proofErr w:type="spellEnd"/>
       <w:r>
         <w:rPr>
           <w:color w:val="000000"/>
@@ -27530,15 +27795,7 @@
       </w:r>
       <w:proofErr w:type="spellEnd"/>
       <w:r>
-        <w:t xml:space="preserve">, 명동 학교, 북로 </w:t>
-      </w:r>
-      <w:proofErr w:type="spellStart"/>
-      <w:r>
-        <w:t>군정서</w:t>
-      </w:r>
-      <w:proofErr w:type="spellEnd"/>
-      <w:r>
-        <w:t xml:space="preserve">, </w:t>
+        <w:t xml:space="preserve">, 명동 학교, 북로 군정서, </w:t>
       </w:r>
       <w:proofErr w:type="spellStart"/>
       <w:r>
@@ -27562,15 +27819,7 @@
       </w:r>
       <w:proofErr w:type="spellEnd"/>
       <w:r>
-        <w:t>(</w:t>
-      </w:r>
-      <w:proofErr w:type="spellStart"/>
-      <w:r>
-        <w:t>권업신문</w:t>
-      </w:r>
-      <w:proofErr w:type="spellEnd"/>
-      <w:r>
-        <w:t xml:space="preserve">), 대한 광복군 정부, 대한 국민회의, </w:t>
+        <w:t xml:space="preserve">(권업신문), 대한 광복군 정부, 대한 국민회의, </w:t>
       </w:r>
       <w:proofErr w:type="spellStart"/>
       <w:r>
@@ -27947,22 +28196,16 @@
         <w:t>관음 신앙</w:t>
       </w:r>
       <w:r>
-        <w:t>(현세의 고난에서 구제). 부석사, 화엄사에서 활동, &lt;</w:t>
-      </w:r>
-      <w:proofErr w:type="spellStart"/>
-      <w:r>
-        <w:t>법계도서인</w:t>
-      </w:r>
-      <w:proofErr w:type="spellEnd"/>
-      <w:r>
-        <w:t>&gt;(</w:t>
-      </w:r>
+        <w:t>(현세의 고난에서 구제). 부석사, 화엄사에서 활동, &lt;법계도서인&gt;(</w:t>
+      </w:r>
+      <w:proofErr w:type="spellStart"/>
       <w:r>
         <w:rPr>
           <w:u w:val="single"/>
         </w:rPr>
         <w:t>화엄일승법계도</w:t>
       </w:r>
+      <w:proofErr w:type="spellEnd"/>
       <w:r>
         <w:t xml:space="preserve">) 작성. </w:t>
       </w:r>
@@ -28198,33 +28441,186 @@
       </w:r>
       <w:proofErr w:type="spellEnd"/>
       <w:r>
+        <w:t xml:space="preserve">(이론연마+실천), </w:t>
+      </w:r>
+      <w:r>
+        <w:rPr>
+          <w:b/>
+        </w:rPr>
+        <w:t>문종의 아들</w:t>
+      </w:r>
+      <w:r>
+        <w:t>. &lt;</w:t>
+      </w:r>
+      <w:r>
+        <w:rPr>
+          <w:b/>
+        </w:rPr>
+        <w:t>교장</w:t>
+      </w:r>
+      <w:r>
+        <w:t>&gt;</w:t>
+      </w:r>
+    </w:p>
+    <w:p>
+      <w:pPr>
+        <w:numPr>
+          <w:ilvl w:val="2"/>
+          <w:numId w:val="2"/>
+        </w:numPr>
+      </w:pPr>
+      <w:proofErr w:type="spellStart"/>
+      <w:r>
+        <w:rPr>
+          <w:b/>
+        </w:rPr>
+        <w:t>지눌</w:t>
+      </w:r>
+      <w:proofErr w:type="spellEnd"/>
+      <w:r>
+        <w:t xml:space="preserve"> – </w:t>
+      </w:r>
+      <w:r>
+        <w:rPr>
+          <w:b/>
+        </w:rPr>
+        <w:t>조계종</w:t>
+      </w:r>
+      <w:r>
+        <w:t xml:space="preserve">, </w:t>
+      </w:r>
+      <w:r>
+        <w:rPr>
+          <w:b/>
+        </w:rPr>
+        <w:t>선∙교 통합</w:t>
+      </w:r>
+      <w:r>
+        <w:t xml:space="preserve">, </w:t>
+      </w:r>
+      <w:r>
+        <w:rPr>
+          <w:b/>
+        </w:rPr>
+        <w:t>정혜쌍수∙돈오점수</w:t>
+      </w:r>
+      <w:r>
+        <w:t xml:space="preserve">(깨달음+교리공부), </w:t>
+      </w:r>
+      <w:proofErr w:type="spellStart"/>
+      <w:r>
+        <w:rPr>
+          <w:b/>
+        </w:rPr>
+        <w:t>수선사</w:t>
+      </w:r>
+      <w:proofErr w:type="spellEnd"/>
+      <w:r>
+        <w:rPr>
+          <w:b/>
+        </w:rPr>
+        <w:t xml:space="preserve"> 결사</w:t>
+      </w:r>
+      <w:r>
+        <w:t xml:space="preserve">, </w:t>
+      </w:r>
+      <w:proofErr w:type="spellStart"/>
+      <w:r>
+        <w:t>정혜사</w:t>
+      </w:r>
+      <w:proofErr w:type="spellEnd"/>
+      <w:r>
+        <w:t xml:space="preserve"> 결성&amp;불교계 개혁 운동, &lt;권수정혜결사문&gt;.</w:t>
+      </w:r>
+    </w:p>
+    <w:p>
+      <w:pPr>
+        <w:numPr>
+          <w:ilvl w:val="2"/>
+          <w:numId w:val="2"/>
+        </w:numPr>
+      </w:pPr>
+      <w:r>
+        <w:rPr>
+          <w:b/>
+        </w:rPr>
+        <w:t>혜심</w:t>
+      </w:r>
+      <w:r>
+        <w:t xml:space="preserve"> – </w:t>
+      </w:r>
+      <w:r>
+        <w:rPr>
+          <w:b/>
+        </w:rPr>
+        <w:t xml:space="preserve">유∙불 </w:t>
+      </w:r>
+      <w:proofErr w:type="spellStart"/>
+      <w:r>
+        <w:rPr>
+          <w:b/>
+        </w:rPr>
+        <w:t>일치설</w:t>
+      </w:r>
+      <w:proofErr w:type="spellEnd"/>
+    </w:p>
+    <w:p>
+      <w:pPr>
+        <w:numPr>
+          <w:ilvl w:val="2"/>
+          <w:numId w:val="2"/>
+        </w:numPr>
+      </w:pPr>
+      <w:proofErr w:type="spellStart"/>
+      <w:r>
+        <w:rPr>
+          <w:b/>
+        </w:rPr>
+        <w:t>요세</w:t>
+      </w:r>
+      <w:proofErr w:type="spellEnd"/>
+      <w:r>
+        <w:t xml:space="preserve"> – </w:t>
+      </w:r>
+      <w:r>
+        <w:rPr>
+          <w:b/>
+        </w:rPr>
+        <w:t>법화 신앙</w:t>
+      </w:r>
+      <w:r>
+        <w:t xml:space="preserve">을 바탕으로 </w:t>
+      </w:r>
+      <w:proofErr w:type="spellStart"/>
+      <w:r>
+        <w:rPr>
+          <w:b/>
+        </w:rPr>
+        <w:t>백련사</w:t>
+      </w:r>
+      <w:proofErr w:type="spellEnd"/>
+      <w:r>
+        <w:rPr>
+          <w:b/>
+        </w:rPr>
+        <w:t xml:space="preserve"> 결사</w:t>
+      </w:r>
+      <w:r>
         <w:t>(</w:t>
       </w:r>
       <w:proofErr w:type="spellStart"/>
       <w:r>
-        <w:t>이론연마</w:t>
-      </w:r>
-      <w:proofErr w:type="spellEnd"/>
-      <w:r>
-        <w:t xml:space="preserve">+실천), </w:t>
-      </w:r>
-      <w:r>
-        <w:rPr>
-          <w:b/>
-        </w:rPr>
-        <w:t>문종의 아들</w:t>
-      </w:r>
-      <w:r>
-        <w:t>. &lt;</w:t>
-      </w:r>
-      <w:r>
-        <w:rPr>
-          <w:b/>
-        </w:rPr>
-        <w:t>교장</w:t>
-      </w:r>
-      <w:r>
-        <w:t>&gt;</w:t>
+        <w:t>항몽</w:t>
+      </w:r>
+      <w:proofErr w:type="spellEnd"/>
+      <w:r>
+        <w:t xml:space="preserve"> 투쟁)</w:t>
+      </w:r>
+      <w:r>
+        <w:rPr>
+          <w:i/>
+        </w:rPr>
+        <w:t>.</w:t>
       </w:r>
     </w:p>
     <w:p>
@@ -28234,12 +28630,14 @@
           <w:numId w:val="2"/>
         </w:numPr>
       </w:pPr>
-      <w:r>
-        <w:rPr>
-          <w:b/>
-        </w:rPr>
-        <w:t>지눌</w:t>
-      </w:r>
+      <w:proofErr w:type="spellStart"/>
+      <w:r>
+        <w:rPr>
+          <w:b/>
+        </w:rPr>
+        <w:t>각훈</w:t>
+      </w:r>
+      <w:proofErr w:type="spellEnd"/>
       <w:r>
         <w:t xml:space="preserve"> – </w:t>
       </w:r>
@@ -28247,375 +28645,360 @@
         <w:rPr>
           <w:b/>
         </w:rPr>
-        <w:t>조계종</w:t>
-      </w:r>
-      <w:r>
+        <w:t>해동고승전</w:t>
+      </w:r>
+      <w:r>
+        <w:t xml:space="preserve"> 편찬</w:t>
+      </w:r>
+    </w:p>
+    <w:p>
+      <w:pPr>
+        <w:numPr>
+          <w:ilvl w:val="1"/>
+          <w:numId w:val="2"/>
+        </w:numPr>
+      </w:pPr>
+      <w:r>
+        <w:t>건축물 – 고려</w:t>
+      </w:r>
+    </w:p>
+    <w:p>
+      <w:pPr>
+        <w:numPr>
+          <w:ilvl w:val="2"/>
+          <w:numId w:val="2"/>
+        </w:numPr>
+      </w:pPr>
+      <w:proofErr w:type="spellStart"/>
+      <w:r>
+        <w:t>수덕사</w:t>
+      </w:r>
+      <w:proofErr w:type="spellEnd"/>
+      <w:r>
+        <w:t xml:space="preserve"> 대웅전 – 고려 시대. </w:t>
+      </w:r>
+      <w:proofErr w:type="spellStart"/>
+      <w:r>
+        <w:t>주심포</w:t>
+      </w:r>
+      <w:proofErr w:type="spellEnd"/>
+      <w:r>
+        <w:t xml:space="preserve"> 양식. 건립연도 확실(1308)</w:t>
+      </w:r>
+    </w:p>
+    <w:p>
+      <w:pPr>
+        <w:numPr>
+          <w:ilvl w:val="1"/>
+          <w:numId w:val="2"/>
+        </w:numPr>
+        <w:pBdr>
+          <w:top w:val="nil"/>
+          <w:left w:val="nil"/>
+          <w:bottom w:val="nil"/>
+          <w:right w:val="nil"/>
+          <w:between w:val="nil"/>
+        </w:pBdr>
+      </w:pPr>
+      <w:r>
+        <w:rPr>
+          <w:color w:val="000000"/>
+        </w:rPr>
+        <w:t>건축물 – 조선 전기</w:t>
+      </w:r>
+    </w:p>
+    <w:p>
+      <w:pPr>
+        <w:numPr>
+          <w:ilvl w:val="2"/>
+          <w:numId w:val="2"/>
+        </w:numPr>
+        <w:pBdr>
+          <w:top w:val="nil"/>
+          <w:left w:val="nil"/>
+          <w:bottom w:val="nil"/>
+          <w:right w:val="nil"/>
+          <w:between w:val="nil"/>
+        </w:pBdr>
+      </w:pPr>
+      <w:r>
+        <w:rPr>
+          <w:color w:val="000000"/>
+        </w:rPr>
+        <w:t>원각사지 10층 석탑 – 경천사지 10층 석탑 계승. 세조 시기 추정.</w:t>
+      </w:r>
+    </w:p>
+    <w:p>
+      <w:pPr>
+        <w:numPr>
+          <w:ilvl w:val="2"/>
+          <w:numId w:val="2"/>
+        </w:numPr>
+        <w:pBdr>
+          <w:top w:val="nil"/>
+          <w:left w:val="nil"/>
+          <w:bottom w:val="nil"/>
+          <w:right w:val="nil"/>
+          <w:between w:val="nil"/>
+        </w:pBdr>
+      </w:pPr>
+      <w:r>
+        <w:rPr>
+          <w:color w:val="000000"/>
+        </w:rPr>
+        <w:t xml:space="preserve">해인사 </w:t>
+      </w:r>
+      <w:proofErr w:type="spellStart"/>
+      <w:r>
+        <w:rPr>
+          <w:color w:val="000000"/>
+        </w:rPr>
+        <w:t>장경판전</w:t>
+      </w:r>
+      <w:proofErr w:type="spellEnd"/>
+      <w:r>
+        <w:rPr>
+          <w:color w:val="000000"/>
+        </w:rPr>
+        <w:t xml:space="preserve"> – 조선 전기(15c)</w:t>
+      </w:r>
+    </w:p>
+    <w:p>
+      <w:pPr>
+        <w:numPr>
+          <w:ilvl w:val="1"/>
+          <w:numId w:val="2"/>
+        </w:numPr>
+        <w:pBdr>
+          <w:top w:val="nil"/>
+          <w:left w:val="nil"/>
+          <w:bottom w:val="nil"/>
+          <w:right w:val="nil"/>
+          <w:between w:val="nil"/>
+        </w:pBdr>
+      </w:pPr>
+      <w:r>
+        <w:rPr>
+          <w:color w:val="000000"/>
+        </w:rPr>
+        <w:t>건축물 – 조선 후기</w:t>
+      </w:r>
+    </w:p>
+    <w:p>
+      <w:pPr>
+        <w:numPr>
+          <w:ilvl w:val="2"/>
+          <w:numId w:val="2"/>
+        </w:numPr>
+        <w:pBdr>
+          <w:top w:val="nil"/>
+          <w:left w:val="nil"/>
+          <w:bottom w:val="nil"/>
+          <w:right w:val="nil"/>
+          <w:between w:val="nil"/>
+        </w:pBdr>
+      </w:pPr>
+      <w:r>
+        <w:rPr>
+          <w:color w:val="000000"/>
+        </w:rPr>
+        <w:t xml:space="preserve">법주사 </w:t>
+      </w:r>
+      <w:proofErr w:type="spellStart"/>
+      <w:r>
+        <w:rPr>
+          <w:color w:val="000000"/>
+        </w:rPr>
+        <w:t>팔상전</w:t>
+      </w:r>
+      <w:proofErr w:type="spellEnd"/>
+      <w:r>
+        <w:rPr>
+          <w:color w:val="000000"/>
+        </w:rPr>
+        <w:t xml:space="preserve"> – 조선 후기. 유일한 5층 목조 건물 사찰. 석가모니 생이 8장면 묘사.</w:t>
+      </w:r>
+    </w:p>
+    <w:p>
+      <w:pPr>
+        <w:numPr>
+          <w:ilvl w:val="2"/>
+          <w:numId w:val="2"/>
+        </w:numPr>
+        <w:pBdr>
+          <w:top w:val="nil"/>
+          <w:left w:val="nil"/>
+          <w:bottom w:val="nil"/>
+          <w:right w:val="nil"/>
+          <w:between w:val="nil"/>
+        </w:pBdr>
+      </w:pPr>
+      <w:r>
+        <w:rPr>
+          <w:color w:val="000000"/>
+        </w:rPr>
+        <w:t xml:space="preserve">공주 </w:t>
+      </w:r>
+      <w:proofErr w:type="spellStart"/>
+      <w:r>
+        <w:rPr>
+          <w:color w:val="000000"/>
+        </w:rPr>
+        <w:t>마곡사</w:t>
+      </w:r>
+      <w:proofErr w:type="spellEnd"/>
+      <w:r>
+        <w:rPr>
+          <w:color w:val="000000"/>
+        </w:rPr>
+        <w:t xml:space="preserve"> </w:t>
+      </w:r>
+      <w:proofErr w:type="spellStart"/>
+      <w:r>
+        <w:rPr>
+          <w:color w:val="000000"/>
+        </w:rPr>
+        <w:t>대웅보전</w:t>
+      </w:r>
+      <w:proofErr w:type="spellEnd"/>
+      <w:r>
+        <w:rPr>
+          <w:color w:val="000000"/>
+        </w:rPr>
+        <w:t xml:space="preserve"> – 조선 후기 중층 불전. </w:t>
+      </w:r>
+      <w:proofErr w:type="spellStart"/>
+      <w:r>
+        <w:rPr>
+          <w:color w:val="000000"/>
+        </w:rPr>
+        <w:t>다포</w:t>
+      </w:r>
+      <w:proofErr w:type="spellEnd"/>
+      <w:r>
+        <w:rPr>
+          <w:color w:val="000000"/>
+        </w:rPr>
+        <w:t xml:space="preserve"> 양식, </w:t>
+      </w:r>
+      <w:proofErr w:type="spellStart"/>
+      <w:r>
+        <w:rPr>
+          <w:color w:val="000000"/>
+        </w:rPr>
+        <w:t>팔작지붕</w:t>
+      </w:r>
+      <w:proofErr w:type="spellEnd"/>
+      <w:r>
+        <w:rPr>
+          <w:color w:val="000000"/>
+        </w:rPr>
+        <w:t>.</w:t>
+      </w:r>
+    </w:p>
+    <w:p>
+      <w:pPr>
+        <w:numPr>
+          <w:ilvl w:val="2"/>
+          <w:numId w:val="2"/>
+        </w:numPr>
+        <w:pBdr>
+          <w:top w:val="nil"/>
+          <w:left w:val="nil"/>
+          <w:bottom w:val="nil"/>
+          <w:right w:val="nil"/>
+          <w:between w:val="nil"/>
+        </w:pBdr>
+      </w:pPr>
+      <w:r>
+        <w:rPr>
+          <w:color w:val="000000"/>
+        </w:rPr>
+        <w:t xml:space="preserve">부여 </w:t>
+      </w:r>
+      <w:proofErr w:type="spellStart"/>
+      <w:r>
+        <w:rPr>
+          <w:color w:val="000000"/>
+        </w:rPr>
+        <w:t>무량사</w:t>
+      </w:r>
+      <w:proofErr w:type="spellEnd"/>
+      <w:r>
+        <w:rPr>
+          <w:color w:val="000000"/>
+        </w:rPr>
+        <w:t xml:space="preserve"> </w:t>
+      </w:r>
+      <w:proofErr w:type="spellStart"/>
+      <w:r>
+        <w:rPr>
+          <w:color w:val="000000"/>
+        </w:rPr>
+        <w:t>극락전</w:t>
+      </w:r>
+      <w:proofErr w:type="spellEnd"/>
+      <w:r>
+        <w:rPr>
+          <w:color w:val="000000"/>
+        </w:rPr>
+        <w:t xml:space="preserve"> – 인조 때 건설. 2층 사찰, 내부를 </w:t>
+      </w:r>
+      <w:proofErr w:type="spellStart"/>
+      <w:r>
+        <w:rPr>
+          <w:color w:val="000000"/>
+        </w:rPr>
+        <w:t>통하게하는</w:t>
+      </w:r>
+      <w:proofErr w:type="spellEnd"/>
+      <w:r>
+        <w:rPr>
+          <w:color w:val="000000"/>
+        </w:rPr>
+        <w:t xml:space="preserve"> 구조</w:t>
+      </w:r>
+    </w:p>
+    <w:p>
+      <w:pPr>
+        <w:numPr>
+          <w:ilvl w:val="2"/>
+          <w:numId w:val="2"/>
+        </w:numPr>
+        <w:pBdr>
+          <w:top w:val="nil"/>
+          <w:left w:val="nil"/>
+          <w:bottom w:val="nil"/>
+          <w:right w:val="nil"/>
+          <w:between w:val="nil"/>
+        </w:pBdr>
+      </w:pPr>
+      <w:r>
+        <w:rPr>
+          <w:color w:val="000000"/>
+        </w:rPr>
+        <w:t xml:space="preserve">구례 화엄사 </w:t>
+      </w:r>
+      <w:proofErr w:type="spellStart"/>
+      <w:r>
+        <w:rPr>
+          <w:color w:val="000000"/>
+        </w:rPr>
+        <w:t>각황전</w:t>
+      </w:r>
+      <w:proofErr w:type="spellEnd"/>
+      <w:r>
+        <w:rPr>
+          <w:color w:val="000000"/>
+        </w:rPr>
         <w:t xml:space="preserve">, </w:t>
       </w:r>
-      <w:r>
-        <w:rPr>
-          <w:b/>
-        </w:rPr>
-        <w:t>선∙교 통합</w:t>
-      </w:r>
-      <w:r>
-        <w:t xml:space="preserve">, </w:t>
-      </w:r>
-      <w:r>
-        <w:rPr>
-          <w:b/>
-        </w:rPr>
-        <w:t>정혜쌍수∙돈오점수</w:t>
-      </w:r>
-      <w:r>
-        <w:t>(깨달음+</w:t>
-      </w:r>
-      <w:proofErr w:type="spellStart"/>
-      <w:r>
-        <w:t>교리공부</w:t>
-      </w:r>
-      <w:proofErr w:type="spellEnd"/>
-      <w:r>
-        <w:t xml:space="preserve">), </w:t>
-      </w:r>
-      <w:proofErr w:type="spellStart"/>
-      <w:r>
-        <w:rPr>
-          <w:b/>
-        </w:rPr>
-        <w:t>수선사</w:t>
-      </w:r>
-      <w:proofErr w:type="spellEnd"/>
-      <w:r>
-        <w:rPr>
-          <w:b/>
-        </w:rPr>
-        <w:t xml:space="preserve"> 결사</w:t>
-      </w:r>
-      <w:r>
-        <w:t xml:space="preserve">, </w:t>
-      </w:r>
-      <w:proofErr w:type="spellStart"/>
-      <w:r>
-        <w:t>정혜사</w:t>
-      </w:r>
-      <w:proofErr w:type="spellEnd"/>
-      <w:r>
-        <w:t xml:space="preserve"> 결성&amp;불교계 개혁 운동, &lt;권수정혜결사문&gt;.</w:t>
-      </w:r>
-    </w:p>
-    <w:p>
-      <w:pPr>
-        <w:numPr>
-          <w:ilvl w:val="2"/>
-          <w:numId w:val="2"/>
-        </w:numPr>
-      </w:pPr>
-      <w:r>
-        <w:rPr>
-          <w:b/>
-        </w:rPr>
-        <w:t>혜심</w:t>
-      </w:r>
-      <w:r>
-        <w:t xml:space="preserve"> – </w:t>
-      </w:r>
-      <w:r>
-        <w:rPr>
-          <w:b/>
-        </w:rPr>
-        <w:t xml:space="preserve">유∙불 </w:t>
-      </w:r>
-      <w:proofErr w:type="spellStart"/>
-      <w:r>
-        <w:rPr>
-          <w:b/>
-        </w:rPr>
-        <w:t>일치설</w:t>
-      </w:r>
-      <w:proofErr w:type="spellEnd"/>
-    </w:p>
-    <w:p>
-      <w:pPr>
-        <w:numPr>
-          <w:ilvl w:val="2"/>
-          <w:numId w:val="2"/>
-        </w:numPr>
-      </w:pPr>
-      <w:proofErr w:type="spellStart"/>
-      <w:r>
-        <w:rPr>
-          <w:b/>
-        </w:rPr>
-        <w:t>요세</w:t>
-      </w:r>
-      <w:proofErr w:type="spellEnd"/>
-      <w:r>
-        <w:t xml:space="preserve"> – </w:t>
-      </w:r>
-      <w:r>
-        <w:rPr>
-          <w:b/>
-        </w:rPr>
-        <w:t>법화 신앙</w:t>
-      </w:r>
-      <w:r>
-        <w:t xml:space="preserve">을 바탕으로 </w:t>
-      </w:r>
-      <w:proofErr w:type="spellStart"/>
-      <w:r>
-        <w:rPr>
-          <w:b/>
-        </w:rPr>
-        <w:t>백련사</w:t>
-      </w:r>
-      <w:proofErr w:type="spellEnd"/>
-      <w:r>
-        <w:rPr>
-          <w:b/>
-        </w:rPr>
-        <w:t xml:space="preserve"> 결사</w:t>
-      </w:r>
-      <w:r>
-        <w:t>(</w:t>
-      </w:r>
-      <w:proofErr w:type="spellStart"/>
-      <w:r>
-        <w:t>항몽</w:t>
-      </w:r>
-      <w:proofErr w:type="spellEnd"/>
-      <w:r>
-        <w:t xml:space="preserve"> 투쟁)</w:t>
-      </w:r>
-      <w:r>
-        <w:rPr>
-          <w:i/>
-        </w:rPr>
-        <w:t>.</w:t>
-      </w:r>
-    </w:p>
-    <w:p>
-      <w:pPr>
-        <w:numPr>
-          <w:ilvl w:val="2"/>
-          <w:numId w:val="2"/>
-        </w:numPr>
-      </w:pPr>
-      <w:proofErr w:type="spellStart"/>
-      <w:r>
-        <w:rPr>
-          <w:b/>
-        </w:rPr>
-        <w:t>각훈</w:t>
-      </w:r>
-      <w:proofErr w:type="spellEnd"/>
-      <w:r>
-        <w:t xml:space="preserve"> – </w:t>
-      </w:r>
-      <w:r>
-        <w:rPr>
-          <w:b/>
-        </w:rPr>
-        <w:t>해동고승전</w:t>
-      </w:r>
-      <w:r>
-        <w:t xml:space="preserve"> 편찬</w:t>
-      </w:r>
-    </w:p>
-    <w:p>
-      <w:pPr>
-        <w:numPr>
-          <w:ilvl w:val="1"/>
-          <w:numId w:val="2"/>
-        </w:numPr>
-      </w:pPr>
-      <w:r>
-        <w:t>건축물 – 고려</w:t>
-      </w:r>
-    </w:p>
-    <w:p>
-      <w:pPr>
-        <w:numPr>
-          <w:ilvl w:val="2"/>
-          <w:numId w:val="2"/>
-        </w:numPr>
-      </w:pPr>
-      <w:proofErr w:type="spellStart"/>
-      <w:r>
-        <w:t>수덕사</w:t>
-      </w:r>
-      <w:proofErr w:type="spellEnd"/>
-      <w:r>
-        <w:t xml:space="preserve"> 대웅전 – 고려 시대. </w:t>
-      </w:r>
-      <w:proofErr w:type="spellStart"/>
-      <w:r>
-        <w:t>주심포</w:t>
-      </w:r>
-      <w:proofErr w:type="spellEnd"/>
-      <w:r>
-        <w:t xml:space="preserve"> 양식. 건립연도 확실(1308)</w:t>
-      </w:r>
-    </w:p>
-    <w:p>
-      <w:pPr>
-        <w:numPr>
-          <w:ilvl w:val="1"/>
-          <w:numId w:val="2"/>
-        </w:numPr>
-        <w:pBdr>
-          <w:top w:val="nil"/>
-          <w:left w:val="nil"/>
-          <w:bottom w:val="nil"/>
-          <w:right w:val="nil"/>
-          <w:between w:val="nil"/>
-        </w:pBdr>
-      </w:pPr>
-      <w:r>
-        <w:rPr>
-          <w:color w:val="000000"/>
-        </w:rPr>
-        <w:t>건축물 – 조선 전기</w:t>
-      </w:r>
-    </w:p>
-    <w:p>
-      <w:pPr>
-        <w:numPr>
-          <w:ilvl w:val="2"/>
-          <w:numId w:val="2"/>
-        </w:numPr>
-        <w:pBdr>
-          <w:top w:val="nil"/>
-          <w:left w:val="nil"/>
-          <w:bottom w:val="nil"/>
-          <w:right w:val="nil"/>
-          <w:between w:val="nil"/>
-        </w:pBdr>
-      </w:pPr>
-      <w:r>
-        <w:rPr>
-          <w:color w:val="000000"/>
-        </w:rPr>
-        <w:t>원각사지 10층 석탑 – 경천사지 10층 석탑 계승. 세조 시기 추정.</w:t>
-      </w:r>
-    </w:p>
-    <w:p>
-      <w:pPr>
-        <w:numPr>
-          <w:ilvl w:val="2"/>
-          <w:numId w:val="2"/>
-        </w:numPr>
-        <w:pBdr>
-          <w:top w:val="nil"/>
-          <w:left w:val="nil"/>
-          <w:bottom w:val="nil"/>
-          <w:right w:val="nil"/>
-          <w:between w:val="nil"/>
-        </w:pBdr>
-      </w:pPr>
-      <w:r>
-        <w:rPr>
-          <w:color w:val="000000"/>
-        </w:rPr>
-        <w:t xml:space="preserve">해인사 </w:t>
-      </w:r>
-      <w:proofErr w:type="spellStart"/>
-      <w:r>
-        <w:rPr>
-          <w:color w:val="000000"/>
-        </w:rPr>
-        <w:t>장경판전</w:t>
-      </w:r>
-      <w:proofErr w:type="spellEnd"/>
-      <w:r>
-        <w:rPr>
-          <w:color w:val="000000"/>
-        </w:rPr>
-        <w:t xml:space="preserve"> – 조선 전기(15c)</w:t>
-      </w:r>
-    </w:p>
-    <w:p>
-      <w:pPr>
-        <w:numPr>
-          <w:ilvl w:val="1"/>
-          <w:numId w:val="2"/>
-        </w:numPr>
-        <w:pBdr>
-          <w:top w:val="nil"/>
-          <w:left w:val="nil"/>
-          <w:bottom w:val="nil"/>
-          <w:right w:val="nil"/>
-          <w:between w:val="nil"/>
-        </w:pBdr>
-      </w:pPr>
-      <w:r>
-        <w:rPr>
-          <w:color w:val="000000"/>
-        </w:rPr>
-        <w:t>건축물 – 조선 후기</w:t>
-      </w:r>
-    </w:p>
-    <w:p>
-      <w:pPr>
-        <w:numPr>
-          <w:ilvl w:val="2"/>
-          <w:numId w:val="2"/>
-        </w:numPr>
-        <w:pBdr>
-          <w:top w:val="nil"/>
-          <w:left w:val="nil"/>
-          <w:bottom w:val="nil"/>
-          <w:right w:val="nil"/>
-          <w:between w:val="nil"/>
-        </w:pBdr>
-      </w:pPr>
-      <w:r>
-        <w:rPr>
-          <w:color w:val="000000"/>
-        </w:rPr>
-        <w:t xml:space="preserve">법주사 </w:t>
-      </w:r>
-      <w:proofErr w:type="spellStart"/>
-      <w:r>
-        <w:rPr>
-          <w:color w:val="000000"/>
-        </w:rPr>
-        <w:t>팔상전</w:t>
-      </w:r>
-      <w:proofErr w:type="spellEnd"/>
-      <w:r>
-        <w:rPr>
-          <w:color w:val="000000"/>
-        </w:rPr>
-        <w:t xml:space="preserve"> – 조선 후기. 유일한 5층 목조 건물 사찰. 석가모니 생이 8장면 묘사.</w:t>
-      </w:r>
-    </w:p>
-    <w:p>
-      <w:pPr>
-        <w:numPr>
-          <w:ilvl w:val="2"/>
-          <w:numId w:val="2"/>
-        </w:numPr>
-        <w:pBdr>
-          <w:top w:val="nil"/>
-          <w:left w:val="nil"/>
-          <w:bottom w:val="nil"/>
-          <w:right w:val="nil"/>
-          <w:between w:val="nil"/>
-        </w:pBdr>
-      </w:pPr>
-      <w:r>
-        <w:rPr>
-          <w:color w:val="000000"/>
-        </w:rPr>
-        <w:t xml:space="preserve">공주 </w:t>
-      </w:r>
-      <w:proofErr w:type="spellStart"/>
-      <w:r>
-        <w:rPr>
-          <w:color w:val="000000"/>
-        </w:rPr>
-        <w:t>마곡사</w:t>
+      <w:proofErr w:type="spellStart"/>
+      <w:r>
+        <w:rPr>
+          <w:color w:val="000000"/>
+        </w:rPr>
+        <w:t>금산사</w:t>
       </w:r>
       <w:proofErr w:type="spellEnd"/>
       <w:r>
@@ -28629,63 +29012,42 @@
         <w:rPr>
           <w:color w:val="000000"/>
         </w:rPr>
-        <w:t>대웅보전</w:t>
-      </w:r>
-      <w:proofErr w:type="spellEnd"/>
-      <w:r>
-        <w:rPr>
-          <w:color w:val="000000"/>
-        </w:rPr>
-        <w:t xml:space="preserve"> – 조선 후기 중층 불전. </w:t>
-      </w:r>
-      <w:proofErr w:type="spellStart"/>
-      <w:r>
-        <w:rPr>
-          <w:color w:val="000000"/>
-        </w:rPr>
-        <w:t>다포</w:t>
-      </w:r>
-      <w:proofErr w:type="spellEnd"/>
-      <w:r>
-        <w:rPr>
-          <w:color w:val="000000"/>
-        </w:rPr>
-        <w:t xml:space="preserve"> 양식, </w:t>
-      </w:r>
-      <w:proofErr w:type="spellStart"/>
-      <w:r>
-        <w:rPr>
-          <w:color w:val="000000"/>
-        </w:rPr>
-        <w:t>팔작지붕</w:t>
-      </w:r>
-      <w:proofErr w:type="spellEnd"/>
-      <w:r>
-        <w:rPr>
-          <w:color w:val="000000"/>
-        </w:rPr>
-        <w:t>.</w:t>
-      </w:r>
-    </w:p>
-    <w:p>
-      <w:pPr>
-        <w:numPr>
-          <w:ilvl w:val="2"/>
-          <w:numId w:val="2"/>
-        </w:numPr>
-        <w:pBdr>
-          <w:top w:val="nil"/>
-          <w:left w:val="nil"/>
-          <w:bottom w:val="nil"/>
-          <w:right w:val="nil"/>
-          <w:between w:val="nil"/>
-        </w:pBdr>
-      </w:pPr>
-      <w:r>
-        <w:rPr>
-          <w:color w:val="000000"/>
-        </w:rPr>
-        <w:t xml:space="preserve">부여 </w:t>
+        <w:t>미륵전</w:t>
+      </w:r>
+      <w:proofErr w:type="spellEnd"/>
+      <w:r>
+        <w:rPr>
+          <w:color w:val="000000"/>
+        </w:rPr>
+        <w:t xml:space="preserve">, 논산 </w:t>
+      </w:r>
+      <w:proofErr w:type="spellStart"/>
+      <w:r>
+        <w:rPr>
+          <w:color w:val="000000"/>
+        </w:rPr>
+        <w:t>쌍계사</w:t>
+      </w:r>
+      <w:proofErr w:type="spellEnd"/>
+      <w:r>
+        <w:rPr>
+          <w:color w:val="000000"/>
+        </w:rPr>
+        <w:t xml:space="preserve">, 부안 </w:t>
+      </w:r>
+      <w:proofErr w:type="spellStart"/>
+      <w:r>
+        <w:rPr>
+          <w:color w:val="000000"/>
+        </w:rPr>
+        <w:t>개암사</w:t>
+      </w:r>
+      <w:proofErr w:type="spellEnd"/>
+      <w:r>
+        <w:rPr>
+          <w:color w:val="000000"/>
+        </w:rPr>
+        <w:t xml:space="preserve">, 부여 </w:t>
       </w:r>
       <w:proofErr w:type="spellStart"/>
       <w:r>
@@ -28699,69 +29061,6 @@
         <w:rPr>
           <w:color w:val="000000"/>
         </w:rPr>
-        <w:t xml:space="preserve"> 극락전 – 인조 때 건설. 2층 사찰, 내부를 </w:t>
-      </w:r>
-      <w:proofErr w:type="spellStart"/>
-      <w:r>
-        <w:rPr>
-          <w:color w:val="000000"/>
-        </w:rPr>
-        <w:t>통하게하는</w:t>
-      </w:r>
-      <w:proofErr w:type="spellEnd"/>
-      <w:r>
-        <w:rPr>
-          <w:color w:val="000000"/>
-        </w:rPr>
-        <w:t xml:space="preserve"> 구조</w:t>
-      </w:r>
-    </w:p>
-    <w:p>
-      <w:pPr>
-        <w:numPr>
-          <w:ilvl w:val="2"/>
-          <w:numId w:val="2"/>
-        </w:numPr>
-        <w:pBdr>
-          <w:top w:val="nil"/>
-          <w:left w:val="nil"/>
-          <w:bottom w:val="nil"/>
-          <w:right w:val="nil"/>
-          <w:between w:val="nil"/>
-        </w:pBdr>
-      </w:pPr>
-      <w:r>
-        <w:rPr>
-          <w:color w:val="000000"/>
-        </w:rPr>
-        <w:t xml:space="preserve">구례 화엄사 </w:t>
-      </w:r>
-      <w:proofErr w:type="spellStart"/>
-      <w:r>
-        <w:rPr>
-          <w:color w:val="000000"/>
-        </w:rPr>
-        <w:t>각황전</w:t>
-      </w:r>
-      <w:proofErr w:type="spellEnd"/>
-      <w:r>
-        <w:rPr>
-          <w:color w:val="000000"/>
-        </w:rPr>
-        <w:t xml:space="preserve">, </w:t>
-      </w:r>
-      <w:proofErr w:type="spellStart"/>
-      <w:r>
-        <w:rPr>
-          <w:color w:val="000000"/>
-        </w:rPr>
-        <w:t>금산사</w:t>
-      </w:r>
-      <w:proofErr w:type="spellEnd"/>
-      <w:r>
-        <w:rPr>
-          <w:color w:val="000000"/>
-        </w:rPr>
         <w:t xml:space="preserve"> </w:t>
       </w:r>
       <w:proofErr w:type="spellStart"/>
@@ -28769,83 +29068,34 @@
         <w:rPr>
           <w:color w:val="000000"/>
         </w:rPr>
-        <w:t>미륵전</w:t>
-      </w:r>
-      <w:proofErr w:type="spellEnd"/>
-      <w:r>
-        <w:rPr>
-          <w:color w:val="000000"/>
-        </w:rPr>
-        <w:t xml:space="preserve">, 논산 </w:t>
-      </w:r>
-      <w:proofErr w:type="spellStart"/>
-      <w:r>
-        <w:rPr>
-          <w:color w:val="000000"/>
-        </w:rPr>
-        <w:t>쌍계사</w:t>
-      </w:r>
-      <w:proofErr w:type="spellEnd"/>
-      <w:r>
-        <w:rPr>
-          <w:color w:val="000000"/>
-        </w:rPr>
-        <w:t xml:space="preserve">, 부안 </w:t>
-      </w:r>
-      <w:proofErr w:type="spellStart"/>
-      <w:r>
-        <w:rPr>
-          <w:color w:val="000000"/>
-        </w:rPr>
-        <w:t>개암사</w:t>
-      </w:r>
-      <w:proofErr w:type="spellEnd"/>
-      <w:r>
-        <w:rPr>
-          <w:color w:val="000000"/>
-        </w:rPr>
-        <w:t xml:space="preserve">, 부여 </w:t>
-      </w:r>
-      <w:proofErr w:type="spellStart"/>
-      <w:r>
-        <w:rPr>
-          <w:color w:val="000000"/>
-        </w:rPr>
-        <w:t>무량사</w:t>
-      </w:r>
-      <w:proofErr w:type="spellEnd"/>
-      <w:r>
-        <w:rPr>
-          <w:color w:val="000000"/>
-        </w:rPr>
-        <w:t xml:space="preserve"> 극락전</w:t>
-      </w:r>
-    </w:p>
-    <w:p>
-      <w:pPr>
-        <w:pBdr>
-          <w:top w:val="nil"/>
-          <w:left w:val="nil"/>
-          <w:bottom w:val="nil"/>
-          <w:right w:val="nil"/>
-          <w:between w:val="nil"/>
-        </w:pBdr>
-      </w:pPr>
-    </w:p>
-    <w:p>
-      <w:pPr>
-        <w:pBdr>
-          <w:top w:val="nil"/>
-          <w:left w:val="nil"/>
-          <w:bottom w:val="nil"/>
-          <w:right w:val="nil"/>
-          <w:between w:val="nil"/>
-        </w:pBdr>
-      </w:pPr>
-    </w:p>
-    <w:p>
-      <w:r>
-        <w:lastRenderedPageBreak/>
+        <w:t>극락전</w:t>
+      </w:r>
+      <w:proofErr w:type="spellEnd"/>
+    </w:p>
+    <w:p>
+      <w:pPr>
+        <w:pBdr>
+          <w:top w:val="nil"/>
+          <w:left w:val="nil"/>
+          <w:bottom w:val="nil"/>
+          <w:right w:val="nil"/>
+          <w:between w:val="nil"/>
+        </w:pBdr>
+      </w:pPr>
+    </w:p>
+    <w:p>
+      <w:pPr>
+        <w:pBdr>
+          <w:top w:val="nil"/>
+          <w:left w:val="nil"/>
+          <w:bottom w:val="nil"/>
+          <w:right w:val="nil"/>
+          <w:between w:val="nil"/>
+        </w:pBdr>
+      </w:pPr>
+    </w:p>
+    <w:p>
+      <w:r>
         <w:t>고려 = &lt;향약구급방&gt;, 조선 = &lt;</w:t>
       </w:r>
       <w:proofErr w:type="spellStart"/>
@@ -29076,21 +29326,21 @@
         <w:rPr>
           <w:color w:val="000000"/>
         </w:rPr>
-        <w:t>: 사비 천도, 국호 ‘</w:t>
-      </w:r>
-      <w:proofErr w:type="spellStart"/>
-      <w:r>
-        <w:rPr>
-          <w:color w:val="000000"/>
-        </w:rPr>
-        <w:t>남부여</w:t>
-      </w:r>
-      <w:proofErr w:type="spellEnd"/>
-      <w:r>
-        <w:rPr>
-          <w:color w:val="000000"/>
-        </w:rPr>
-        <w:t xml:space="preserve">’로 수정, 5부 5방 재편, 중앙 관청 22부 확대. </w:t>
+        <w:t>: 사비 천도, 국호 ‘남부여’</w:t>
+      </w:r>
+      <w:proofErr w:type="spellStart"/>
+      <w:r>
+        <w:rPr>
+          <w:color w:val="000000"/>
+        </w:rPr>
+        <w:t>로</w:t>
+      </w:r>
+      <w:proofErr w:type="spellEnd"/>
+      <w:r>
+        <w:rPr>
+          <w:color w:val="000000"/>
+        </w:rPr>
+        <w:t xml:space="preserve"> 수정, 5부 5방 재편, 중앙 관청 22부 확대. </w:t>
       </w:r>
       <w:proofErr w:type="spellStart"/>
       <w:r>
@@ -29443,21 +29693,7 @@
         <w:rPr>
           <w:color w:val="000000"/>
         </w:rPr>
-        <w:t xml:space="preserve"> </w:t>
-      </w:r>
-      <w:proofErr w:type="spellStart"/>
-      <w:r>
-        <w:rPr>
-          <w:color w:val="000000"/>
-        </w:rPr>
-        <w:t>대구화상에게</w:t>
-      </w:r>
-      <w:proofErr w:type="spellEnd"/>
-      <w:r>
-        <w:rPr>
-          <w:color w:val="000000"/>
-        </w:rPr>
-        <w:t xml:space="preserve"> </w:t>
+        <w:t xml:space="preserve"> 대구화상에게 </w:t>
       </w:r>
       <w:proofErr w:type="spellStart"/>
       <w:r>
@@ -29572,7 +29808,15 @@
         <w:spacing w:after="0"/>
       </w:pPr>
       <w:r>
-        <w:t xml:space="preserve">안동 봉정사 - </w:t>
+        <w:t xml:space="preserve">안동 </w:t>
+      </w:r>
+      <w:proofErr w:type="spellStart"/>
+      <w:r>
+        <w:t>봉정사</w:t>
+      </w:r>
+      <w:proofErr w:type="spellEnd"/>
+      <w:r>
+        <w:t xml:space="preserve"> - </w:t>
       </w:r>
       <w:proofErr w:type="spellStart"/>
       <w:r>
@@ -29593,9 +29837,59 @@
 </w:document>
 </file>
 
+<file path=word/endnotes.xml><?xml version="1.0" encoding="utf-8"?>
+<w:endnotes xmlns:ve="http://schemas.openxmlformats.org/markup-compatibility/2006" xmlns:o="urn:schemas-microsoft-com:office:office" xmlns:r="http://schemas.openxmlformats.org/officeDocument/2006/relationships" xmlns:m="http://schemas.openxmlformats.org/officeDocument/2006/math" xmlns:v="urn:schemas-microsoft-com:vml" xmlns:wp="http://schemas.openxmlformats.org/drawingml/2006/wordprocessingDrawing" xmlns:w10="urn:schemas-microsoft-com:office:word" xmlns:w="http://schemas.openxmlformats.org/wordprocessingml/2006/main" xmlns:wne="http://schemas.microsoft.com/office/word/2006/wordml">
+  <w:endnote w:type="separator" w:id="-1">
+    <w:p>
+      <w:pPr>
+        <w:spacing w:after="0" w:line="240" w:lineRule="auto"/>
+      </w:pPr>
+      <w:r>
+        <w:separator/>
+      </w:r>
+    </w:p>
+  </w:endnote>
+  <w:endnote w:type="continuationSeparator" w:id="0">
+    <w:p>
+      <w:pPr>
+        <w:spacing w:after="0" w:line="240" w:lineRule="auto"/>
+      </w:pPr>
+      <w:r>
+        <w:continuationSeparator/>
+      </w:r>
+    </w:p>
+  </w:endnote>
+</w:endnotes>
+</file>
+
+<file path=word/footnotes.xml><?xml version="1.0" encoding="utf-8"?>
+<w:footnotes xmlns:ve="http://schemas.openxmlformats.org/markup-compatibility/2006" xmlns:o="urn:schemas-microsoft-com:office:office" xmlns:r="http://schemas.openxmlformats.org/officeDocument/2006/relationships" xmlns:m="http://schemas.openxmlformats.org/officeDocument/2006/math" xmlns:v="urn:schemas-microsoft-com:vml" xmlns:wp="http://schemas.openxmlformats.org/drawingml/2006/wordprocessingDrawing" xmlns:w10="urn:schemas-microsoft-com:office:word" xmlns:w="http://schemas.openxmlformats.org/wordprocessingml/2006/main" xmlns:wne="http://schemas.microsoft.com/office/word/2006/wordml">
+  <w:footnote w:type="separator" w:id="-1">
+    <w:p>
+      <w:pPr>
+        <w:spacing w:after="0" w:line="240" w:lineRule="auto"/>
+      </w:pPr>
+      <w:r>
+        <w:separator/>
+      </w:r>
+    </w:p>
+  </w:footnote>
+  <w:footnote w:type="continuationSeparator" w:id="0">
+    <w:p>
+      <w:pPr>
+        <w:spacing w:after="0" w:line="240" w:lineRule="auto"/>
+      </w:pPr>
+      <w:r>
+        <w:continuationSeparator/>
+      </w:r>
+    </w:p>
+  </w:footnote>
+</w:footnotes>
+</file>
+
 <file path=word/numbering.xml><?xml version="1.0" encoding="utf-8"?>
-<w:numbering xmlns:wpc="http://schemas.microsoft.com/office/word/2010/wordprocessingCanvas" xmlns:cx="http://schemas.microsoft.com/office/drawing/2014/chartex" xmlns:cx1="http://schemas.microsoft.com/office/drawing/2015/9/8/chartex" xmlns:cx2="http://schemas.microsoft.com/office/drawing/2015/10/21/chartex" xmlns:cx3="http://schemas.microsoft.com/office/drawing/2016/5/9/chartex" xmlns:cx4="http://schemas.microsoft.com/office/drawing/2016/5/10/chartex" xmlns:cx5="http://schemas.microsoft.com/office/drawing/2016/5/11/chartex" xmlns:cx6="http://schemas.microsoft.com/office/drawing/2016/5/12/chartex" xmlns:cx7="http://schemas.microsoft.com/office/drawing/2016/5/13/chartex" xmlns:cx8="http://schemas.microsoft.com/office/drawing/2016/5/14/chartex" xmlns:mc="http://schemas.openxmlformats.org/markup-compatibility/2006" xmlns:aink="http://schemas.microsoft.com/office/drawing/2016/ink" xmlns:am3d="http://schemas.microsoft.com/office/drawing/2017/model3d" xmlns:o="urn:schemas-microsoft-com:office:office" xmlns:r="http://schemas.openxmlformats.org/officeDocument/2006/relationships" xmlns:m="http://schemas.openxmlformats.org/officeDocument/2006/math" xmlns:v="urn:schemas-microsoft-com:vml" xmlns:wp14="http://schemas.microsoft.com/office/word/2010/wordprocessingDrawing" xmlns:wp="http://schemas.openxmlformats.org/drawingml/2006/wordprocessingDrawing" xmlns:w10="urn:schemas-microsoft-com:office:word" xmlns:w="http://schemas.openxmlformats.org/wordprocessingml/2006/main" xmlns:w14="http://schemas.microsoft.com/office/word/2010/wordml" xmlns:w15="http://schemas.microsoft.com/office/word/2012/wordml" xmlns:w16cid="http://schemas.microsoft.com/office/word/2016/wordml/cid" xmlns:w16se="http://schemas.microsoft.com/office/word/2015/wordml/symex" xmlns:wpg="http://schemas.microsoft.com/office/word/2010/wordprocessingGroup" xmlns:wpi="http://schemas.microsoft.com/office/word/2010/wordprocessingInk" xmlns:wne="http://schemas.microsoft.com/office/word/2006/wordml" xmlns:wps="http://schemas.microsoft.com/office/word/2010/wordprocessingShape" mc:Ignorable="w14 w15 w16se w16cid wp14">
-  <w:abstractNum w:abstractNumId="0" w15:restartNumberingAfterBreak="0">
+<w:numbering xmlns:ve="http://schemas.openxmlformats.org/markup-compatibility/2006" xmlns:o="urn:schemas-microsoft-com:office:office" xmlns:r="http://schemas.openxmlformats.org/officeDocument/2006/relationships" xmlns:m="http://schemas.openxmlformats.org/officeDocument/2006/math" xmlns:v="urn:schemas-microsoft-com:vml" xmlns:wp="http://schemas.openxmlformats.org/drawingml/2006/wordprocessingDrawing" xmlns:w10="urn:schemas-microsoft-com:office:word" xmlns:w="http://schemas.openxmlformats.org/wordprocessingml/2006/main" xmlns:wne="http://schemas.microsoft.com/office/word/2006/wordml">
+  <w:abstractNum w:abstractNumId="0">
     <w:nsid w:val="0B7F3512"/>
     <w:multiLevelType w:val="multilevel"/>
     <w:tmpl w:val="51C8D2D8"/>
@@ -29708,7 +30002,7 @@
       </w:rPr>
     </w:lvl>
   </w:abstractNum>
-  <w:abstractNum w:abstractNumId="1" w15:restartNumberingAfterBreak="0">
+  <w:abstractNum w:abstractNumId="1">
     <w:nsid w:val="15620667"/>
     <w:multiLevelType w:val="multilevel"/>
     <w:tmpl w:val="BAE44608"/>
@@ -29821,7 +30115,7 @@
       </w:rPr>
     </w:lvl>
   </w:abstractNum>
-  <w:abstractNum w:abstractNumId="2" w15:restartNumberingAfterBreak="0">
+  <w:abstractNum w:abstractNumId="2">
     <w:nsid w:val="164160D3"/>
     <w:multiLevelType w:val="hybridMultilevel"/>
     <w:tmpl w:val="7C8C6F1A"/>
@@ -29934,7 +30228,7 @@
       </w:rPr>
     </w:lvl>
   </w:abstractNum>
-  <w:abstractNum w:abstractNumId="3" w15:restartNumberingAfterBreak="0">
+  <w:abstractNum w:abstractNumId="3">
     <w:nsid w:val="2B3C5B8A"/>
     <w:multiLevelType w:val="multilevel"/>
     <w:tmpl w:val="28B86312"/>
@@ -30047,7 +30341,7 @@
       </w:rPr>
     </w:lvl>
   </w:abstractNum>
-  <w:abstractNum w:abstractNumId="4" w15:restartNumberingAfterBreak="0">
+  <w:abstractNum w:abstractNumId="4">
     <w:nsid w:val="2D817B90"/>
     <w:multiLevelType w:val="multilevel"/>
     <w:tmpl w:val="4740BE0C"/>
@@ -30160,7 +30454,7 @@
       </w:rPr>
     </w:lvl>
   </w:abstractNum>
-  <w:abstractNum w:abstractNumId="5" w15:restartNumberingAfterBreak="0">
+  <w:abstractNum w:abstractNumId="5">
     <w:nsid w:val="31EA2D57"/>
     <w:multiLevelType w:val="multilevel"/>
     <w:tmpl w:val="53A44940"/>
@@ -30273,7 +30567,7 @@
       </w:rPr>
     </w:lvl>
   </w:abstractNum>
-  <w:abstractNum w:abstractNumId="6" w15:restartNumberingAfterBreak="0">
+  <w:abstractNum w:abstractNumId="6">
     <w:nsid w:val="383930A8"/>
     <w:multiLevelType w:val="multilevel"/>
     <w:tmpl w:val="8FEA816C"/>
@@ -30386,7 +30680,7 @@
       </w:rPr>
     </w:lvl>
   </w:abstractNum>
-  <w:abstractNum w:abstractNumId="7" w15:restartNumberingAfterBreak="0">
+  <w:abstractNum w:abstractNumId="7">
     <w:nsid w:val="452C5B58"/>
     <w:multiLevelType w:val="multilevel"/>
     <w:tmpl w:val="0F5A62C2"/>
@@ -30499,7 +30793,7 @@
       </w:rPr>
     </w:lvl>
   </w:abstractNum>
-  <w:abstractNum w:abstractNumId="8" w15:restartNumberingAfterBreak="0">
+  <w:abstractNum w:abstractNumId="8">
     <w:nsid w:val="67200140"/>
     <w:multiLevelType w:val="multilevel"/>
     <w:tmpl w:val="2A02DE78"/>
@@ -30642,11 +30936,23 @@
   <w:num w:numId="10">
     <w:abstractNumId w:val="8"/>
   </w:num>
+  <w:num w:numId="11">
+    <w:abstractNumId w:val="8"/>
+    <w:lvlOverride w:ilvl="0"/>
+    <w:lvlOverride w:ilvl="1"/>
+    <w:lvlOverride w:ilvl="2"/>
+    <w:lvlOverride w:ilvl="3"/>
+    <w:lvlOverride w:ilvl="4"/>
+    <w:lvlOverride w:ilvl="5"/>
+    <w:lvlOverride w:ilvl="6"/>
+    <w:lvlOverride w:ilvl="7"/>
+    <w:lvlOverride w:ilvl="8"/>
+  </w:num>
 </w:numbering>
 </file>
 
 <file path=word/styles.xml><?xml version="1.0" encoding="utf-8"?>
-<w:styles xmlns:mc="http://schemas.openxmlformats.org/markup-compatibility/2006" xmlns:r="http://schemas.openxmlformats.org/officeDocument/2006/relationships" xmlns:w="http://schemas.openxmlformats.org/wordprocessingml/2006/main" xmlns:w14="http://schemas.microsoft.com/office/word/2010/wordml" xmlns:w15="http://schemas.microsoft.com/office/word/2012/wordml" xmlns:w16cid="http://schemas.microsoft.com/office/word/2016/wordml/cid" xmlns:w16se="http://schemas.microsoft.com/office/word/2015/wordml/symex" mc:Ignorable="w14 w15 w16se w16cid">
+<w:styles xmlns:r="http://schemas.openxmlformats.org/officeDocument/2006/relationships" xmlns:w="http://schemas.openxmlformats.org/wordprocessingml/2006/main">
   <w:docDefaults>
     <w:rPrDefault>
       <w:rPr>
@@ -30662,391 +30968,154 @@
       </w:pPr>
     </w:pPrDefault>
   </w:docDefaults>
-  <w:latentStyles w:defLockedState="0" w:defUIPriority="99" w:defSemiHidden="0" w:defUnhideWhenUsed="0" w:defQFormat="0" w:count="376">
-    <w:lsdException w:name="Normal" w:uiPriority="0" w:qFormat="1"/>
-    <w:lsdException w:name="heading 1" w:uiPriority="9" w:qFormat="1"/>
-    <w:lsdException w:name="heading 2" w:semiHidden="1" w:uiPriority="9" w:unhideWhenUsed="1" w:qFormat="1"/>
-    <w:lsdException w:name="heading 3" w:semiHidden="1" w:uiPriority="9" w:unhideWhenUsed="1" w:qFormat="1"/>
-    <w:lsdException w:name="heading 4" w:semiHidden="1" w:uiPriority="9" w:unhideWhenUsed="1" w:qFormat="1"/>
-    <w:lsdException w:name="heading 5" w:semiHidden="1" w:uiPriority="9" w:unhideWhenUsed="1" w:qFormat="1"/>
-    <w:lsdException w:name="heading 6" w:semiHidden="1" w:uiPriority="9" w:unhideWhenUsed="1" w:qFormat="1"/>
-    <w:lsdException w:name="heading 7" w:semiHidden="1" w:uiPriority="9" w:unhideWhenUsed="1" w:qFormat="1"/>
-    <w:lsdException w:name="heading 8" w:semiHidden="1" w:uiPriority="9" w:unhideWhenUsed="1" w:qFormat="1"/>
-    <w:lsdException w:name="heading 9" w:semiHidden="1" w:uiPriority="9" w:unhideWhenUsed="1" w:qFormat="1"/>
-    <w:lsdException w:name="index 1" w:semiHidden="1" w:unhideWhenUsed="1"/>
-    <w:lsdException w:name="index 2" w:semiHidden="1" w:unhideWhenUsed="1"/>
-    <w:lsdException w:name="index 3" w:semiHidden="1" w:unhideWhenUsed="1"/>
-    <w:lsdException w:name="index 4" w:semiHidden="1" w:unhideWhenUsed="1"/>
-    <w:lsdException w:name="index 5" w:semiHidden="1" w:unhideWhenUsed="1"/>
-    <w:lsdException w:name="index 6" w:semiHidden="1" w:unhideWhenUsed="1"/>
-    <w:lsdException w:name="index 7" w:semiHidden="1" w:unhideWhenUsed="1"/>
-    <w:lsdException w:name="index 8" w:semiHidden="1" w:unhideWhenUsed="1"/>
-    <w:lsdException w:name="index 9" w:semiHidden="1" w:unhideWhenUsed="1"/>
-    <w:lsdException w:name="toc 1" w:semiHidden="1" w:uiPriority="39" w:unhideWhenUsed="1"/>
-    <w:lsdException w:name="toc 2" w:semiHidden="1" w:uiPriority="39" w:unhideWhenUsed="1"/>
-    <w:lsdException w:name="toc 3" w:semiHidden="1" w:uiPriority="39" w:unhideWhenUsed="1"/>
-    <w:lsdException w:name="toc 4" w:semiHidden="1" w:uiPriority="39" w:unhideWhenUsed="1"/>
-    <w:lsdException w:name="toc 5" w:semiHidden="1" w:uiPriority="39" w:unhideWhenUsed="1"/>
-    <w:lsdException w:name="toc 6" w:semiHidden="1" w:uiPriority="39" w:unhideWhenUsed="1"/>
-    <w:lsdException w:name="toc 7" w:semiHidden="1" w:uiPriority="39" w:unhideWhenUsed="1"/>
-    <w:lsdException w:name="toc 8" w:semiHidden="1" w:uiPriority="39" w:unhideWhenUsed="1"/>
-    <w:lsdException w:name="toc 9" w:semiHidden="1" w:uiPriority="39" w:unhideWhenUsed="1"/>
-    <w:lsdException w:name="Normal Indent" w:semiHidden="1" w:unhideWhenUsed="1"/>
-    <w:lsdException w:name="footnote text" w:semiHidden="1" w:unhideWhenUsed="1"/>
-    <w:lsdException w:name="annotation text" w:semiHidden="1" w:unhideWhenUsed="1"/>
-    <w:lsdException w:name="header" w:semiHidden="1" w:unhideWhenUsed="1"/>
-    <w:lsdException w:name="footer" w:semiHidden="1" w:unhideWhenUsed="1"/>
-    <w:lsdException w:name="index heading" w:semiHidden="1" w:unhideWhenUsed="1"/>
-    <w:lsdException w:name="caption" w:semiHidden="1" w:uiPriority="35" w:unhideWhenUsed="1" w:qFormat="1"/>
-    <w:lsdException w:name="table of figures" w:semiHidden="1" w:unhideWhenUsed="1"/>
-    <w:lsdException w:name="envelope address" w:semiHidden="1" w:unhideWhenUsed="1"/>
-    <w:lsdException w:name="envelope return" w:semiHidden="1" w:unhideWhenUsed="1"/>
-    <w:lsdException w:name="footnote reference" w:semiHidden="1" w:unhideWhenUsed="1"/>
-    <w:lsdException w:name="annotation reference" w:semiHidden="1" w:unhideWhenUsed="1"/>
-    <w:lsdException w:name="line number" w:semiHidden="1" w:unhideWhenUsed="1"/>
-    <w:lsdException w:name="page number" w:semiHidden="1" w:unhideWhenUsed="1"/>
-    <w:lsdException w:name="endnote reference" w:semiHidden="1" w:unhideWhenUsed="1"/>
-    <w:lsdException w:name="endnote text" w:semiHidden="1" w:unhideWhenUsed="1"/>
-    <w:lsdException w:name="table of authorities" w:semiHidden="1" w:unhideWhenUsed="1"/>
-    <w:lsdException w:name="macro" w:semiHidden="1" w:unhideWhenUsed="1"/>
-    <w:lsdException w:name="toa heading" w:semiHidden="1" w:unhideWhenUsed="1"/>
-    <w:lsdException w:name="List" w:semiHidden="1" w:unhideWhenUsed="1"/>
-    <w:lsdException w:name="List Bullet" w:semiHidden="1" w:unhideWhenUsed="1"/>
-    <w:lsdException w:name="List Number" w:semiHidden="1" w:unhideWhenUsed="1"/>
-    <w:lsdException w:name="List 2" w:semiHidden="1" w:unhideWhenUsed="1"/>
-    <w:lsdException w:name="List 3" w:semiHidden="1" w:unhideWhenUsed="1"/>
-    <w:lsdException w:name="List 4" w:semiHidden="1" w:unhideWhenUsed="1"/>
-    <w:lsdException w:name="List 5" w:semiHidden="1" w:unhideWhenUsed="1"/>
-    <w:lsdException w:name="List Bullet 2" w:semiHidden="1" w:unhideWhenUsed="1"/>
-    <w:lsdException w:name="List Bullet 3" w:semiHidden="1" w:unhideWhenUsed="1"/>
-    <w:lsdException w:name="List Bullet 4" w:semiHidden="1" w:unhideWhenUsed="1"/>
-    <w:lsdException w:name="List Bullet 5" w:semiHidden="1" w:unhideWhenUsed="1"/>
-    <w:lsdException w:name="List Number 2" w:semiHidden="1" w:unhideWhenUsed="1"/>
-    <w:lsdException w:name="List Number 3" w:semiHidden="1" w:unhideWhenUsed="1"/>
-    <w:lsdException w:name="List Number 4" w:semiHidden="1" w:unhideWhenUsed="1"/>
-    <w:lsdException w:name="List Number 5" w:semiHidden="1" w:unhideWhenUsed="1"/>
-    <w:lsdException w:name="Title" w:uiPriority="10" w:qFormat="1"/>
-    <w:lsdException w:name="Closing" w:semiHidden="1" w:unhideWhenUsed="1"/>
-    <w:lsdException w:name="Signature" w:semiHidden="1" w:unhideWhenUsed="1"/>
-    <w:lsdException w:name="Default Paragraph Font" w:semiHidden="1" w:uiPriority="1" w:unhideWhenUsed="1"/>
-    <w:lsdException w:name="Body Text" w:semiHidden="1" w:unhideWhenUsed="1"/>
-    <w:lsdException w:name="Body Text Indent" w:semiHidden="1" w:unhideWhenUsed="1"/>
-    <w:lsdException w:name="List Continue" w:semiHidden="1" w:unhideWhenUsed="1"/>
-    <w:lsdException w:name="List Continue 2" w:semiHidden="1" w:unhideWhenUsed="1"/>
-    <w:lsdException w:name="List Continue 3" w:semiHidden="1" w:unhideWhenUsed="1"/>
-    <w:lsdException w:name="List Continue 4" w:semiHidden="1" w:unhideWhenUsed="1"/>
-    <w:lsdException w:name="List Continue 5" w:semiHidden="1" w:unhideWhenUsed="1"/>
-    <w:lsdException w:name="Message Header" w:semiHidden="1" w:unhideWhenUsed="1"/>
-    <w:lsdException w:name="Subtitle" w:uiPriority="11" w:qFormat="1"/>
-    <w:lsdException w:name="Salutation" w:semiHidden="1" w:unhideWhenUsed="1"/>
-    <w:lsdException w:name="Date" w:semiHidden="1" w:unhideWhenUsed="1"/>
-    <w:lsdException w:name="Body Text First Indent" w:semiHidden="1" w:unhideWhenUsed="1"/>
-    <w:lsdException w:name="Body Text First Indent 2" w:semiHidden="1" w:unhideWhenUsed="1"/>
-    <w:lsdException w:name="Note Heading" w:semiHidden="1" w:unhideWhenUsed="1"/>
-    <w:lsdException w:name="Body Text 2" w:semiHidden="1" w:unhideWhenUsed="1"/>
-    <w:lsdException w:name="Body Text 3" w:semiHidden="1" w:unhideWhenUsed="1"/>
-    <w:lsdException w:name="Body Text Indent 2" w:semiHidden="1" w:unhideWhenUsed="1"/>
-    <w:lsdException w:name="Body Text Indent 3" w:semiHidden="1" w:unhideWhenUsed="1"/>
-    <w:lsdException w:name="Block Text" w:semiHidden="1" w:unhideWhenUsed="1"/>
-    <w:lsdException w:name="Hyperlink" w:semiHidden="1" w:unhideWhenUsed="1"/>
-    <w:lsdException w:name="FollowedHyperlink" w:semiHidden="1" w:unhideWhenUsed="1"/>
-    <w:lsdException w:name="Strong" w:uiPriority="22" w:qFormat="1"/>
-    <w:lsdException w:name="Emphasis" w:uiPriority="20" w:qFormat="1"/>
-    <w:lsdException w:name="Document Map" w:semiHidden="1" w:unhideWhenUsed="1"/>
-    <w:lsdException w:name="Plain Text" w:semiHidden="1" w:unhideWhenUsed="1"/>
-    <w:lsdException w:name="E-mail Signature" w:semiHidden="1" w:unhideWhenUsed="1"/>
-    <w:lsdException w:name="HTML Top of Form" w:semiHidden="1" w:unhideWhenUsed="1"/>
-    <w:lsdException w:name="HTML Bottom of Form" w:semiHidden="1" w:unhideWhenUsed="1"/>
-    <w:lsdException w:name="Normal (Web)" w:semiHidden="1" w:unhideWhenUsed="1"/>
-    <w:lsdException w:name="HTML Acronym" w:semiHidden="1" w:unhideWhenUsed="1"/>
-    <w:lsdException w:name="HTML Address" w:semiHidden="1" w:unhideWhenUsed="1"/>
-    <w:lsdException w:name="HTML Cite" w:semiHidden="1" w:unhideWhenUsed="1"/>
-    <w:lsdException w:name="HTML Code" w:semiHidden="1" w:unhideWhenUsed="1"/>
-    <w:lsdException w:name="HTML Definition" w:semiHidden="1" w:unhideWhenUsed="1"/>
-    <w:lsdException w:name="HTML Keyboard" w:semiHidden="1" w:unhideWhenUsed="1"/>
-    <w:lsdException w:name="HTML Preformatted" w:semiHidden="1" w:unhideWhenUsed="1"/>
-    <w:lsdException w:name="HTML Sample" w:semiHidden="1" w:unhideWhenUsed="1"/>
-    <w:lsdException w:name="HTML Typewriter" w:semiHidden="1" w:unhideWhenUsed="1"/>
-    <w:lsdException w:name="HTML Variable" w:semiHidden="1" w:unhideWhenUsed="1"/>
-    <w:lsdException w:name="Normal Table" w:semiHidden="1" w:unhideWhenUsed="1"/>
-    <w:lsdException w:name="annotation subject" w:semiHidden="1" w:unhideWhenUsed="1"/>
-    <w:lsdException w:name="No List" w:semiHidden="1" w:unhideWhenUsed="1"/>
-    <w:lsdException w:name="Outline List 1" w:semiHidden="1" w:unhideWhenUsed="1"/>
-    <w:lsdException w:name="Outline List 2" w:semiHidden="1" w:unhideWhenUsed="1"/>
-    <w:lsdException w:name="Outline List 3" w:semiHidden="1" w:unhideWhenUsed="1"/>
-    <w:lsdException w:name="Table Simple 1" w:semiHidden="1" w:unhideWhenUsed="1"/>
-    <w:lsdException w:name="Table Simple 2" w:semiHidden="1" w:unhideWhenUsed="1"/>
-    <w:lsdException w:name="Table Simple 3" w:semiHidden="1" w:unhideWhenUsed="1"/>
-    <w:lsdException w:name="Table Classic 1" w:semiHidden="1" w:unhideWhenUsed="1"/>
-    <w:lsdException w:name="Table Classic 2" w:semiHidden="1" w:unhideWhenUsed="1"/>
-    <w:lsdException w:name="Table Classic 3" w:semiHidden="1" w:unhideWhenUsed="1"/>
-    <w:lsdException w:name="Table Classic 4" w:semiHidden="1" w:unhideWhenUsed="1"/>
-    <w:lsdException w:name="Table Colorful 1" w:semiHidden="1" w:unhideWhenUsed="1"/>
-    <w:lsdException w:name="Table Colorful 2" w:semiHidden="1" w:unhideWhenUsed="1"/>
-    <w:lsdException w:name="Table Colorful 3" w:semiHidden="1" w:unhideWhenUsed="1"/>
-    <w:lsdException w:name="Table Columns 1" w:semiHidden="1" w:unhideWhenUsed="1"/>
-    <w:lsdException w:name="Table Columns 2" w:semiHidden="1" w:unhideWhenUsed="1"/>
-    <w:lsdException w:name="Table Columns 3" w:semiHidden="1" w:unhideWhenUsed="1"/>
-    <w:lsdException w:name="Table Columns 4" w:semiHidden="1" w:unhideWhenUsed="1"/>
-    <w:lsdException w:name="Table Columns 5" w:semiHidden="1" w:unhideWhenUsed="1"/>
-    <w:lsdException w:name="Table Grid 1" w:semiHidden="1" w:unhideWhenUsed="1"/>
-    <w:lsdException w:name="Table Grid 2" w:semiHidden="1" w:unhideWhenUsed="1"/>
-    <w:lsdException w:name="Table Grid 3" w:semiHidden="1" w:unhideWhenUsed="1"/>
-    <w:lsdException w:name="Table Grid 4" w:semiHidden="1" w:unhideWhenUsed="1"/>
-    <w:lsdException w:name="Table Grid 5" w:semiHidden="1" w:unhideWhenUsed="1"/>
-    <w:lsdException w:name="Table Grid 6" w:semiHidden="1" w:unhideWhenUsed="1"/>
-    <w:lsdException w:name="Table Grid 7" w:semiHidden="1" w:unhideWhenUsed="1"/>
-    <w:lsdException w:name="Table Grid 8" w:semiHidden="1" w:unhideWhenUsed="1"/>
-    <w:lsdException w:name="Table List 1" w:semiHidden="1" w:unhideWhenUsed="1"/>
-    <w:lsdException w:name="Table List 2" w:semiHidden="1" w:unhideWhenUsed="1"/>
-    <w:lsdException w:name="Table List 3" w:semiHidden="1" w:unhideWhenUsed="1"/>
-    <w:lsdException w:name="Table List 4" w:semiHidden="1" w:unhideWhenUsed="1"/>
-    <w:lsdException w:name="Table List 5" w:semiHidden="1" w:unhideWhenUsed="1"/>
-    <w:lsdException w:name="Table List 6" w:semiHidden="1" w:unhideWhenUsed="1"/>
-    <w:lsdException w:name="Table List 7" w:semiHidden="1" w:unhideWhenUsed="1"/>
-    <w:lsdException w:name="Table List 8" w:semiHidden="1" w:unhideWhenUsed="1"/>
-    <w:lsdException w:name="Table 3D effects 1" w:semiHidden="1" w:unhideWhenUsed="1"/>
-    <w:lsdException w:name="Table 3D effects 2" w:semiHidden="1" w:unhideWhenUsed="1"/>
-    <w:lsdException w:name="Table 3D effects 3" w:semiHidden="1" w:unhideWhenUsed="1"/>
-    <w:lsdException w:name="Table Contemporary" w:semiHidden="1" w:unhideWhenUsed="1"/>
-    <w:lsdException w:name="Table Elegant" w:semiHidden="1" w:unhideWhenUsed="1"/>
-    <w:lsdException w:name="Table Professional" w:semiHidden="1" w:unhideWhenUsed="1"/>
-    <w:lsdException w:name="Table Subtle 1" w:semiHidden="1" w:unhideWhenUsed="1"/>
-    <w:lsdException w:name="Table Subtle 2" w:semiHidden="1" w:unhideWhenUsed="1"/>
-    <w:lsdException w:name="Table Web 1" w:semiHidden="1" w:unhideWhenUsed="1"/>
-    <w:lsdException w:name="Table Web 2" w:semiHidden="1" w:unhideWhenUsed="1"/>
-    <w:lsdException w:name="Table Web 3" w:semiHidden="1" w:unhideWhenUsed="1"/>
-    <w:lsdException w:name="Balloon Text" w:semiHidden="1" w:unhideWhenUsed="1"/>
-    <w:lsdException w:name="Table Grid" w:uiPriority="39"/>
-    <w:lsdException w:name="Table Theme" w:semiHidden="1" w:unhideWhenUsed="1"/>
-    <w:lsdException w:name="Placeholder Text" w:semiHidden="1"/>
-    <w:lsdException w:name="No Spacing" w:uiPriority="1" w:qFormat="1"/>
-    <w:lsdException w:name="Light Shading" w:uiPriority="60"/>
-    <w:lsdException w:name="Light List" w:uiPriority="61"/>
-    <w:lsdException w:name="Light Grid" w:uiPriority="62"/>
-    <w:lsdException w:name="Medium Shading 1" w:uiPriority="63"/>
-    <w:lsdException w:name="Medium Shading 2" w:uiPriority="64"/>
-    <w:lsdException w:name="Medium List 1" w:uiPriority="65"/>
-    <w:lsdException w:name="Medium List 2" w:uiPriority="66"/>
-    <w:lsdException w:name="Medium Grid 1" w:uiPriority="67"/>
-    <w:lsdException w:name="Medium Grid 2" w:uiPriority="68"/>
-    <w:lsdException w:name="Medium Grid 3" w:uiPriority="69"/>
-    <w:lsdException w:name="Dark List" w:uiPriority="70"/>
-    <w:lsdException w:name="Colorful Shading" w:uiPriority="71"/>
-    <w:lsdException w:name="Colorful List" w:uiPriority="72"/>
-    <w:lsdException w:name="Colorful Grid" w:uiPriority="73"/>
-    <w:lsdException w:name="Light Shading Accent 1" w:uiPriority="60"/>
-    <w:lsdException w:name="Light List Accent 1" w:uiPriority="61"/>
-    <w:lsdException w:name="Light Grid Accent 1" w:uiPriority="62"/>
-    <w:lsdException w:name="Medium Shading 1 Accent 1" w:uiPriority="63"/>
-    <w:lsdException w:name="Medium Shading 2 Accent 1" w:uiPriority="64"/>
-    <w:lsdException w:name="Medium List 1 Accent 1" w:uiPriority="65"/>
-    <w:lsdException w:name="Revision" w:semiHidden="1"/>
-    <w:lsdException w:name="List Paragraph" w:uiPriority="34" w:qFormat="1"/>
-    <w:lsdException w:name="Quote" w:uiPriority="29" w:qFormat="1"/>
-    <w:lsdException w:name="Intense Quote" w:uiPriority="30" w:qFormat="1"/>
-    <w:lsdException w:name="Medium List 2 Accent 1" w:uiPriority="66"/>
-    <w:lsdException w:name="Medium Grid 1 Accent 1" w:uiPriority="67"/>
-    <w:lsdException w:name="Medium Grid 2 Accent 1" w:uiPriority="68"/>
-    <w:lsdException w:name="Medium Grid 3 Accent 1" w:uiPriority="69"/>
-    <w:lsdException w:name="Dark List Accent 1" w:uiPriority="70"/>
-    <w:lsdException w:name="Colorful Shading Accent 1" w:uiPriority="71"/>
-    <w:lsdException w:name="Colorful List Accent 1" w:uiPriority="72"/>
-    <w:lsdException w:name="Colorful Grid Accent 1" w:uiPriority="73"/>
-    <w:lsdException w:name="Light Shading Accent 2" w:uiPriority="60"/>
-    <w:lsdException w:name="Light List Accent 2" w:uiPriority="61"/>
-    <w:lsdException w:name="Light Grid Accent 2" w:uiPriority="62"/>
-    <w:lsdException w:name="Medium Shading 1 Accent 2" w:uiPriority="63"/>
-    <w:lsdException w:name="Medium Shading 2 Accent 2" w:uiPriority="64"/>
-    <w:lsdException w:name="Medium List 1 Accent 2" w:uiPriority="65"/>
-    <w:lsdException w:name="Medium List 2 Accent 2" w:uiPriority="66"/>
-    <w:lsdException w:name="Medium Grid 1 Accent 2" w:uiPriority="67"/>
-    <w:lsdException w:name="Medium Grid 2 Accent 2" w:uiPriority="68"/>
-    <w:lsdException w:name="Medium Grid 3 Accent 2" w:uiPriority="69"/>
-    <w:lsdException w:name="Dark List Accent 2" w:uiPriority="70"/>
-    <w:lsdException w:name="Colorful Shading Accent 2" w:uiPriority="71"/>
-    <w:lsdException w:name="Colorful List Accent 2" w:uiPriority="72"/>
-    <w:lsdException w:name="Colorful Grid Accent 2" w:uiPriority="73"/>
-    <w:lsdException w:name="Light Shading Accent 3" w:uiPriority="60"/>
-    <w:lsdException w:name="Light List Accent 3" w:uiPriority="61"/>
-    <w:lsdException w:name="Light Grid Accent 3" w:uiPriority="62"/>
-    <w:lsdException w:name="Medium Shading 1 Accent 3" w:uiPriority="63"/>
-    <w:lsdException w:name="Medium Shading 2 Accent 3" w:uiPriority="64"/>
-    <w:lsdException w:name="Medium List 1 Accent 3" w:uiPriority="65"/>
-    <w:lsdException w:name="Medium List 2 Accent 3" w:uiPriority="66"/>
-    <w:lsdException w:name="Medium Grid 1 Accent 3" w:uiPriority="67"/>
-    <w:lsdException w:name="Medium Grid 2 Accent 3" w:uiPriority="68"/>
-    <w:lsdException w:name="Medium Grid 3 Accent 3" w:uiPriority="69"/>
-    <w:lsdException w:name="Dark List Accent 3" w:uiPriority="70"/>
-    <w:lsdException w:name="Colorful Shading Accent 3" w:uiPriority="71"/>
-    <w:lsdException w:name="Colorful List Accent 3" w:uiPriority="72"/>
-    <w:lsdException w:name="Colorful Grid Accent 3" w:uiPriority="73"/>
-    <w:lsdException w:name="Light Shading Accent 4" w:uiPriority="60"/>
-    <w:lsdException w:name="Light List Accent 4" w:uiPriority="61"/>
-    <w:lsdException w:name="Light Grid Accent 4" w:uiPriority="62"/>
-    <w:lsdException w:name="Medium Shading 1 Accent 4" w:uiPriority="63"/>
-    <w:lsdException w:name="Medium Shading 2 Accent 4" w:uiPriority="64"/>
-    <w:lsdException w:name="Medium List 1 Accent 4" w:uiPriority="65"/>
-    <w:lsdException w:name="Medium List 2 Accent 4" w:uiPriority="66"/>
-    <w:lsdException w:name="Medium Grid 1 Accent 4" w:uiPriority="67"/>
-    <w:lsdException w:name="Medium Grid 2 Accent 4" w:uiPriority="68"/>
-    <w:lsdException w:name="Medium Grid 3 Accent 4" w:uiPriority="69"/>
-    <w:lsdException w:name="Dark List Accent 4" w:uiPriority="70"/>
-    <w:lsdException w:name="Colorful Shading Accent 4" w:uiPriority="71"/>
-    <w:lsdException w:name="Colorful List Accent 4" w:uiPriority="72"/>
-    <w:lsdException w:name="Colorful Grid Accent 4" w:uiPriority="73"/>
-    <w:lsdException w:name="Light Shading Accent 5" w:uiPriority="60"/>
-    <w:lsdException w:name="Light List Accent 5" w:uiPriority="61"/>
-    <w:lsdException w:name="Light Grid Accent 5" w:uiPriority="62"/>
-    <w:lsdException w:name="Medium Shading 1 Accent 5" w:uiPriority="63"/>
-    <w:lsdException w:name="Medium Shading 2 Accent 5" w:uiPriority="64"/>
-    <w:lsdException w:name="Medium List 1 Accent 5" w:uiPriority="65"/>
-    <w:lsdException w:name="Medium List 2 Accent 5" w:uiPriority="66"/>
-    <w:lsdException w:name="Medium Grid 1 Accent 5" w:uiPriority="67"/>
-    <w:lsdException w:name="Medium Grid 2 Accent 5" w:uiPriority="68"/>
-    <w:lsdException w:name="Medium Grid 3 Accent 5" w:uiPriority="69"/>
-    <w:lsdException w:name="Dark List Accent 5" w:uiPriority="70"/>
-    <w:lsdException w:name="Colorful Shading Accent 5" w:uiPriority="71"/>
-    <w:lsdException w:name="Colorful List Accent 5" w:uiPriority="72"/>
-    <w:lsdException w:name="Colorful Grid Accent 5" w:uiPriority="73"/>
-    <w:lsdException w:name="Light Shading Accent 6" w:uiPriority="60"/>
-    <w:lsdException w:name="Light List Accent 6" w:uiPriority="61"/>
-    <w:lsdException w:name="Light Grid Accent 6" w:uiPriority="62"/>
-    <w:lsdException w:name="Medium Shading 1 Accent 6" w:uiPriority="63"/>
-    <w:lsdException w:name="Medium Shading 2 Accent 6" w:uiPriority="64"/>
-    <w:lsdException w:name="Medium List 1 Accent 6" w:uiPriority="65"/>
-    <w:lsdException w:name="Medium List 2 Accent 6" w:uiPriority="66"/>
-    <w:lsdException w:name="Medium Grid 1 Accent 6" w:uiPriority="67"/>
-    <w:lsdException w:name="Medium Grid 2 Accent 6" w:uiPriority="68"/>
-    <w:lsdException w:name="Medium Grid 3 Accent 6" w:uiPriority="69"/>
-    <w:lsdException w:name="Dark List Accent 6" w:uiPriority="70"/>
-    <w:lsdException w:name="Colorful Shading Accent 6" w:uiPriority="71"/>
-    <w:lsdException w:name="Colorful List Accent 6" w:uiPriority="72"/>
-    <w:lsdException w:name="Colorful Grid Accent 6" w:uiPriority="73"/>
-    <w:lsdException w:name="Subtle Emphasis" w:uiPriority="19" w:qFormat="1"/>
-    <w:lsdException w:name="Intense Emphasis" w:uiPriority="21" w:qFormat="1"/>
-    <w:lsdException w:name="Subtle Reference" w:uiPriority="31" w:qFormat="1"/>
-    <w:lsdException w:name="Intense Reference" w:uiPriority="32" w:qFormat="1"/>
-    <w:lsdException w:name="Book Title" w:uiPriority="33" w:qFormat="1"/>
-    <w:lsdException w:name="Bibliography" w:semiHidden="1" w:uiPriority="37" w:unhideWhenUsed="1"/>
-    <w:lsdException w:name="TOC Heading" w:semiHidden="1" w:uiPriority="39" w:unhideWhenUsed="1" w:qFormat="1"/>
-    <w:lsdException w:name="Plain Table 1" w:uiPriority="41"/>
-    <w:lsdException w:name="Plain Table 2" w:uiPriority="42"/>
-    <w:lsdException w:name="Plain Table 3" w:uiPriority="43"/>
-    <w:lsdException w:name="Plain Table 4" w:uiPriority="44"/>
-    <w:lsdException w:name="Plain Table 5" w:uiPriority="45"/>
-    <w:lsdException w:name="Grid Table Light" w:uiPriority="40"/>
-    <w:lsdException w:name="Grid Table 1 Light" w:uiPriority="46"/>
-    <w:lsdException w:name="Grid Table 2" w:uiPriority="47"/>
-    <w:lsdException w:name="Grid Table 3" w:uiPriority="48"/>
-    <w:lsdException w:name="Grid Table 4" w:uiPriority="49"/>
-    <w:lsdException w:name="Grid Table 5 Dark" w:uiPriority="50"/>
-    <w:lsdException w:name="Grid Table 6 Colorful" w:uiPriority="51"/>
-    <w:lsdException w:name="Grid Table 7 Colorful" w:uiPriority="52"/>
-    <w:lsdException w:name="Grid Table 1 Light Accent 1" w:uiPriority="46"/>
-    <w:lsdException w:name="Grid Table 2 Accent 1" w:uiPriority="47"/>
-    <w:lsdException w:name="Grid Table 3 Accent 1" w:uiPriority="48"/>
-    <w:lsdException w:name="Grid Table 4 Accent 1" w:uiPriority="49"/>
-    <w:lsdException w:name="Grid Table 5 Dark Accent 1" w:uiPriority="50"/>
-    <w:lsdException w:name="Grid Table 6 Colorful Accent 1" w:uiPriority="51"/>
-    <w:lsdException w:name="Grid Table 7 Colorful Accent 1" w:uiPriority="52"/>
-    <w:lsdException w:name="Grid Table 1 Light Accent 2" w:uiPriority="46"/>
-    <w:lsdException w:name="Grid Table 2 Accent 2" w:uiPriority="47"/>
-    <w:lsdException w:name="Grid Table 3 Accent 2" w:uiPriority="48"/>
-    <w:lsdException w:name="Grid Table 4 Accent 2" w:uiPriority="49"/>
-    <w:lsdException w:name="Grid Table 5 Dark Accent 2" w:uiPriority="50"/>
-    <w:lsdException w:name="Grid Table 6 Colorful Accent 2" w:uiPriority="51"/>
-    <w:lsdException w:name="Grid Table 7 Colorful Accent 2" w:uiPriority="52"/>
-    <w:lsdException w:name="Grid Table 1 Light Accent 3" w:uiPriority="46"/>
-    <w:lsdException w:name="Grid Table 2 Accent 3" w:uiPriority="47"/>
-    <w:lsdException w:name="Grid Table 3 Accent 3" w:uiPriority="48"/>
-    <w:lsdException w:name="Grid Table 4 Accent 3" w:uiPriority="49"/>
-    <w:lsdException w:name="Grid Table 5 Dark Accent 3" w:uiPriority="50"/>
-    <w:lsdException w:name="Grid Table 6 Colorful Accent 3" w:uiPriority="51"/>
-    <w:lsdException w:name="Grid Table 7 Colorful Accent 3" w:uiPriority="52"/>
-    <w:lsdException w:name="Grid Table 1 Light Accent 4" w:uiPriority="46"/>
-    <w:lsdException w:name="Grid Table 2 Accent 4" w:uiPriority="47"/>
-    <w:lsdException w:name="Grid Table 3 Accent 4" w:uiPriority="48"/>
-    <w:lsdException w:name="Grid Table 4 Accent 4" w:uiPriority="49"/>
-    <w:lsdException w:name="Grid Table 5 Dark Accent 4" w:uiPriority="50"/>
-    <w:lsdException w:name="Grid Table 6 Colorful Accent 4" w:uiPriority="51"/>
-    <w:lsdException w:name="Grid Table 7 Colorful Accent 4" w:uiPriority="52"/>
-    <w:lsdException w:name="Grid Table 1 Light Accent 5" w:uiPriority="46"/>
-    <w:lsdException w:name="Grid Table 2 Accent 5" w:uiPriority="47"/>
-    <w:lsdException w:name="Grid Table 3 Accent 5" w:uiPriority="48"/>
-    <w:lsdException w:name="Grid Table 4 Accent 5" w:uiPriority="49"/>
-    <w:lsdException w:name="Grid Table 5 Dark Accent 5" w:uiPriority="50"/>
-    <w:lsdException w:name="Grid Table 6 Colorful Accent 5" w:uiPriority="51"/>
-    <w:lsdException w:name="Grid Table 7 Colorful Accent 5" w:uiPriority="52"/>
-    <w:lsdException w:name="Grid Table 1 Light Accent 6" w:uiPriority="46"/>
-    <w:lsdException w:name="Grid Table 2 Accent 6" w:uiPriority="47"/>
-    <w:lsdException w:name="Grid Table 3 Accent 6" w:uiPriority="48"/>
-    <w:lsdException w:name="Grid Table 4 Accent 6" w:uiPriority="49"/>
-    <w:lsdException w:name="Grid Table 5 Dark Accent 6" w:uiPriority="50"/>
-    <w:lsdException w:name="Grid Table 6 Colorful Accent 6" w:uiPriority="51"/>
-    <w:lsdException w:name="Grid Table 7 Colorful Accent 6" w:uiPriority="52"/>
-    <w:lsdException w:name="List Table 1 Light" w:uiPriority="46"/>
-    <w:lsdException w:name="List Table 2" w:uiPriority="47"/>
-    <w:lsdException w:name="List Table 3" w:uiPriority="48"/>
-    <w:lsdException w:name="List Table 4" w:uiPriority="49"/>
-    <w:lsdException w:name="List Table 5 Dark" w:uiPriority="50"/>
-    <w:lsdException w:name="List Table 6 Colorful" w:uiPriority="51"/>
-    <w:lsdException w:name="List Table 7 Colorful" w:uiPriority="52"/>
-    <w:lsdException w:name="List Table 1 Light Accent 1" w:uiPriority="46"/>
-    <w:lsdException w:name="List Table 2 Accent 1" w:uiPriority="47"/>
-    <w:lsdException w:name="List Table 3 Accent 1" w:uiPriority="48"/>
-    <w:lsdException w:name="List Table 4 Accent 1" w:uiPriority="49"/>
-    <w:lsdException w:name="List Table 5 Dark Accent 1" w:uiPriority="50"/>
-    <w:lsdException w:name="List Table 6 Colorful Accent 1" w:uiPriority="51"/>
-    <w:lsdException w:name="List Table 7 Colorful Accent 1" w:uiPriority="52"/>
-    <w:lsdException w:name="List Table 1 Light Accent 2" w:uiPriority="46"/>
-    <w:lsdException w:name="List Table 2 Accent 2" w:uiPriority="47"/>
-    <w:lsdException w:name="List Table 3 Accent 2" w:uiPriority="48"/>
-    <w:lsdException w:name="List Table 4 Accent 2" w:uiPriority="49"/>
-    <w:lsdException w:name="List Table 5 Dark Accent 2" w:uiPriority="50"/>
-    <w:lsdException w:name="List Table 6 Colorful Accent 2" w:uiPriority="51"/>
-    <w:lsdException w:name="List Table 7 Colorful Accent 2" w:uiPriority="52"/>
-    <w:lsdException w:name="List Table 1 Light Accent 3" w:uiPriority="46"/>
-    <w:lsdException w:name="List Table 2 Accent 3" w:uiPriority="47"/>
-    <w:lsdException w:name="List Table 3 Accent 3" w:uiPriority="48"/>
-    <w:lsdException w:name="List Table 4 Accent 3" w:uiPriority="49"/>
-    <w:lsdException w:name="List Table 5 Dark Accent 3" w:uiPriority="50"/>
-    <w:lsdException w:name="List Table 6 Colorful Accent 3" w:uiPriority="51"/>
-    <w:lsdException w:name="List Table 7 Colorful Accent 3" w:uiPriority="52"/>
-    <w:lsdException w:name="List Table 1 Light Accent 4" w:uiPriority="46"/>
-    <w:lsdException w:name="List Table 2 Accent 4" w:uiPriority="47"/>
-    <w:lsdException w:name="List Table 3 Accent 4" w:uiPriority="48"/>
-    <w:lsdException w:name="List Table 4 Accent 4" w:uiPriority="49"/>
-    <w:lsdException w:name="List Table 5 Dark Accent 4" w:uiPriority="50"/>
-    <w:lsdException w:name="List Table 6 Colorful Accent 4" w:uiPriority="51"/>
-    <w:lsdException w:name="List Table 7 Colorful Accent 4" w:uiPriority="52"/>
-    <w:lsdException w:name="List Table 1 Light Accent 5" w:uiPriority="46"/>
-    <w:lsdException w:name="List Table 2 Accent 5" w:uiPriority="47"/>
-    <w:lsdException w:name="List Table 3 Accent 5" w:uiPriority="48"/>
-    <w:lsdException w:name="List Table 4 Accent 5" w:uiPriority="49"/>
-    <w:lsdException w:name="List Table 5 Dark Accent 5" w:uiPriority="50"/>
-    <w:lsdException w:name="List Table 6 Colorful Accent 5" w:uiPriority="51"/>
-    <w:lsdException w:name="List Table 7 Colorful Accent 5" w:uiPriority="52"/>
-    <w:lsdException w:name="List Table 1 Light Accent 6" w:uiPriority="46"/>
-    <w:lsdException w:name="List Table 2 Accent 6" w:uiPriority="47"/>
-    <w:lsdException w:name="List Table 3 Accent 6" w:uiPriority="48"/>
-    <w:lsdException w:name="List Table 4 Accent 6" w:uiPriority="49"/>
-    <w:lsdException w:name="List Table 5 Dark Accent 6" w:uiPriority="50"/>
-    <w:lsdException w:name="List Table 6 Colorful Accent 6" w:uiPriority="51"/>
-    <w:lsdException w:name="List Table 7 Colorful Accent 6" w:uiPriority="52"/>
-    <w:lsdException w:name="Mention" w:semiHidden="1" w:unhideWhenUsed="1"/>
-    <w:lsdException w:name="Smart Hyperlink" w:semiHidden="1" w:unhideWhenUsed="1"/>
-    <w:lsdException w:name="Hashtag" w:semiHidden="1" w:unhideWhenUsed="1"/>
-    <w:lsdException w:name="Unresolved Mention" w:semiHidden="1" w:unhideWhenUsed="1"/>
-    <w:lsdException w:name="Smart Link" w:semiHidden="1" w:unhideWhenUsed="1"/>
+  <w:latentStyles w:defLockedState="0" w:defUIPriority="99" w:defSemiHidden="1" w:defUnhideWhenUsed="1" w:defQFormat="0" w:count="267">
+    <w:lsdException w:name="Normal" w:semiHidden="0" w:uiPriority="0" w:unhideWhenUsed="0" w:qFormat="1"/>
+    <w:lsdException w:name="heading 1" w:semiHidden="0" w:uiPriority="9" w:unhideWhenUsed="0" w:qFormat="1"/>
+    <w:lsdException w:name="heading 2" w:uiPriority="9" w:qFormat="1"/>
+    <w:lsdException w:name="heading 3" w:uiPriority="9" w:qFormat="1"/>
+    <w:lsdException w:name="heading 4" w:uiPriority="9" w:qFormat="1"/>
+    <w:lsdException w:name="heading 5" w:uiPriority="9" w:qFormat="1"/>
+    <w:lsdException w:name="heading 6" w:uiPriority="9" w:qFormat="1"/>
+    <w:lsdException w:name="heading 7" w:uiPriority="9" w:qFormat="1"/>
+    <w:lsdException w:name="heading 8" w:uiPriority="9" w:qFormat="1"/>
+    <w:lsdException w:name="heading 9" w:uiPriority="9" w:qFormat="1"/>
+    <w:lsdException w:name="toc 1" w:uiPriority="39"/>
+    <w:lsdException w:name="toc 2" w:uiPriority="39"/>
+    <w:lsdException w:name="toc 3" w:uiPriority="39"/>
+    <w:lsdException w:name="toc 4" w:uiPriority="39"/>
+    <w:lsdException w:name="toc 5" w:uiPriority="39"/>
+    <w:lsdException w:name="toc 6" w:uiPriority="39"/>
+    <w:lsdException w:name="toc 7" w:uiPriority="39"/>
+    <w:lsdException w:name="toc 8" w:uiPriority="39"/>
+    <w:lsdException w:name="toc 9" w:uiPriority="39"/>
+    <w:lsdException w:name="caption" w:uiPriority="35" w:qFormat="1"/>
+    <w:lsdException w:name="Title" w:semiHidden="0" w:uiPriority="10" w:unhideWhenUsed="0" w:qFormat="1"/>
+    <w:lsdException w:name="Default Paragraph Font" w:uiPriority="1"/>
+    <w:lsdException w:name="Subtitle" w:semiHidden="0" w:uiPriority="11" w:unhideWhenUsed="0" w:qFormat="1"/>
+    <w:lsdException w:name="Strong" w:semiHidden="0" w:uiPriority="22" w:unhideWhenUsed="0" w:qFormat="1"/>
+    <w:lsdException w:name="Emphasis" w:semiHidden="0" w:uiPriority="20" w:unhideWhenUsed="0" w:qFormat="1"/>
+    <w:lsdException w:name="Table Grid" w:semiHidden="0" w:uiPriority="39" w:unhideWhenUsed="0"/>
+    <w:lsdException w:name="Placeholder Text" w:unhideWhenUsed="0"/>
+    <w:lsdException w:name="No Spacing" w:semiHidden="0" w:uiPriority="1" w:unhideWhenUsed="0" w:qFormat="1"/>
+    <w:lsdException w:name="Light Shading" w:semiHidden="0" w:uiPriority="60" w:unhideWhenUsed="0"/>
+    <w:lsdException w:name="Light List" w:semiHidden="0" w:uiPriority="61" w:unhideWhenUsed="0"/>
+    <w:lsdException w:name="Light Grid" w:semiHidden="0" w:uiPriority="62" w:unhideWhenUsed="0"/>
+    <w:lsdException w:name="Medium Shading 1" w:semiHidden="0" w:uiPriority="63" w:unhideWhenUsed="0"/>
+    <w:lsdException w:name="Medium Shading 2" w:semiHidden="0" w:uiPriority="64" w:unhideWhenUsed="0"/>
+    <w:lsdException w:name="Medium List 1" w:semiHidden="0" w:uiPriority="65" w:unhideWhenUsed="0"/>
+    <w:lsdException w:name="Medium List 2" w:semiHidden="0" w:uiPriority="66" w:unhideWhenUsed="0"/>
+    <w:lsdException w:name="Medium Grid 1" w:semiHidden="0" w:uiPriority="67" w:unhideWhenUsed="0"/>
+    <w:lsdException w:name="Medium Grid 2" w:semiHidden="0" w:uiPriority="68" w:unhideWhenUsed="0"/>
+    <w:lsdException w:name="Medium Grid 3" w:semiHidden="0" w:uiPriority="69" w:unhideWhenUsed="0"/>
+    <w:lsdException w:name="Dark List" w:semiHidden="0" w:uiPriority="70" w:unhideWhenUsed="0"/>
+    <w:lsdException w:name="Colorful Shading" w:semiHidden="0" w:uiPriority="71" w:unhideWhenUsed="0"/>
+    <w:lsdException w:name="Colorful List" w:semiHidden="0" w:uiPriority="72" w:unhideWhenUsed="0"/>
+    <w:lsdException w:name="Colorful Grid" w:semiHidden="0" w:uiPriority="73" w:unhideWhenUsed="0"/>
+    <w:lsdException w:name="Light Shading Accent 1" w:semiHidden="0" w:uiPriority="60" w:unhideWhenUsed="0"/>
+    <w:lsdException w:name="Light List Accent 1" w:semiHidden="0" w:uiPriority="61" w:unhideWhenUsed="0"/>
+    <w:lsdException w:name="Light Grid Accent 1" w:semiHidden="0" w:uiPriority="62" w:unhideWhenUsed="0"/>
+    <w:lsdException w:name="Medium Shading 1 Accent 1" w:semiHidden="0" w:uiPriority="63" w:unhideWhenUsed="0"/>
+    <w:lsdException w:name="Medium Shading 2 Accent 1" w:semiHidden="0" w:uiPriority="64" w:unhideWhenUsed="0"/>
+    <w:lsdException w:name="Medium List 1 Accent 1" w:semiHidden="0" w:uiPriority="65" w:unhideWhenUsed="0"/>
+    <w:lsdException w:name="Revision" w:unhideWhenUsed="0"/>
+    <w:lsdException w:name="List Paragraph" w:semiHidden="0" w:uiPriority="34" w:unhideWhenUsed="0" w:qFormat="1"/>
+    <w:lsdException w:name="Quote" w:semiHidden="0" w:uiPriority="29" w:unhideWhenUsed="0" w:qFormat="1"/>
+    <w:lsdException w:name="Intense Quote" w:semiHidden="0" w:uiPriority="30" w:unhideWhenUsed="0" w:qFormat="1"/>
+    <w:lsdException w:name="Medium List 2 Accent 1" w:semiHidden="0" w:uiPriority="66" w:unhideWhenUsed="0"/>
+    <w:lsdException w:name="Medium Grid 1 Accent 1" w:semiHidden="0" w:uiPriority="67" w:unhideWhenUsed="0"/>
+    <w:lsdException w:name="Medium Grid 2 Accent 1" w:semiHidden="0" w:uiPriority="68" w:unhideWhenUsed="0"/>
+    <w:lsdException w:name="Medium Grid 3 Accent 1" w:semiHidden="0" w:uiPriority="69" w:unhideWhenUsed="0"/>
+    <w:lsdException w:name="Dark List Accent 1" w:semiHidden="0" w:uiPriority="70" w:unhideWhenUsed="0"/>
+    <w:lsdException w:name="Colorful Shading Accent 1" w:semiHidden="0" w:uiPriority="71" w:unhideWhenUsed="0"/>
+    <w:lsdException w:name="Colorful List Accent 1" w:semiHidden="0" w:uiPriority="72" w:unhideWhenUsed="0"/>
+    <w:lsdException w:name="Colorful Grid Accent 1" w:semiHidden="0" w:uiPriority="73" w:unhideWhenUsed="0"/>
+    <w:lsdException w:name="Light Shading Accent 2" w:semiHidden="0" w:uiPriority="60" w:unhideWhenUsed="0"/>
+    <w:lsdException w:name="Light List Accent 2" w:semiHidden="0" w:uiPriority="61" w:unhideWhenUsed="0"/>
+    <w:lsdException w:name="Light Grid Accent 2" w:semiHidden="0" w:uiPriority="62" w:unhideWhenUsed="0"/>
+    <w:lsdException w:name="Medium Shading 1 Accent 2" w:semiHidden="0" w:uiPriority="63" w:unhideWhenUsed="0"/>
+    <w:lsdException w:name="Medium Shading 2 Accent 2" w:semiHidden="0" w:uiPriority="64" w:unhideWhenUsed="0"/>
+    <w:lsdException w:name="Medium List 1 Accent 2" w:semiHidden="0" w:uiPriority="65" w:unhideWhenUsed="0"/>
+    <w:lsdException w:name="Medium List 2 Accent 2" w:semiHidden="0" w:uiPriority="66" w:unhideWhenUsed="0"/>
+    <w:lsdException w:name="Medium Grid 1 Accent 2" w:semiHidden="0" w:uiPriority="67" w:unhideWhenUsed="0"/>
+    <w:lsdException w:name="Medium Grid 2 Accent 2" w:semiHidden="0" w:uiPriority="68" w:unhideWhenUsed="0"/>
+    <w:lsdException w:name="Medium Grid 3 Accent 2" w:semiHidden="0" w:uiPriority="69" w:unhideWhenUsed="0"/>
+    <w:lsdException w:name="Dark List Accent 2" w:semiHidden="0" w:uiPriority="70" w:unhideWhenUsed="0"/>
+    <w:lsdException w:name="Colorful Shading Accent 2" w:semiHidden="0" w:uiPriority="71" w:unhideWhenUsed="0"/>
+    <w:lsdException w:name="Colorful List Accent 2" w:semiHidden="0" w:uiPriority="72" w:unhideWhenUsed="0"/>
+    <w:lsdException w:name="Colorful Grid Accent 2" w:semiHidden="0" w:uiPriority="73" w:unhideWhenUsed="0"/>
+    <w:lsdException w:name="Light Shading Accent 3" w:semiHidden="0" w:uiPriority="60" w:unhideWhenUsed="0"/>
+    <w:lsdException w:name="Light List Accent 3" w:semiHidden="0" w:uiPriority="61" w:unhideWhenUsed="0"/>
+    <w:lsdException w:name="Light Grid Accent 3" w:semiHidden="0" w:uiPriority="62" w:unhideWhenUsed="0"/>
+    <w:lsdException w:name="Medium Shading 1 Accent 3" w:semiHidden="0" w:uiPriority="63" w:unhideWhenUsed="0"/>
+    <w:lsdException w:name="Medium Shading 2 Accent 3" w:semiHidden="0" w:uiPriority="64" w:unhideWhenUsed="0"/>
+    <w:lsdException w:name="Medium List 1 Accent 3" w:semiHidden="0" w:uiPriority="65" w:unhideWhenUsed="0"/>
+    <w:lsdException w:name="Medium List 2 Accent 3" w:semiHidden="0" w:uiPriority="66" w:unhideWhenUsed="0"/>
+    <w:lsdException w:name="Medium Grid 1 Accent 3" w:semiHidden="0" w:uiPriority="67" w:unhideWhenUsed="0"/>
+    <w:lsdException w:name="Medium Grid 2 Accent 3" w:semiHidden="0" w:uiPriority="68" w:unhideWhenUsed="0"/>
+    <w:lsdException w:name="Medium Grid 3 Accent 3" w:semiHidden="0" w:uiPriority="69" w:unhideWhenUsed="0"/>
+    <w:lsdException w:name="Dark List Accent 3" w:semiHidden="0" w:uiPriority="70" w:unhideWhenUsed="0"/>
+    <w:lsdException w:name="Colorful Shading Accent 3" w:semiHidden="0" w:uiPriority="71" w:unhideWhenUsed="0"/>
+    <w:lsdException w:name="Colorful List Accent 3" w:semiHidden="0" w:uiPriority="72" w:unhideWhenUsed="0"/>
+    <w:lsdException w:name="Colorful Grid Accent 3" w:semiHidden="0" w:uiPriority="73" w:unhideWhenUsed="0"/>
+    <w:lsdException w:name="Light Shading Accent 4" w:semiHidden="0" w:uiPriority="60" w:unhideWhenUsed="0"/>
+    <w:lsdException w:name="Light List Accent 4" w:semiHidden="0" w:uiPriority="61" w:unhideWhenUsed="0"/>
+    <w:lsdException w:name="Light Grid Accent 4" w:semiHidden="0" w:uiPriority="62" w:unhideWhenUsed="0"/>
+    <w:lsdException w:name="Medium Shading 1 Accent 4" w:semiHidden="0" w:uiPriority="63" w:unhideWhenUsed="0"/>
+    <w:lsdException w:name="Medium Shading 2 Accent 4" w:semiHidden="0" w:uiPriority="64" w:unhideWhenUsed="0"/>
+    <w:lsdException w:name="Medium List 1 Accent 4" w:semiHidden="0" w:uiPriority="65" w:unhideWhenUsed="0"/>
+    <w:lsdException w:name="Medium List 2 Accent 4" w:semiHidden="0" w:uiPriority="66" w:unhideWhenUsed="0"/>
+    <w:lsdException w:name="Medium Grid 1 Accent 4" w:semiHidden="0" w:uiPriority="67" w:unhideWhenUsed="0"/>
+    <w:lsdException w:name="Medium Grid 2 Accent 4" w:semiHidden="0" w:uiPriority="68" w:unhideWhenUsed="0"/>
+    <w:lsdException w:name="Medium Grid 3 Accent 4" w:semiHidden="0" w:uiPriority="69" w:unhideWhenUsed="0"/>
+    <w:lsdException w:name="Dark List Accent 4" w:semiHidden="0" w:uiPriority="70" w:unhideWhenUsed="0"/>
+    <w:lsdException w:name="Colorful Shading Accent 4" w:semiHidden="0" w:uiPriority="71" w:unhideWhenUsed="0"/>
+    <w:lsdException w:name="Colorful List Accent 4" w:semiHidden="0" w:uiPriority="72" w:unhideWhenUsed="0"/>
+    <w:lsdException w:name="Colorful Grid Accent 4" w:semiHidden="0" w:uiPriority="73" w:unhideWhenUsed="0"/>
+    <w:lsdException w:name="Light Shading Accent 5" w:semiHidden="0" w:uiPriority="60" w:unhideWhenUsed="0"/>
+    <w:lsdException w:name="Light List Accent 5" w:semiHidden="0" w:uiPriority="61" w:unhideWhenUsed="0"/>
+    <w:lsdException w:name="Light Grid Accent 5" w:semiHidden="0" w:uiPriority="62" w:unhideWhenUsed="0"/>
+    <w:lsdException w:name="Medium Shading 1 Accent 5" w:semiHidden="0" w:uiPriority="63" w:unhideWhenUsed="0"/>
+    <w:lsdException w:name="Medium Shading 2 Accent 5" w:semiHidden="0" w:uiPriority="64" w:unhideWhenUsed="0"/>
+    <w:lsdException w:name="Medium List 1 Accent 5" w:semiHidden="0" w:uiPriority="65" w:unhideWhenUsed="0"/>
+    <w:lsdException w:name="Medium List 2 Accent 5" w:semiHidden="0" w:uiPriority="66" w:unhideWhenUsed="0"/>
+    <w:lsdException w:name="Medium Grid 1 Accent 5" w:semiHidden="0" w:uiPriority="67" w:unhideWhenUsed="0"/>
+    <w:lsdException w:name="Medium Grid 2 Accent 5" w:semiHidden="0" w:uiPriority="68" w:unhideWhenUsed="0"/>
+    <w:lsdException w:name="Medium Grid 3 Accent 5" w:semiHidden="0" w:uiPriority="69" w:unhideWhenUsed="0"/>
+    <w:lsdException w:name="Dark List Accent 5" w:semiHidden="0" w:uiPriority="70" w:unhideWhenUsed="0"/>
+    <w:lsdException w:name="Colorful Shading Accent 5" w:semiHidden="0" w:uiPriority="71" w:unhideWhenUsed="0"/>
+    <w:lsdException w:name="Colorful List Accent 5" w:semiHidden="0" w:uiPriority="72" w:unhideWhenUsed="0"/>
+    <w:lsdException w:name="Colorful Grid Accent 5" w:semiHidden="0" w:uiPriority="73" w:unhideWhenUsed="0"/>
+    <w:lsdException w:name="Light Shading Accent 6" w:semiHidden="0" w:uiPriority="60" w:unhideWhenUsed="0"/>
+    <w:lsdException w:name="Light List Accent 6" w:semiHidden="0" w:uiPriority="61" w:unhideWhenUsed="0"/>
+    <w:lsdException w:name="Light Grid Accent 6" w:semiHidden="0" w:uiPriority="62" w:unhideWhenUsed="0"/>
+    <w:lsdException w:name="Medium Shading 1 Accent 6" w:semiHidden="0" w:uiPriority="63" w:unhideWhenUsed="0"/>
+    <w:lsdException w:name="Medium Shading 2 Accent 6" w:semiHidden="0" w:uiPriority="64" w:unhideWhenUsed="0"/>
+    <w:lsdException w:name="Medium List 1 Accent 6" w:semiHidden="0" w:uiPriority="65" w:unhideWhenUsed="0"/>
+    <w:lsdException w:name="Medium List 2 Accent 6" w:semiHidden="0" w:uiPriority="66" w:unhideWhenUsed="0"/>
+    <w:lsdException w:name="Medium Grid 1 Accent 6" w:semiHidden="0" w:uiPriority="67" w:unhideWhenUsed="0"/>
+    <w:lsdException w:name="Medium Grid 2 Accent 6" w:semiHidden="0" w:uiPriority="68" w:unhideWhenUsed="0"/>
+    <w:lsdException w:name="Medium Grid 3 Accent 6" w:semiHidden="0" w:uiPriority="69" w:unhideWhenUsed="0"/>
+    <w:lsdException w:name="Dark List Accent 6" w:semiHidden="0" w:uiPriority="70" w:unhideWhenUsed="0"/>
+    <w:lsdException w:name="Colorful Shading Accent 6" w:semiHidden="0" w:uiPriority="71" w:unhideWhenUsed="0"/>
+    <w:lsdException w:name="Colorful List Accent 6" w:semiHidden="0" w:uiPriority="72" w:unhideWhenUsed="0"/>
+    <w:lsdException w:name="Colorful Grid Accent 6" w:semiHidden="0" w:uiPriority="73" w:unhideWhenUsed="0"/>
+    <w:lsdException w:name="Subtle Emphasis" w:semiHidden="0" w:uiPriority="19" w:unhideWhenUsed="0" w:qFormat="1"/>
+    <w:lsdException w:name="Intense Emphasis" w:semiHidden="0" w:uiPriority="21" w:unhideWhenUsed="0" w:qFormat="1"/>
+    <w:lsdException w:name="Subtle Reference" w:semiHidden="0" w:uiPriority="31" w:unhideWhenUsed="0" w:qFormat="1"/>
+    <w:lsdException w:name="Intense Reference" w:semiHidden="0" w:uiPriority="32" w:unhideWhenUsed="0" w:qFormat="1"/>
+    <w:lsdException w:name="Book Title" w:semiHidden="0" w:uiPriority="33" w:unhideWhenUsed="0" w:qFormat="1"/>
+    <w:lsdException w:name="Bibliography" w:uiPriority="37"/>
+    <w:lsdException w:name="TOC Heading" w:uiPriority="39" w:qFormat="1"/>
   </w:latentStyles>
   <w:style w:type="paragraph" w:default="1" w:styleId="a">
     <w:name w:val="Normal"/>
+    <w:rsid w:val="003C0C90"/>
   </w:style>
   <w:style w:type="paragraph" w:styleId="1">
     <w:name w:val="heading 1"/>
     <w:basedOn w:val="a"/>
     <w:next w:val="a"/>
+    <w:rsid w:val="003C0C90"/>
     <w:pPr>
       <w:keepNext/>
       <w:outlineLvl w:val="0"/>
@@ -31060,6 +31129,7 @@
     <w:name w:val="heading 2"/>
     <w:basedOn w:val="a"/>
     <w:next w:val="a"/>
+    <w:rsid w:val="003C0C90"/>
     <w:pPr>
       <w:keepNext/>
       <w:keepLines/>
@@ -31076,6 +31146,7 @@
     <w:name w:val="heading 3"/>
     <w:basedOn w:val="a"/>
     <w:next w:val="a"/>
+    <w:rsid w:val="003C0C90"/>
     <w:pPr>
       <w:keepNext/>
       <w:keepLines/>
@@ -31092,6 +31163,7 @@
     <w:name w:val="heading 4"/>
     <w:basedOn w:val="a"/>
     <w:next w:val="a"/>
+    <w:rsid w:val="003C0C90"/>
     <w:pPr>
       <w:keepNext/>
       <w:keepLines/>
@@ -31108,6 +31180,7 @@
     <w:name w:val="heading 5"/>
     <w:basedOn w:val="a"/>
     <w:next w:val="a"/>
+    <w:rsid w:val="003C0C90"/>
     <w:pPr>
       <w:keepNext/>
       <w:keepLines/>
@@ -31124,6 +31197,7 @@
     <w:name w:val="heading 6"/>
     <w:basedOn w:val="a"/>
     <w:next w:val="a"/>
+    <w:rsid w:val="003C0C90"/>
     <w:pPr>
       <w:keepNext/>
       <w:keepLines/>
@@ -31145,6 +31219,7 @@
     <w:uiPriority w:val="99"/>
     <w:semiHidden/>
     <w:unhideWhenUsed/>
+    <w:qFormat/>
     <w:tblPr>
       <w:tblInd w:w="0" w:type="dxa"/>
       <w:tblCellMar>
@@ -31163,6 +31238,7 @@
   </w:style>
   <w:style w:type="table" w:customStyle="1" w:styleId="TableNormal">
     <w:name w:val="Table Normal"/>
+    <w:rsid w:val="003C0C90"/>
     <w:tblPr>
       <w:tblCellMar>
         <w:top w:w="0" w:type="dxa"/>
@@ -31176,6 +31252,7 @@
     <w:name w:val="Title"/>
     <w:basedOn w:val="a"/>
     <w:next w:val="a"/>
+    <w:rsid w:val="003C0C90"/>
     <w:pPr>
       <w:keepNext/>
       <w:keepLines/>
@@ -31191,6 +31268,7 @@
     <w:name w:val="Subtitle"/>
     <w:basedOn w:val="a"/>
     <w:next w:val="a"/>
+    <w:rsid w:val="003C0C90"/>
     <w:pPr>
       <w:keepNext/>
       <w:keepLines/>
@@ -31206,6 +31284,7 @@
   </w:style>
   <w:style w:type="table" w:customStyle="1" w:styleId="a5">
     <w:basedOn w:val="TableNormal"/>
+    <w:rsid w:val="003C0C90"/>
     <w:pPr>
       <w:spacing w:after="0" w:line="240" w:lineRule="auto"/>
     </w:pPr>
@@ -31216,7 +31295,9 @@
       <w:tblStyleRowBandSize w:val="1"/>
       <w:tblStyleColBandSize w:val="1"/>
       <w:tblCellMar>
+        <w:top w:w="0" w:type="dxa"/>
         <w:left w:w="115" w:type="dxa"/>
+        <w:bottom w:w="0" w:type="dxa"/>
         <w:right w:w="115" w:type="dxa"/>
       </w:tblCellMar>
     </w:tblPr>
@@ -31324,6 +31405,7 @@
   </w:style>
   <w:style w:type="table" w:customStyle="1" w:styleId="a6">
     <w:basedOn w:val="TableNormal"/>
+    <w:rsid w:val="003C0C90"/>
     <w:pPr>
       <w:spacing w:after="0" w:line="240" w:lineRule="auto"/>
     </w:pPr>
@@ -31334,7 +31416,9 @@
       <w:tblStyleRowBandSize w:val="1"/>
       <w:tblStyleColBandSize w:val="1"/>
       <w:tblCellMar>
+        <w:top w:w="0" w:type="dxa"/>
         <w:left w:w="115" w:type="dxa"/>
+        <w:bottom w:w="0" w:type="dxa"/>
         <w:right w:w="115" w:type="dxa"/>
       </w:tblCellMar>
     </w:tblPr>
@@ -31442,6 +31526,7 @@
   </w:style>
   <w:style w:type="table" w:customStyle="1" w:styleId="a7">
     <w:basedOn w:val="TableNormal"/>
+    <w:rsid w:val="003C0C90"/>
     <w:pPr>
       <w:spacing w:after="0" w:line="240" w:lineRule="auto"/>
     </w:pPr>
@@ -31452,7 +31537,9 @@
       <w:tblStyleRowBandSize w:val="1"/>
       <w:tblStyleColBandSize w:val="1"/>
       <w:tblCellMar>
+        <w:top w:w="0" w:type="dxa"/>
         <w:left w:w="115" w:type="dxa"/>
+        <w:bottom w:w="0" w:type="dxa"/>
         <w:right w:w="115" w:type="dxa"/>
       </w:tblCellMar>
     </w:tblPr>
@@ -31567,6 +31654,81 @@
     <w:pPr>
       <w:ind w:leftChars="400" w:left="800"/>
     </w:pPr>
+  </w:style>
+  <w:style w:type="paragraph" w:styleId="a9">
+    <w:name w:val="Document Map"/>
+    <w:basedOn w:val="a"/>
+    <w:link w:val="Char"/>
+    <w:uiPriority w:val="99"/>
+    <w:semiHidden/>
+    <w:unhideWhenUsed/>
+    <w:rsid w:val="00412978"/>
+    <w:rPr>
+      <w:rFonts w:ascii="굴림" w:eastAsia="굴림"/>
+      <w:sz w:val="18"/>
+      <w:szCs w:val="18"/>
+    </w:rPr>
+  </w:style>
+  <w:style w:type="character" w:customStyle="1" w:styleId="Char">
+    <w:name w:val="문서 구조 Char"/>
+    <w:basedOn w:val="a0"/>
+    <w:link w:val="a9"/>
+    <w:uiPriority w:val="99"/>
+    <w:semiHidden/>
+    <w:rsid w:val="00412978"/>
+    <w:rPr>
+      <w:rFonts w:ascii="굴림" w:eastAsia="굴림"/>
+      <w:sz w:val="18"/>
+      <w:szCs w:val="18"/>
+    </w:rPr>
+  </w:style>
+  <w:style w:type="paragraph" w:styleId="aa">
+    <w:name w:val="header"/>
+    <w:basedOn w:val="a"/>
+    <w:link w:val="Char0"/>
+    <w:uiPriority w:val="99"/>
+    <w:semiHidden/>
+    <w:unhideWhenUsed/>
+    <w:rsid w:val="00412978"/>
+    <w:pPr>
+      <w:tabs>
+        <w:tab w:val="center" w:pos="4513"/>
+        <w:tab w:val="right" w:pos="9026"/>
+      </w:tabs>
+      <w:snapToGrid w:val="0"/>
+    </w:pPr>
+  </w:style>
+  <w:style w:type="character" w:customStyle="1" w:styleId="Char0">
+    <w:name w:val="머리글 Char"/>
+    <w:basedOn w:val="a0"/>
+    <w:link w:val="aa"/>
+    <w:uiPriority w:val="99"/>
+    <w:semiHidden/>
+    <w:rsid w:val="00412978"/>
+  </w:style>
+  <w:style w:type="paragraph" w:styleId="ab">
+    <w:name w:val="footer"/>
+    <w:basedOn w:val="a"/>
+    <w:link w:val="Char1"/>
+    <w:uiPriority w:val="99"/>
+    <w:semiHidden/>
+    <w:unhideWhenUsed/>
+    <w:rsid w:val="00412978"/>
+    <w:pPr>
+      <w:tabs>
+        <w:tab w:val="center" w:pos="4513"/>
+        <w:tab w:val="right" w:pos="9026"/>
+      </w:tabs>
+      <w:snapToGrid w:val="0"/>
+    </w:pPr>
+  </w:style>
+  <w:style w:type="character" w:customStyle="1" w:styleId="Char1">
+    <w:name w:val="바닥글 Char"/>
+    <w:basedOn w:val="a0"/>
+    <w:link w:val="ab"/>
+    <w:uiPriority w:val="99"/>
+    <w:semiHidden/>
+    <w:rsid w:val="00412978"/>
   </w:style>
 </w:styles>
 </file>
@@ -31896,7 +32058,7 @@
 </file>
 
 <file path=customXml/itemProps1.xml><?xml version="1.0" encoding="utf-8"?>
-<ds:datastoreItem xmlns:ds="http://schemas.openxmlformats.org/officeDocument/2006/customXml" ds:itemID="{3E1F1AF2-98D6-CA46-9AEE-3105CEE8433B}">
+<ds:datastoreItem xmlns:ds="http://schemas.openxmlformats.org/officeDocument/2006/customXml" ds:itemID="{0E434534-D69A-414B-846D-2AB3B44A6C8C}">
   <ds:schemaRefs>
     <ds:schemaRef ds:uri="http://schemas.openxmlformats.org/officeDocument/2006/bibliography"/>
   </ds:schemaRefs>
